--- a/תיעוד חיצוני_nufarlevy_jonathanzomer.docx
+++ b/תיעוד חיצוני_nufarlevy_jonathanzomer.docx
@@ -2946,7 +2946,7 @@
         <w:spacing w:line="276" w:lineRule="auto"/>
         <w:jc w:val="both"/>
         <w:rPr>
-          <w:rFonts w:asciiTheme="minorBidi" w:hAnsiTheme="minorBidi" w:hint="cs"/>
+          <w:rFonts w:asciiTheme="minorBidi" w:hAnsiTheme="minorBidi"/>
           <w:color w:val="000000"/>
           <w:rtl/>
         </w:rPr>
@@ -11639,7 +11639,7 @@
         <w:bidi/>
         <w:spacing w:line="276" w:lineRule="auto"/>
         <w:rPr>
-          <w:rFonts w:asciiTheme="minorBidi" w:hAnsiTheme="minorBidi" w:hint="cs"/>
+          <w:rFonts w:asciiTheme="minorBidi" w:hAnsiTheme="minorBidi"/>
           <w:rtl/>
         </w:rPr>
       </w:pPr>
@@ -12808,17 +12808,50 @@
         <w:bidi/>
         <w:spacing w:line="276" w:lineRule="auto"/>
         <w:rPr>
+          <w:rFonts w:asciiTheme="minorBidi" w:hAnsiTheme="minorBidi"/>
+          <w:b/>
+          <w:rtl/>
+        </w:rPr>
+      </w:pPr>
+      <w:r>
+        <w:rPr>
+          <w:rFonts w:asciiTheme="minorBidi" w:hAnsiTheme="minorBidi"/>
+          <w:b/>
+        </w:rPr>
+        <w:t xml:space="preserve">log(3000) * 3000/2  = 5215 </w:t>
+      </w:r>
+      <w:r>
+        <w:rPr>
           <w:rFonts w:asciiTheme="minorBidi" w:hAnsiTheme="minorBidi" w:hint="cs"/>
           <w:b/>
           <w:rtl/>
         </w:rPr>
-      </w:pPr>
-      <w:r>
-        <w:rPr>
-          <w:rFonts w:asciiTheme="minorBidi" w:hAnsiTheme="minorBidi"/>
-          <w:b/>
-        </w:rPr>
-        <w:t xml:space="preserve">log(3000) * 3000/2  = 5215 </w:t>
+        <w:t xml:space="preserve">  ואנחנו קיבלנו 5772.</w:t>
+      </w:r>
+    </w:p>
+    <w:p>
+      <w:pPr>
+        <w:bidi/>
+        <w:spacing w:line="276" w:lineRule="auto"/>
+        <w:rPr>
+          <w:rFonts w:asciiTheme="minorBidi" w:hAnsiTheme="minorBidi"/>
+          <w:b/>
+          <w:rtl/>
+        </w:rPr>
+      </w:pPr>
+      <w:r>
+        <w:rPr>
+          <w:rFonts w:asciiTheme="minorBidi" w:hAnsiTheme="minorBidi"/>
+          <w:b/>
+        </w:rPr>
+        <w:t>log(2000) * 2000/2</w:t>
+      </w:r>
+      <w:r>
+        <w:rPr>
+          <w:rFonts w:asciiTheme="minorBidi" w:hAnsiTheme="minorBidi"/>
+          <w:b/>
+        </w:rPr>
+        <w:t xml:space="preserve"> = 3301</w:t>
       </w:r>
       <w:r>
         <w:rPr>
@@ -12826,83 +12859,68 @@
           <w:b/>
           <w:rtl/>
         </w:rPr>
-        <w:t xml:space="preserve">  ואנחנו קיבלנו 5772.</w:t>
-      </w:r>
-    </w:p>
-    <w:p>
-      <w:pPr>
-        <w:bidi/>
-        <w:spacing w:line="276" w:lineRule="auto"/>
+        <w:t xml:space="preserve"> ואנחנו קיבלנו 3889.</w:t>
+      </w:r>
+    </w:p>
+    <w:p>
+      <w:pPr>
+        <w:bidi/>
+        <w:spacing w:line="276" w:lineRule="auto"/>
+        <w:rPr>
+          <w:rFonts w:asciiTheme="minorBidi" w:hAnsiTheme="minorBidi"/>
+          <w:b/>
+        </w:rPr>
+      </w:pPr>
+      <w:r>
+        <w:rPr>
+          <w:rFonts w:asciiTheme="minorBidi" w:hAnsiTheme="minorBidi"/>
+          <w:b/>
+        </w:rPr>
+        <w:t>log(1000) * 1000/2</w:t>
+      </w:r>
+      <w:r>
+        <w:rPr>
+          <w:rFonts w:asciiTheme="minorBidi" w:hAnsiTheme="minorBidi"/>
+          <w:b/>
+        </w:rPr>
+        <w:t xml:space="preserve"> = 1500</w:t>
+      </w:r>
+      <w:r>
         <w:rPr>
           <w:rFonts w:asciiTheme="minorBidi" w:hAnsiTheme="minorBidi" w:hint="cs"/>
           <w:b/>
           <w:rtl/>
         </w:rPr>
-      </w:pPr>
-      <w:r>
-        <w:rPr>
-          <w:rFonts w:asciiTheme="minorBidi" w:hAnsiTheme="minorBidi"/>
-          <w:b/>
-        </w:rPr>
-        <w:t>log(2000) * 2000/2</w:t>
-      </w:r>
-      <w:r>
-        <w:rPr>
-          <w:rFonts w:asciiTheme="minorBidi" w:hAnsiTheme="minorBidi"/>
-          <w:b/>
-        </w:rPr>
-        <w:t xml:space="preserve"> = 3301</w:t>
-      </w:r>
+        <w:t xml:space="preserve"> ואנחנו קיבלנו1891 </w:t>
+      </w:r>
+    </w:p>
+    <w:p>
+      <w:pPr>
+        <w:bidi/>
+        <w:spacing w:line="276" w:lineRule="auto"/>
+        <w:rPr>
+          <w:rFonts w:asciiTheme="minorBidi" w:hAnsiTheme="minorBidi"/>
+          <w:b/>
+          <w:rtl/>
+        </w:rPr>
+      </w:pPr>
       <w:r>
         <w:rPr>
           <w:rFonts w:asciiTheme="minorBidi" w:hAnsiTheme="minorBidi" w:hint="cs"/>
           <w:b/>
-          <w:rtl/>
-        </w:rPr>
-        <w:t xml:space="preserve"> ואנחנו קיבלנו 3889.</w:t>
-      </w:r>
-    </w:p>
-    <w:p>
-      <w:pPr>
-        <w:bidi/>
-        <w:spacing w:line="276" w:lineRule="auto"/>
-        <w:rPr>
-          <w:rFonts w:asciiTheme="minorBidi" w:hAnsiTheme="minorBidi"/>
-          <w:b/>
-        </w:rPr>
-      </w:pPr>
-      <w:r>
-        <w:rPr>
-          <w:rFonts w:asciiTheme="minorBidi" w:hAnsiTheme="minorBidi"/>
-          <w:b/>
-        </w:rPr>
-        <w:t>log(1000) * 1000/2</w:t>
-      </w:r>
-      <w:r>
-        <w:rPr>
-          <w:rFonts w:asciiTheme="minorBidi" w:hAnsiTheme="minorBidi"/>
-          <w:b/>
-        </w:rPr>
-        <w:t xml:space="preserve"> = 1500</w:t>
+          <w:highlight w:val="yellow"/>
+          <w:rtl/>
+        </w:rPr>
+        <w:t xml:space="preserve">** נופר נראה לך סבבה לחשב </w:t>
       </w:r>
       <w:r>
         <w:rPr>
           <w:rFonts w:asciiTheme="minorBidi" w:hAnsiTheme="minorBidi" w:hint="cs"/>
           <w:b/>
-          <w:rtl/>
-        </w:rPr>
-        <w:t xml:space="preserve"> ואנחנו קיבלנו1891 </w:t>
-      </w:r>
-    </w:p>
-    <w:p>
-      <w:pPr>
-        <w:bidi/>
-        <w:spacing w:line="276" w:lineRule="auto"/>
-        <w:rPr>
-          <w:rFonts w:asciiTheme="minorBidi" w:hAnsiTheme="minorBidi"/>
-          <w:b/>
-        </w:rPr>
-      </w:pPr>
+          <w:highlight w:val="yellow"/>
+        </w:rPr>
+        <w:t>M</w:t>
+      </w:r>
       <w:r>
         <w:rPr>
           <w:rFonts w:asciiTheme="minorBidi" w:hAnsiTheme="minorBidi" w:hint="cs"/>
@@ -12910,7 +12928,7 @@
           <w:highlight w:val="yellow"/>
           <w:rtl/>
         </w:rPr>
-        <w:t xml:space="preserve">** נופר נראה לך סבבה לחשב </w:t>
+        <w:t xml:space="preserve"> עם 1000 ומצד שני </w:t>
       </w:r>
       <w:r>
         <w:rPr>
@@ -12927,13 +12945,240 @@
           <w:highlight w:val="yellow"/>
           <w:rtl/>
         </w:rPr>
-        <w:t xml:space="preserve"> עם 1000 ומצד שני </w:t>
+        <w:t>\2 באותו חישוב?</w:t>
       </w:r>
       <w:r>
         <w:rPr>
           <w:rFonts w:asciiTheme="minorBidi" w:hAnsiTheme="minorBidi" w:hint="cs"/>
           <w:b/>
+          <w:rtl/>
+        </w:rPr>
+        <w:t xml:space="preserve"> </w:t>
+      </w:r>
+    </w:p>
+    <w:p>
+      <w:pPr>
+        <w:bidi/>
+        <w:spacing w:line="276" w:lineRule="auto"/>
+        <w:rPr>
+          <w:rFonts w:asciiTheme="minorBidi" w:hAnsiTheme="minorBidi"/>
+          <w:b/>
+        </w:rPr>
+      </w:pPr>
+      <w:r>
+        <w:rPr>
+          <w:rFonts w:asciiTheme="minorBidi" w:hAnsiTheme="minorBidi" w:hint="cs"/>
+          <w:b/>
           <w:highlight w:val="yellow"/>
+          <w:rtl/>
+        </w:rPr>
+        <w:t>** האם מתייחסים למחיקה כ</w:t>
+      </w:r>
+      <w:r>
+        <w:rPr>
+          <w:rFonts w:asciiTheme="minorBidi" w:hAnsiTheme="minorBidi" w:hint="cs"/>
+          <w:b/>
+          <w:highlight w:val="yellow"/>
+        </w:rPr>
+        <w:t>CUT</w:t>
+      </w:r>
+      <w:r>
+        <w:rPr>
+          <w:rFonts w:asciiTheme="minorBidi" w:hAnsiTheme="minorBidi" w:hint="cs"/>
+          <w:b/>
+        </w:rPr>
+        <w:t xml:space="preserve">? </w:t>
+      </w:r>
+    </w:p>
+    <w:p>
+      <w:pPr>
+        <w:bidi/>
+        <w:spacing w:line="276" w:lineRule="auto"/>
+        <w:rPr>
+          <w:rFonts w:asciiTheme="minorBidi" w:hAnsiTheme="minorBidi" w:hint="cs"/>
+          <w:b/>
+          <w:rtl/>
+        </w:rPr>
+      </w:pPr>
+      <w:r>
+        <w:rPr>
+          <w:rFonts w:asciiTheme="minorBidi" w:hAnsiTheme="minorBidi"/>
+          <w:b/>
+        </w:rPr>
+        <w:t>potential</w:t>
+      </w:r>
+      <w:r>
+        <w:rPr>
+          <w:rFonts w:asciiTheme="minorBidi" w:hAnsiTheme="minorBidi" w:hint="cs"/>
+          <w:b/>
+          <w:rtl/>
+        </w:rPr>
+        <w:t xml:space="preserve"> :</w:t>
+      </w:r>
+    </w:p>
+    <w:p>
+      <w:pPr>
+        <w:bidi/>
+        <w:spacing w:line="276" w:lineRule="auto"/>
+        <w:rPr>
+          <w:rFonts w:asciiTheme="minorBidi" w:hAnsiTheme="minorBidi"/>
+          <w:b/>
+          <w:rtl/>
+        </w:rPr>
+      </w:pPr>
+      <w:r>
+        <w:rPr>
+          <w:rFonts w:asciiTheme="minorBidi" w:hAnsiTheme="minorBidi" w:hint="cs"/>
+          <w:b/>
+          <w:rtl/>
+        </w:rPr>
+        <w:t xml:space="preserve">כאמור גם במקרה זה </w:t>
+      </w:r>
+      <w:r>
+        <w:rPr>
+          <w:rFonts w:asciiTheme="minorBidi" w:hAnsiTheme="minorBidi" w:hint="cs"/>
+          <w:b/>
+          <w:rtl/>
+        </w:rPr>
+        <w:t xml:space="preserve">אין </w:t>
+      </w:r>
+      <w:r>
+        <w:rPr>
+          <w:rFonts w:asciiTheme="minorBidi" w:hAnsiTheme="minorBidi"/>
+          <w:b/>
+        </w:rPr>
+        <w:t xml:space="preserve">cuts </w:t>
+      </w:r>
+      <w:r>
+        <w:rPr>
+          <w:rFonts w:asciiTheme="minorBidi" w:hAnsiTheme="minorBidi" w:hint="cs"/>
+          <w:b/>
+          <w:rtl/>
+        </w:rPr>
+        <w:t xml:space="preserve"> ולכן אין שינוי במספר ה</w:t>
+      </w:r>
+      <w:r>
+        <w:rPr>
+          <w:rFonts w:asciiTheme="minorBidi" w:hAnsiTheme="minorBidi"/>
+          <w:b/>
+        </w:rPr>
+        <w:t>marks</w:t>
+      </w:r>
+      <w:r>
+        <w:rPr>
+          <w:rFonts w:asciiTheme="minorBidi" w:hAnsiTheme="minorBidi" w:hint="cs"/>
+          <w:b/>
+          <w:rtl/>
+        </w:rPr>
+        <w:t xml:space="preserve"> שנשאר עקבי על 0.</w:t>
+      </w:r>
+    </w:p>
+    <w:p>
+      <w:pPr>
+        <w:bidi/>
+        <w:spacing w:line="276" w:lineRule="auto"/>
+        <w:rPr>
+          <w:rFonts w:asciiTheme="minorBidi" w:hAnsiTheme="minorBidi"/>
+          <w:b/>
+          <w:rtl/>
+        </w:rPr>
+      </w:pPr>
+      <w:r>
+        <w:rPr>
+          <w:rFonts w:asciiTheme="minorBidi" w:hAnsiTheme="minorBidi" w:hint="cs"/>
+          <w:b/>
+          <w:rtl/>
+        </w:rPr>
+        <w:lastRenderedPageBreak/>
+        <w:t xml:space="preserve">לכן </w:t>
+      </w:r>
+      <w:r>
+        <w:rPr>
+          <w:rFonts w:asciiTheme="minorBidi" w:hAnsiTheme="minorBidi" w:hint="cs"/>
+          <w:b/>
+          <w:rtl/>
+        </w:rPr>
+        <w:t xml:space="preserve">הפוטנציאל הוא כמספר העצים ומספר זה הוא </w:t>
+      </w:r>
+      <w:r>
+        <w:rPr>
+          <w:rFonts w:asciiTheme="minorBidi" w:hAnsiTheme="minorBidi"/>
+          <w:b/>
+        </w:rPr>
+        <w:t>O(logm)</w:t>
+      </w:r>
+      <w:r>
+        <w:rPr>
+          <w:rFonts w:asciiTheme="minorBidi" w:hAnsiTheme="minorBidi"/>
+          <w:b/>
+        </w:rPr>
+        <w:t xml:space="preserve"> </w:t>
+      </w:r>
+      <w:r>
+        <w:rPr>
+          <w:rFonts w:asciiTheme="minorBidi" w:hAnsiTheme="minorBidi" w:hint="cs"/>
+          <w:b/>
+          <w:rtl/>
+        </w:rPr>
+        <w:t xml:space="preserve">. </w:t>
+      </w:r>
+    </w:p>
+    <w:p>
+      <w:pPr>
+        <w:bidi/>
+        <w:spacing w:line="276" w:lineRule="auto"/>
+        <w:rPr>
+          <w:rFonts w:asciiTheme="minorBidi" w:hAnsiTheme="minorBidi"/>
+          <w:b/>
+          <w:rtl/>
+        </w:rPr>
+      </w:pPr>
+      <w:r>
+        <w:rPr>
+          <w:rFonts w:asciiTheme="minorBidi" w:hAnsiTheme="minorBidi" w:hint="cs"/>
+          <w:b/>
+          <w:rtl/>
+        </w:rPr>
+        <w:t xml:space="preserve">בסוף הפעולה כאמור יהיו לנו בעץ </w:t>
+      </w:r>
+      <w:r>
+        <w:rPr>
+          <w:rFonts w:asciiTheme="minorBidi" w:hAnsiTheme="minorBidi"/>
+          <w:b/>
+        </w:rPr>
+        <w:t xml:space="preserve">m\2 </w:t>
+      </w:r>
+      <w:r>
+        <w:rPr>
+          <w:rFonts w:asciiTheme="minorBidi" w:hAnsiTheme="minorBidi" w:hint="cs"/>
+          <w:b/>
+          <w:rtl/>
+        </w:rPr>
+        <w:t xml:space="preserve"> איברים. והפוטנציאל שיוצא במדידות מתאים: </w:t>
+      </w:r>
+    </w:p>
+    <w:p>
+      <w:pPr>
+        <w:bidi/>
+        <w:spacing w:line="276" w:lineRule="auto"/>
+        <w:rPr>
+          <w:rFonts w:asciiTheme="minorBidi" w:hAnsiTheme="minorBidi"/>
+          <w:b/>
+          <w:rtl/>
+        </w:rPr>
+      </w:pPr>
+      <w:r>
+        <w:rPr>
+          <w:rFonts w:asciiTheme="minorBidi" w:hAnsiTheme="minorBidi" w:hint="cs"/>
+          <w:b/>
+          <w:rtl/>
+        </w:rPr>
+        <w:t xml:space="preserve">לדוגמא עבור </w:t>
+      </w:r>
+      <w:r>
+        <w:rPr>
+          <w:rFonts w:asciiTheme="minorBidi" w:hAnsiTheme="minorBidi" w:hint="cs"/>
+          <w:b/>
         </w:rPr>
         <w:t>M</w:t>
       </w:r>
@@ -12941,21 +13186,29 @@
         <w:rPr>
           <w:rFonts w:asciiTheme="minorBidi" w:hAnsiTheme="minorBidi" w:hint="cs"/>
           <w:b/>
-          <w:highlight w:val="yellow"/>
-          <w:rtl/>
-        </w:rPr>
-        <w:t xml:space="preserve">\2 באותו </w:t>
+          <w:rtl/>
+        </w:rPr>
+        <w:t xml:space="preserve"> = 1000: </w:t>
       </w:r>
       <w:bookmarkStart w:id="0" w:name="_GoBack"/>
       <w:bookmarkEnd w:id="0"/>
-      <w:r>
+    </w:p>
+    <w:p>
+      <w:pPr>
+        <w:bidi/>
+        <w:spacing w:line="276" w:lineRule="auto"/>
         <w:rPr>
           <w:rFonts w:asciiTheme="minorBidi" w:hAnsiTheme="minorBidi" w:hint="cs"/>
           <w:b/>
-          <w:highlight w:val="yellow"/>
-          <w:rtl/>
-        </w:rPr>
-        <w:t>חישוב?</w:t>
+          <w:rtl/>
+        </w:rPr>
+      </w:pPr>
+      <w:r>
+        <w:rPr>
+          <w:rFonts w:asciiTheme="minorBidi" w:hAnsiTheme="minorBidi"/>
+          <w:b/>
+        </w:rPr>
+        <w:t>log 500 = 9</w:t>
       </w:r>
       <w:r>
         <w:rPr>
@@ -12963,25 +13216,15 @@
           <w:b/>
           <w:rtl/>
         </w:rPr>
-        <w:t xml:space="preserve"> </w:t>
-      </w:r>
-    </w:p>
-    <w:p>
-      <w:pPr>
-        <w:bidi/>
-        <w:spacing w:line="276" w:lineRule="auto"/>
-        <w:rPr>
-          <w:rFonts w:asciiTheme="minorBidi" w:hAnsiTheme="minorBidi"/>
-          <w:b/>
-        </w:rPr>
-      </w:pPr>
-    </w:p>
-    <w:p>
-      <w:pPr>
-        <w:bidi/>
-        <w:spacing w:line="276" w:lineRule="auto"/>
-        <w:rPr>
-          <w:rFonts w:asciiTheme="minorBidi" w:hAnsiTheme="minorBidi" w:hint="cs"/>
+        <w:t xml:space="preserve"> ולנו יצא פוטנציאל 6.</w:t>
+      </w:r>
+    </w:p>
+    <w:p>
+      <w:pPr>
+        <w:bidi/>
+        <w:spacing w:line="276" w:lineRule="auto"/>
+        <w:rPr>
+          <w:rFonts w:asciiTheme="minorBidi" w:hAnsiTheme="minorBidi"/>
           <w:b/>
           <w:rtl/>
         </w:rPr>

--- a/תיעוד חיצוני_nufarlevy_jonathanzomer.docx
+++ b/תיעוד חיצוני_nufarlevy_jonathanzomer.docx
@@ -20,6 +20,8 @@
           <w:rtl/>
         </w:rPr>
       </w:pPr>
+      <w:bookmarkStart w:id="0" w:name="_GoBack"/>
+      <w:bookmarkEnd w:id="0"/>
       <w:r>
         <w:rPr>
           <w:rFonts w:asciiTheme="minorBidi" w:hAnsiTheme="minorBidi"/>
@@ -33,9 +35,14 @@
           <w:u w:val="single"/>
           <w:rtl/>
         </w:rPr>
-        <w:t xml:space="preserve">תרגיל </w:t>
-      </w:r>
-      <w:r>
+        <w:t>תרגיל מעשי מספר 1 במבנה נתונים</w:t>
+      </w:r>
+    </w:p>
+    <w:p>
+      <w:pPr>
+        <w:bidi/>
+        <w:spacing w:line="276" w:lineRule="auto"/>
+        <w:jc w:val="center"/>
         <w:rPr>
           <w:rFonts w:asciiTheme="minorBidi" w:hAnsiTheme="minorBidi"/>
           <w:b/>
@@ -46,10 +53,8 @@
           <w:sz w:val="28"/>
           <w:szCs w:val="28"/>
           <w:u w:val="single"/>
-          <w:rtl/>
-        </w:rPr>
-        <w:t>מעשי מספר 1</w:t>
-      </w:r>
+        </w:rPr>
+      </w:pPr>
       <w:r>
         <w:rPr>
           <w:rFonts w:asciiTheme="minorBidi" w:hAnsiTheme="minorBidi"/>
@@ -63,14 +68,9 @@
           <w:u w:val="single"/>
           <w:rtl/>
         </w:rPr>
-        <w:t xml:space="preserve"> במבנה נתונים</w:t>
-      </w:r>
-    </w:p>
-    <w:p>
-      <w:pPr>
-        <w:bidi/>
-        <w:spacing w:line="276" w:lineRule="auto"/>
-        <w:jc w:val="center"/>
+        <w:t>נופר לוי</w:t>
+      </w:r>
+      <w:r>
         <w:rPr>
           <w:rFonts w:asciiTheme="minorBidi" w:hAnsiTheme="minorBidi"/>
           <w:b/>
@@ -82,7 +82,8 @@
           <w:szCs w:val="28"/>
           <w:u w:val="single"/>
         </w:rPr>
-      </w:pPr>
+        <w:t xml:space="preserve">nufarlevy </w:t>
+      </w:r>
       <w:r>
         <w:rPr>
           <w:rFonts w:asciiTheme="minorBidi" w:hAnsiTheme="minorBidi"/>
@@ -96,7 +97,7 @@
           <w:u w:val="single"/>
           <w:rtl/>
         </w:rPr>
-        <w:t>נופר לוי</w:t>
+        <w:t xml:space="preserve"> 203432372 יהונתן זומר</w:t>
       </w:r>
       <w:r>
         <w:rPr>
@@ -110,7 +111,7 @@
           <w:szCs w:val="28"/>
           <w:u w:val="single"/>
         </w:rPr>
-        <w:t xml:space="preserve">nufarlevy </w:t>
+        <w:t>somer</w:t>
       </w:r>
       <w:r>
         <w:rPr>
@@ -123,9 +124,8 @@
           <w:sz w:val="28"/>
           <w:szCs w:val="28"/>
           <w:u w:val="single"/>
-          <w:rtl/>
-        </w:rPr>
-        <w:t xml:space="preserve"> 203432372 יהונתן זומר</w:t>
+        </w:rPr>
+        <w:t xml:space="preserve"> </w:t>
       </w:r>
       <w:r>
         <w:rPr>
@@ -138,8 +138,9 @@
           <w:sz w:val="28"/>
           <w:szCs w:val="28"/>
           <w:u w:val="single"/>
-        </w:rPr>
-        <w:t>somer</w:t>
+          <w:rtl/>
+        </w:rPr>
+        <w:t xml:space="preserve"> </w:t>
       </w:r>
       <w:r>
         <w:rPr>
@@ -153,35 +154,6 @@
           <w:szCs w:val="28"/>
           <w:u w:val="single"/>
         </w:rPr>
-        <w:t xml:space="preserve"> </w:t>
-      </w:r>
-      <w:r>
-        <w:rPr>
-          <w:rFonts w:asciiTheme="minorBidi" w:hAnsiTheme="minorBidi"/>
-          <w:b/>
-          <w:bCs/>
-          <w:i/>
-          <w:iCs/>
-          <w:color w:val="002060"/>
-          <w:sz w:val="28"/>
-          <w:szCs w:val="28"/>
-          <w:u w:val="single"/>
-          <w:rtl/>
-        </w:rPr>
-        <w:t xml:space="preserve"> </w:t>
-      </w:r>
-      <w:r>
-        <w:rPr>
-          <w:rFonts w:asciiTheme="minorBidi" w:hAnsiTheme="minorBidi"/>
-          <w:b/>
-          <w:bCs/>
-          <w:i/>
-          <w:iCs/>
-          <w:color w:val="002060"/>
-          <w:sz w:val="28"/>
-          <w:szCs w:val="28"/>
-          <w:u w:val="single"/>
-        </w:rPr>
         <w:t>307923383</w:t>
       </w:r>
     </w:p>
@@ -243,7 +215,7 @@
           <w:u w:val="single"/>
           <w:rtl/>
         </w:rPr>
-        <w:t>תיעוד</w:t>
+        <w:t xml:space="preserve">תיעוד מחלקת </w:t>
       </w:r>
       <w:r>
         <w:rPr>
@@ -253,30 +225,6 @@
           <w:sz w:val="24"/>
           <w:szCs w:val="24"/>
           <w:u w:val="single"/>
-          <w:rtl/>
-        </w:rPr>
-        <w:t xml:space="preserve"> מחלקת</w:t>
-      </w:r>
-      <w:r>
-        <w:rPr>
-          <w:rFonts w:asciiTheme="minorBidi" w:hAnsiTheme="minorBidi"/>
-          <w:b/>
-          <w:bCs/>
-          <w:sz w:val="24"/>
-          <w:szCs w:val="24"/>
-          <w:u w:val="single"/>
-          <w:rtl/>
-        </w:rPr>
-        <w:t xml:space="preserve"> </w:t>
-      </w:r>
-      <w:r>
-        <w:rPr>
-          <w:rFonts w:asciiTheme="minorBidi" w:hAnsiTheme="minorBidi"/>
-          <w:b/>
-          <w:bCs/>
-          <w:sz w:val="24"/>
-          <w:szCs w:val="24"/>
-          <w:u w:val="single"/>
         </w:rPr>
         <w:t>FibonacciHeap</w:t>
       </w:r>
@@ -309,35 +257,7 @@
           <w:rFonts w:asciiTheme="minorBidi" w:hAnsiTheme="minorBidi"/>
           <w:rtl/>
         </w:rPr>
-        <w:t>. מחלקה זו הינה יישום שלערימת פיבונאצ'י</w:t>
-      </w:r>
-      <w:r>
-        <w:rPr>
-          <w:rFonts w:asciiTheme="minorBidi" w:hAnsiTheme="minorBidi"/>
-          <w:rtl/>
-        </w:rPr>
-        <w:t xml:space="preserve"> כפי שנל</w:t>
-      </w:r>
-      <w:r>
-        <w:rPr>
-          <w:rFonts w:asciiTheme="minorBidi" w:hAnsiTheme="minorBidi"/>
-          <w:rtl/>
-        </w:rPr>
-        <w:t>מד בקורס. הערימה</w:t>
-      </w:r>
-      <w:r>
-        <w:rPr>
-          <w:rFonts w:asciiTheme="minorBidi" w:hAnsiTheme="minorBidi"/>
-          <w:rtl/>
-        </w:rPr>
-        <w:t xml:space="preserve"> שמימשנו מכיל</w:t>
-      </w:r>
-      <w:r>
-        <w:rPr>
-          <w:rFonts w:asciiTheme="minorBidi" w:hAnsiTheme="minorBidi"/>
-          <w:rtl/>
-        </w:rPr>
-        <w:t xml:space="preserve">ה רשימה של שורשים (הרשימה ממומשת ע"י מחלקה בשם </w:t>
+        <w:t xml:space="preserve">. מחלקה זו הינה יישום שלערימת פיבונאצ'י כפי שנלמד בקורס. הערימה שמימשנו מכילה רשימה של שורשים (הרשימה ממומשת ע"י מחלקה בשם </w:t>
       </w:r>
       <w:r>
         <w:rPr>
@@ -350,75 +270,20 @@
           <w:rFonts w:asciiTheme="minorBidi" w:hAnsiTheme="minorBidi"/>
           <w:rtl/>
         </w:rPr>
-        <w:t xml:space="preserve"> אשר תפורט בהמשך) של עצים ונודים כצמתים בתוך העצים</w:t>
-      </w:r>
-      <w:r>
-        <w:rPr>
-          <w:rFonts w:asciiTheme="minorBidi" w:hAnsiTheme="minorBidi"/>
-          <w:rtl/>
-        </w:rPr>
-        <w:t xml:space="preserve"> </w:t>
-      </w:r>
-      <w:r>
-        <w:rPr>
-          <w:rFonts w:asciiTheme="minorBidi" w:hAnsiTheme="minorBidi"/>
-          <w:rtl/>
-        </w:rPr>
-        <w:t xml:space="preserve">אשר מיושמים על יידי מחלקה נוספת בשם </w:t>
-      </w:r>
-      <w:r>
-        <w:rPr>
-          <w:rFonts w:asciiTheme="minorBidi" w:hAnsiTheme="minorBidi"/>
-        </w:rPr>
-        <w:t>Heap</w:t>
-      </w:r>
-      <w:r>
-        <w:rPr>
-          <w:rFonts w:asciiTheme="minorBidi" w:hAnsiTheme="minorBidi"/>
-        </w:rPr>
-        <w:t>Node</w:t>
-      </w:r>
-      <w:r>
-        <w:rPr>
-          <w:rFonts w:asciiTheme="minorBidi" w:hAnsiTheme="minorBidi"/>
-          <w:rtl/>
-        </w:rPr>
-        <w:t xml:space="preserve"> (מחלקה</w:t>
-      </w:r>
-      <w:r>
-        <w:rPr>
-          <w:rFonts w:asciiTheme="minorBidi" w:hAnsiTheme="minorBidi"/>
-          <w:rtl/>
-        </w:rPr>
-        <w:t xml:space="preserve"> זו מפורטת בהמשך המסמך). כל נוד</w:t>
-      </w:r>
-      <w:r>
-        <w:rPr>
-          <w:rFonts w:asciiTheme="minorBidi" w:hAnsiTheme="minorBidi"/>
-          <w:rtl/>
-        </w:rPr>
-        <w:t xml:space="preserve"> בעץ </w:t>
-      </w:r>
-      <w:r>
-        <w:rPr>
-          <w:rFonts w:asciiTheme="minorBidi" w:hAnsiTheme="minorBidi"/>
-          <w:rtl/>
-        </w:rPr>
-        <w:t>מכיל</w:t>
-      </w:r>
-      <w:r>
-        <w:rPr>
-          <w:rFonts w:asciiTheme="minorBidi" w:hAnsiTheme="minorBidi"/>
-          <w:rtl/>
-        </w:rPr>
-        <w:t xml:space="preserve"> מפתח </w:t>
-      </w:r>
-      <w:r>
-        <w:rPr>
-          <w:rFonts w:asciiTheme="minorBidi" w:hAnsiTheme="minorBidi"/>
-          <w:rtl/>
-        </w:rPr>
-        <w:t>ועוד שדות אחרים שיפורטו בהמשך.</w:t>
+        <w:t xml:space="preserve"> אשר תפורט בהמשך) של עצים ונודים כצמתים בתוך העצים אשר מיושמים על יידי מחלקה נוספת בשם </w:t>
+      </w:r>
+      <w:r>
+        <w:rPr>
+          <w:rFonts w:asciiTheme="minorBidi" w:hAnsiTheme="minorBidi"/>
+        </w:rPr>
+        <w:t>HeapNode</w:t>
+      </w:r>
+      <w:r>
+        <w:rPr>
+          <w:rFonts w:asciiTheme="minorBidi" w:hAnsiTheme="minorBidi"/>
+          <w:rtl/>
+        </w:rPr>
+        <w:t xml:space="preserve"> (מחלקה זו מפורטת בהמשך המסמך). כל נוד בעץ מכיל מפתח ועוד שדות אחרים שיפורטו בהמשך.</w:t>
       </w:r>
     </w:p>
     <w:p>
@@ -1066,21 +931,7 @@
           <w:rFonts w:asciiTheme="minorBidi" w:hAnsiTheme="minorBidi"/>
           <w:rtl/>
         </w:rPr>
-        <w:t xml:space="preserve">) </w:t>
-      </w:r>
-      <w:r>
-        <w:rPr>
-          <w:rFonts w:asciiTheme="minorBidi" w:hAnsiTheme="minorBidi"/>
-          <w:rtl/>
-        </w:rPr>
-        <w:t>שמייצג את גודל הערימה. גודל העץ הינו מספר הנודים בערימה</w:t>
-      </w:r>
-      <w:r>
-        <w:rPr>
-          <w:rFonts w:asciiTheme="minorBidi" w:hAnsiTheme="minorBidi"/>
-          <w:rtl/>
-        </w:rPr>
-        <w:t>. בעת אתחול השדה מקבל את הערך 0.</w:t>
+        <w:t>) שמייצג את גודל הערימה. גודל העץ הינו מספר הנודים בערימה. בעת אתחול השדה מקבל את הערך 0.</w:t>
       </w:r>
     </w:p>
     <w:p>
@@ -1314,55 +1165,7 @@
           <w:color w:val="000000"/>
           <w:rtl/>
         </w:rPr>
-        <w:t>הפונקציה בודקת האם הערימה</w:t>
-      </w:r>
-      <w:r>
-        <w:rPr>
-          <w:rFonts w:asciiTheme="minorBidi" w:hAnsiTheme="minorBidi"/>
-          <w:color w:val="000000"/>
-          <w:rtl/>
-        </w:rPr>
-        <w:t xml:space="preserve"> מכיל</w:t>
-      </w:r>
-      <w:r>
-        <w:rPr>
-          <w:rFonts w:asciiTheme="minorBidi" w:hAnsiTheme="minorBidi"/>
-          <w:color w:val="000000"/>
-          <w:rtl/>
-        </w:rPr>
-        <w:t>ה</w:t>
-      </w:r>
-      <w:r>
-        <w:rPr>
-          <w:rFonts w:asciiTheme="minorBidi" w:hAnsiTheme="minorBidi"/>
-          <w:color w:val="000000"/>
-          <w:rtl/>
-        </w:rPr>
-        <w:t xml:space="preserve"> </w:t>
-      </w:r>
-      <w:r>
-        <w:rPr>
-          <w:rFonts w:asciiTheme="minorBidi" w:hAnsiTheme="minorBidi"/>
-          <w:color w:val="000000"/>
-          <w:rtl/>
-        </w:rPr>
-        <w:t>נודים</w:t>
-      </w:r>
-      <w:r>
-        <w:rPr>
-          <w:rFonts w:asciiTheme="minorBidi" w:hAnsiTheme="minorBidi"/>
-          <w:color w:val="000000"/>
-          <w:rtl/>
-        </w:rPr>
-        <w:t xml:space="preserve">. הפונקציה </w:t>
-      </w:r>
-      <w:r>
-        <w:rPr>
-          <w:rFonts w:asciiTheme="minorBidi" w:hAnsiTheme="minorBidi"/>
-          <w:color w:val="000000"/>
-          <w:rtl/>
-        </w:rPr>
-        <w:t xml:space="preserve">מחזירה </w:t>
+        <w:t xml:space="preserve">הפונקציה בודקת האם הערימה מכילה נודים. הפונקציה מחזירה </w:t>
       </w:r>
       <w:r>
         <w:rPr>
@@ -1377,55 +1180,7 @@
           <w:color w:val="000000"/>
           <w:rtl/>
         </w:rPr>
-        <w:t xml:space="preserve"> אם הערימה</w:t>
-      </w:r>
-      <w:r>
-        <w:rPr>
-          <w:rFonts w:asciiTheme="minorBidi" w:hAnsiTheme="minorBidi"/>
-          <w:color w:val="000000"/>
-          <w:rtl/>
-        </w:rPr>
-        <w:t xml:space="preserve"> ריק</w:t>
-      </w:r>
-      <w:r>
-        <w:rPr>
-          <w:rFonts w:asciiTheme="minorBidi" w:hAnsiTheme="minorBidi"/>
-          <w:color w:val="000000"/>
-          <w:rtl/>
-        </w:rPr>
-        <w:t>ה (לא מכילה נודים</w:t>
-      </w:r>
-      <w:r>
-        <w:rPr>
-          <w:rFonts w:asciiTheme="minorBidi" w:hAnsiTheme="minorBidi"/>
-          <w:color w:val="000000"/>
-          <w:rtl/>
-        </w:rPr>
-        <w:t>)</w:t>
-      </w:r>
-      <w:r>
-        <w:rPr>
-          <w:rFonts w:asciiTheme="minorBidi" w:hAnsiTheme="minorBidi"/>
-          <w:color w:val="000000"/>
-          <w:rtl/>
-        </w:rPr>
-        <w:t xml:space="preserve">, </w:t>
-      </w:r>
-      <w:r>
-        <w:rPr>
-          <w:rFonts w:asciiTheme="minorBidi" w:hAnsiTheme="minorBidi"/>
-          <w:color w:val="000000"/>
-          <w:rtl/>
-        </w:rPr>
-        <w:t>ו</w:t>
-      </w:r>
-      <w:r>
-        <w:rPr>
-          <w:rFonts w:asciiTheme="minorBidi" w:hAnsiTheme="minorBidi"/>
-          <w:color w:val="000000"/>
-          <w:rtl/>
-        </w:rPr>
-        <w:t xml:space="preserve">מחזירה </w:t>
+        <w:t xml:space="preserve"> אם הערימה ריקה (לא מכילה נודים), ומחזירה </w:t>
       </w:r>
       <w:r>
         <w:rPr>
@@ -1440,55 +1195,7 @@
           <w:color w:val="000000"/>
           <w:rtl/>
         </w:rPr>
-        <w:t xml:space="preserve"> אם הערימה</w:t>
-      </w:r>
-      <w:r>
-        <w:rPr>
-          <w:rFonts w:asciiTheme="minorBidi" w:hAnsiTheme="minorBidi"/>
-          <w:color w:val="000000"/>
-          <w:rtl/>
-        </w:rPr>
-        <w:t xml:space="preserve"> לא ריק</w:t>
-      </w:r>
-      <w:r>
-        <w:rPr>
-          <w:rFonts w:asciiTheme="minorBidi" w:hAnsiTheme="minorBidi"/>
-          <w:color w:val="000000"/>
-          <w:rtl/>
-        </w:rPr>
-        <w:t>ה</w:t>
-      </w:r>
-      <w:r>
-        <w:rPr>
-          <w:rFonts w:asciiTheme="minorBidi" w:hAnsiTheme="minorBidi"/>
-          <w:color w:val="000000"/>
-          <w:rtl/>
-        </w:rPr>
-        <w:t xml:space="preserve"> (מכיל</w:t>
-      </w:r>
-      <w:r>
-        <w:rPr>
-          <w:rFonts w:asciiTheme="minorBidi" w:hAnsiTheme="minorBidi"/>
-          <w:color w:val="000000"/>
-          <w:rtl/>
-        </w:rPr>
-        <w:t>ה נוד</w:t>
-      </w:r>
-      <w:r>
-        <w:rPr>
-          <w:rFonts w:asciiTheme="minorBidi" w:hAnsiTheme="minorBidi"/>
-          <w:color w:val="000000"/>
-          <w:rtl/>
-        </w:rPr>
-        <w:t xml:space="preserve"> אחת לפחות)</w:t>
-      </w:r>
-      <w:r>
-        <w:rPr>
-          <w:rFonts w:asciiTheme="minorBidi" w:hAnsiTheme="minorBidi"/>
-          <w:color w:val="000000"/>
-          <w:rtl/>
-        </w:rPr>
-        <w:t>.</w:t>
+        <w:t xml:space="preserve"> אם הערימה לא ריקה (מכילה נוד אחת לפחות).</w:t>
       </w:r>
     </w:p>
     <w:p>
@@ -1682,31 +1389,7 @@
           <w:color w:val="000000"/>
           <w:rtl/>
         </w:rPr>
-        <w:t xml:space="preserve"> חדש מדרגה 0. אותו היא מכניסה</w:t>
-      </w:r>
-      <w:r>
-        <w:rPr>
-          <w:rFonts w:asciiTheme="minorBidi" w:hAnsiTheme="minorBidi"/>
-          <w:color w:val="000000"/>
-          <w:rtl/>
-        </w:rPr>
-        <w:t xml:space="preserve"> כשורש מדרגה 0 (בעל איבר אחד) לרשימת השורשים</w:t>
-      </w:r>
-      <w:r>
-        <w:rPr>
-          <w:rFonts w:asciiTheme="minorBidi" w:hAnsiTheme="minorBidi"/>
-          <w:color w:val="000000"/>
-          <w:rtl/>
-        </w:rPr>
-        <w:t xml:space="preserve"> של הערימה</w:t>
-      </w:r>
-      <w:r>
-        <w:rPr>
-          <w:rFonts w:asciiTheme="minorBidi" w:hAnsiTheme="minorBidi"/>
-          <w:color w:val="000000"/>
-          <w:rtl/>
-        </w:rPr>
-        <w:t xml:space="preserve">. הפונקציה תעדכן את המצביעים </w:t>
+        <w:t xml:space="preserve"> חדש מדרגה 0. אותו היא מכניסה כשורש מדרגה 0 (בעל איבר אחד) לרשימת השורשים של הערימה. הפונקציה תעדכן את המצביעים </w:t>
       </w:r>
       <w:r>
         <w:rPr>
@@ -1721,15 +1404,7 @@
           <w:color w:val="000000"/>
           <w:rtl/>
         </w:rPr>
-        <w:t xml:space="preserve"> ו</w:t>
-      </w:r>
-      <w:r>
-        <w:rPr>
-          <w:rFonts w:asciiTheme="minorBidi" w:hAnsiTheme="minorBidi"/>
-          <w:color w:val="000000"/>
-          <w:rtl/>
-        </w:rPr>
-        <w:t>-</w:t>
+        <w:t xml:space="preserve"> ו-</w:t>
       </w:r>
       <w:r>
         <w:rPr>
@@ -1744,39 +1419,7 @@
           <w:color w:val="000000"/>
           <w:rtl/>
         </w:rPr>
-        <w:t xml:space="preserve"> של אותו הנוד לפי הצורך. </w:t>
-      </w:r>
-      <w:r>
-        <w:rPr>
-          <w:rFonts w:asciiTheme="minorBidi" w:hAnsiTheme="minorBidi"/>
-          <w:color w:val="000000"/>
-          <w:rtl/>
-        </w:rPr>
-        <w:t>בנוסף היא תעדכן את גודל העץ</w:t>
-      </w:r>
-      <w:r>
-        <w:rPr>
-          <w:rFonts w:asciiTheme="minorBidi" w:hAnsiTheme="minorBidi"/>
-          <w:color w:val="000000"/>
-          <w:rtl/>
-        </w:rPr>
-        <w:t xml:space="preserve"> ואת נוד המינימום (אם יש צורך)</w:t>
-      </w:r>
-      <w:r>
-        <w:rPr>
-          <w:rFonts w:asciiTheme="minorBidi" w:hAnsiTheme="minorBidi"/>
-          <w:color w:val="000000"/>
-          <w:rtl/>
-        </w:rPr>
-        <w:t xml:space="preserve">. </w:t>
-      </w:r>
-      <w:r>
-        <w:rPr>
-          <w:rFonts w:asciiTheme="minorBidi" w:hAnsiTheme="minorBidi"/>
-          <w:color w:val="000000"/>
-          <w:rtl/>
-        </w:rPr>
-        <w:t>הפונקציה מחזירה את אותו הנוד שהוספנו כ</w:t>
+        <w:t xml:space="preserve"> של אותו הנוד לפי הצורך. בנוסף היא תעדכן את גודל העץ ואת נוד המינימום (אם יש צורך). הפונקציה מחזירה את אותו הנוד שהוספנו כ</w:t>
       </w:r>
       <w:r>
         <w:rPr>
@@ -2302,7 +1945,6 @@
           <w:color w:val="000000"/>
           <w:sz w:val="20"/>
           <w:szCs w:val="20"/>
-          <w:rtl/>
         </w:rPr>
       </w:pPr>
       <w:r>
@@ -2313,7 +1955,16 @@
           <w:szCs w:val="20"/>
           <w:rtl/>
         </w:rPr>
-        <w:t xml:space="preserve">פונקציה הפועלת בדיוק כפי שנלמד בכיתה. ניתוח סיבוכיות זהה. </w:t>
+        <w:t>פונקציה הפועלת בדיוק כפי שנלמד בכיתה. ניתוח סיבוכיות זהה. תוך שימוש בפונקציות עזר</w:t>
+      </w:r>
+      <w:r>
+        <w:rPr>
+          <w:rFonts w:asciiTheme="minorBidi" w:hAnsiTheme="minorBidi"/>
+          <w:color w:val="000000"/>
+          <w:sz w:val="20"/>
+          <w:szCs w:val="20"/>
+        </w:rPr>
+        <w:t xml:space="preserve"> toBuckets, fromBuckets </w:t>
       </w:r>
     </w:p>
     <w:p>
@@ -2398,6 +2049,28 @@
         <w:rPr>
           <w:rFonts w:asciiTheme="minorBidi" w:hAnsiTheme="minorBidi"/>
           <w:color w:val="000000"/>
+        </w:rPr>
+      </w:pPr>
+    </w:p>
+    <w:p>
+      <w:pPr>
+        <w:bidi/>
+        <w:spacing w:line="276" w:lineRule="auto"/>
+        <w:jc w:val="both"/>
+        <w:rPr>
+          <w:rFonts w:asciiTheme="minorBidi" w:hAnsiTheme="minorBidi"/>
+          <w:color w:val="000000"/>
+        </w:rPr>
+      </w:pPr>
+    </w:p>
+    <w:p>
+      <w:pPr>
+        <w:bidi/>
+        <w:spacing w:line="276" w:lineRule="auto"/>
+        <w:jc w:val="both"/>
+        <w:rPr>
+          <w:rFonts w:asciiTheme="minorBidi" w:hAnsiTheme="minorBidi"/>
+          <w:color w:val="000000"/>
           <w:rtl/>
         </w:rPr>
       </w:pPr>
@@ -2457,17 +2130,7 @@
           <w:szCs w:val="20"/>
           <w:rtl/>
         </w:rPr>
-        <w:t>הפונקציה מחזירה את המינימום של הערימה</w:t>
-      </w:r>
-      <w:r>
-        <w:rPr>
-          <w:rFonts w:asciiTheme="minorBidi" w:hAnsiTheme="minorBidi"/>
-          <w:color w:val="000000"/>
-          <w:sz w:val="20"/>
-          <w:szCs w:val="20"/>
-          <w:rtl/>
-        </w:rPr>
-        <w:t xml:space="preserve"> כ</w:t>
+        <w:t>הפונקציה מחזירה את המינימום של הערימה כ</w:t>
       </w:r>
       <w:r>
         <w:rPr>
@@ -2655,17 +2318,7 @@
           <w:szCs w:val="20"/>
           <w:rtl/>
         </w:rPr>
-        <w:t xml:space="preserve"> לערימה הנוכחית ולערימה נוספת. מה שהיא בעצם עושה זה לקנקט 2 רשימות מקושרות. בנוסף היא מעדכנת </w:t>
-      </w:r>
-      <w:r>
-        <w:rPr>
-          <w:rFonts w:asciiTheme="minorBidi" w:hAnsiTheme="minorBidi"/>
-          <w:color w:val="000000"/>
-          <w:sz w:val="20"/>
-          <w:szCs w:val="20"/>
-          <w:rtl/>
-        </w:rPr>
-        <w:t>את השדות שרלוונטים לערימות הללו (גודל,</w:t>
+        <w:t xml:space="preserve"> לערימה הנוכחית ולערימה נוספת. מה שהיא בעצם עושה זה לקנקט 2 רשימות מקושרות. בנוסף היא מעדכנת את השדות שרלוונטים לערימות הללו (גודל,</w:t>
       </w:r>
       <w:r>
         <w:rPr>
@@ -2723,6 +2376,7 @@
           <w:color w:val="000000"/>
           <w:rtl/>
         </w:rPr>
+        <w:lastRenderedPageBreak/>
         <w:t>סיבוכיות</w:t>
       </w:r>
       <w:r>
@@ -2777,7 +2431,6 @@
           <w:bCs/>
           <w:color w:val="7F0055"/>
         </w:rPr>
-        <w:lastRenderedPageBreak/>
         <w:t>public</w:t>
       </w:r>
       <w:r>
@@ -2957,23 +2610,7 @@
           <w:color w:val="000000"/>
           <w:rtl/>
         </w:rPr>
-        <w:t xml:space="preserve">בוני </w:t>
-      </w:r>
-      <w:r>
-        <w:rPr>
-          <w:rFonts w:asciiTheme="minorBidi" w:hAnsiTheme="minorBidi" w:hint="cs"/>
-          <w:color w:val="000000"/>
-          <w:rtl/>
-        </w:rPr>
-        <w:t xml:space="preserve">מערך המתרחב בהתאם לדרגה הגבוהה ביותר שנתקלים בה. </w:t>
-      </w:r>
-      <w:r>
-        <w:rPr>
-          <w:rFonts w:asciiTheme="minorBidi" w:hAnsiTheme="minorBidi" w:hint="cs"/>
-          <w:color w:val="000000"/>
-          <w:rtl/>
-        </w:rPr>
-        <w:t>מוסיפים 1 למקום המתאים לדרגה של כל עץ ברשימת השורשים של העץ.</w:t>
+        <w:t>בוני מערך המתרחב בהתאם לדרגה הגבוהה ביותר שנתקלים בה. מוסיפים 1 למקום המתאים לדרגה של כל עץ ברשימת השורשים של העץ.</w:t>
       </w:r>
     </w:p>
     <w:p>
@@ -3264,14 +2901,7 @@
           <w:rFonts w:asciiTheme="minorBidi" w:hAnsiTheme="minorBidi"/>
           <w:color w:val="000000"/>
         </w:rPr>
-        <w:t>decreaseK</w:t>
-      </w:r>
-      <w:r>
-        <w:rPr>
-          <w:rFonts w:asciiTheme="minorBidi" w:hAnsiTheme="minorBidi"/>
-          <w:color w:val="000000"/>
-        </w:rPr>
-        <w:t>ey</w:t>
+        <w:t>decreaseKey</w:t>
       </w:r>
       <w:r>
         <w:rPr>
@@ -3971,6 +3601,17 @@
         <w:rPr>
           <w:rFonts w:asciiTheme="minorBidi" w:hAnsiTheme="minorBidi"/>
           <w:color w:val="000000"/>
+        </w:rPr>
+      </w:pPr>
+    </w:p>
+    <w:p>
+      <w:pPr>
+        <w:bidi/>
+        <w:spacing w:line="276" w:lineRule="auto"/>
+        <w:jc w:val="both"/>
+        <w:rPr>
+          <w:rFonts w:asciiTheme="minorBidi" w:hAnsiTheme="minorBidi"/>
+          <w:color w:val="000000"/>
           <w:rtl/>
         </w:rPr>
       </w:pPr>
@@ -4048,7 +3689,6 @@
           <w:color w:val="000000"/>
           <w:rtl/>
         </w:rPr>
-        <w:lastRenderedPageBreak/>
         <w:t xml:space="preserve">הפונקציה מחזירה את הפוטנציאל של הערימה לפי הנוסחא שנלמדה בכיתה: (מספר העצים ועוד פעמיים מספר האיברים המסומנים) </w:t>
       </w:r>
       <w:r>
@@ -4458,14 +4098,7 @@
           <w:rFonts w:asciiTheme="minorBidi" w:hAnsiTheme="minorBidi"/>
           <w:rtl/>
         </w:rPr>
-        <w:t xml:space="preserve">מימשנו מחלקה </w:t>
-      </w:r>
-      <w:r>
-        <w:rPr>
-          <w:rFonts w:asciiTheme="minorBidi" w:hAnsiTheme="minorBidi"/>
-          <w:rtl/>
-        </w:rPr>
-        <w:t xml:space="preserve">פנימית למחלקת </w:t>
+        <w:t xml:space="preserve">מימשנו מחלקה פנימית למחלקת </w:t>
       </w:r>
       <w:r>
         <w:rPr>
@@ -4478,14 +4111,7 @@
           <w:rFonts w:asciiTheme="minorBidi" w:hAnsiTheme="minorBidi"/>
           <w:rtl/>
         </w:rPr>
-        <w:t xml:space="preserve"> </w:t>
-      </w:r>
-      <w:r>
-        <w:rPr>
-          <w:rFonts w:asciiTheme="minorBidi" w:hAnsiTheme="minorBidi"/>
-          <w:rtl/>
-        </w:rPr>
-        <w:t>בשם</w:t>
+        <w:t xml:space="preserve"> בשם</w:t>
       </w:r>
       <w:r>
         <w:rPr>
@@ -4498,14 +4124,7 @@
           <w:rFonts w:asciiTheme="minorBidi" w:hAnsiTheme="minorBidi"/>
           <w:rtl/>
         </w:rPr>
-        <w:t xml:space="preserve">. מחלקה זו הינה יישום </w:t>
-      </w:r>
-      <w:r>
-        <w:rPr>
-          <w:rFonts w:asciiTheme="minorBidi" w:hAnsiTheme="minorBidi"/>
-          <w:rtl/>
-        </w:rPr>
-        <w:t>רשימה מקושרת שבה כל הפונקציות הדרושות לנו על מנת לתפעל את הפעולות על רשימת השורשים בסיבוכיות זמן שדרושה לנו.</w:t>
+        <w:t>. מחלקה זו הינה יישום רשימה מקושרת שבה כל הפונקציות הדרושות לנו על מנת לתפעל את הפעולות על רשימת השורשים בסיבוכיות זמן שדרושה לנו.</w:t>
       </w:r>
     </w:p>
     <w:p>
@@ -5085,7 +4704,6 @@
           <w:bCs/>
           <w:color w:val="000000"/>
           <w:u w:val="single"/>
-          <w:rtl/>
         </w:rPr>
       </w:pPr>
     </w:p>
@@ -5103,6 +4721,21 @@
           <w:rtl/>
         </w:rPr>
       </w:pPr>
+    </w:p>
+    <w:p>
+      <w:pPr>
+        <w:bidi/>
+        <w:spacing w:line="276" w:lineRule="auto"/>
+        <w:jc w:val="both"/>
+        <w:rPr>
+          <w:rFonts w:asciiTheme="minorBidi" w:hAnsiTheme="minorBidi"/>
+          <w:b/>
+          <w:bCs/>
+          <w:color w:val="000000"/>
+          <w:u w:val="single"/>
+          <w:rtl/>
+        </w:rPr>
+      </w:pPr>
       <w:r>
         <w:rPr>
           <w:rFonts w:asciiTheme="minorBidi" w:hAnsiTheme="minorBidi"/>
@@ -5258,7 +4891,838 @@
           <w:color w:val="000000"/>
           <w:rtl/>
         </w:rPr>
+        <w:t>סיבוכיות</w:t>
+      </w:r>
+      <w:r>
+        <w:rPr>
+          <w:rFonts w:asciiTheme="minorBidi" w:hAnsiTheme="minorBidi"/>
+          <w:color w:val="000000"/>
+        </w:rPr>
+        <w:t>:</w:t>
+      </w:r>
+      <w:r>
+        <w:rPr>
+          <w:rFonts w:asciiTheme="minorBidi" w:hAnsiTheme="minorBidi"/>
+          <w:color w:val="000000"/>
+          <w:rtl/>
+        </w:rPr>
+        <w:t xml:space="preserve"> </w:t>
+      </w:r>
+      <w:r>
+        <w:rPr>
+          <w:rFonts w:asciiTheme="minorBidi" w:hAnsiTheme="minorBidi"/>
+          <w:color w:val="000000"/>
+        </w:rPr>
+        <w:t>O(1)</w:t>
+      </w:r>
+    </w:p>
+    <w:p>
+      <w:pPr>
+        <w:bidi/>
+        <w:spacing w:line="276" w:lineRule="auto"/>
+        <w:jc w:val="both"/>
+        <w:rPr>
+          <w:rFonts w:asciiTheme="minorBidi" w:hAnsiTheme="minorBidi"/>
+          <w:b/>
+          <w:bCs/>
+          <w:color w:val="000000"/>
+          <w:u w:val="single"/>
+          <w:rtl/>
+        </w:rPr>
+      </w:pPr>
+    </w:p>
+    <w:p>
+      <w:pPr>
+        <w:bidi/>
+        <w:spacing w:line="276" w:lineRule="auto"/>
+        <w:jc w:val="both"/>
+        <w:rPr>
+          <w:rFonts w:asciiTheme="minorBidi" w:hAnsiTheme="minorBidi"/>
+          <w:b/>
+          <w:bCs/>
+          <w:color w:val="000000"/>
+          <w:u w:val="single"/>
+          <w:rtl/>
+        </w:rPr>
+      </w:pPr>
+      <w:r>
+        <w:rPr>
+          <w:rFonts w:asciiTheme="minorBidi" w:hAnsiTheme="minorBidi"/>
+          <w:b/>
+          <w:bCs/>
+          <w:color w:val="7F0055"/>
+          <w:sz w:val="20"/>
+          <w:szCs w:val="20"/>
+        </w:rPr>
+        <w:t>public</w:t>
+      </w:r>
+      <w:r>
+        <w:rPr>
+          <w:rFonts w:asciiTheme="minorBidi" w:hAnsiTheme="minorBidi"/>
+          <w:color w:val="000000"/>
+          <w:sz w:val="20"/>
+          <w:szCs w:val="20"/>
+        </w:rPr>
+        <w:t xml:space="preserve"> </w:t>
+      </w:r>
+      <w:r>
+        <w:rPr>
+          <w:rFonts w:asciiTheme="minorBidi" w:hAnsiTheme="minorBidi"/>
+          <w:b/>
+          <w:bCs/>
+          <w:color w:val="7F0055"/>
+          <w:sz w:val="20"/>
+          <w:szCs w:val="20"/>
+        </w:rPr>
+        <w:t>void</w:t>
+      </w:r>
+      <w:r>
+        <w:rPr>
+          <w:rFonts w:asciiTheme="minorBidi" w:hAnsiTheme="minorBidi"/>
+          <w:color w:val="000000"/>
+          <w:sz w:val="20"/>
+          <w:szCs w:val="20"/>
+        </w:rPr>
+        <w:t xml:space="preserve"> concate(MyList </w:t>
+      </w:r>
+      <w:r>
+        <w:rPr>
+          <w:rFonts w:asciiTheme="minorBidi" w:hAnsiTheme="minorBidi"/>
+          <w:color w:val="6A3E3E"/>
+          <w:sz w:val="20"/>
+          <w:szCs w:val="20"/>
+        </w:rPr>
+        <w:t>heap2</w:t>
+      </w:r>
+      <w:r>
+        <w:rPr>
+          <w:rFonts w:asciiTheme="minorBidi" w:hAnsiTheme="minorBidi"/>
+          <w:color w:val="000000"/>
+          <w:sz w:val="20"/>
+          <w:szCs w:val="20"/>
+        </w:rPr>
+        <w:t>)</w:t>
+      </w:r>
+    </w:p>
+    <w:p>
+      <w:pPr>
+        <w:bidi/>
+        <w:spacing w:line="276" w:lineRule="auto"/>
+        <w:jc w:val="both"/>
+        <w:rPr>
+          <w:rFonts w:asciiTheme="minorBidi" w:hAnsiTheme="minorBidi"/>
+          <w:color w:val="000000"/>
+          <w:rtl/>
+        </w:rPr>
+      </w:pPr>
+      <w:r>
+        <w:rPr>
+          <w:rFonts w:asciiTheme="minorBidi" w:hAnsiTheme="minorBidi"/>
+          <w:color w:val="000000"/>
+          <w:rtl/>
+        </w:rPr>
+        <w:t xml:space="preserve">הפונקציה מקבלת רשימה נוספת </w:t>
+      </w:r>
+      <w:r>
+        <w:rPr>
+          <w:rFonts w:asciiTheme="minorBidi" w:hAnsiTheme="minorBidi"/>
+          <w:color w:val="000000"/>
+        </w:rPr>
+        <w:t>heap2</w:t>
+      </w:r>
+      <w:r>
+        <w:rPr>
+          <w:rFonts w:asciiTheme="minorBidi" w:hAnsiTheme="minorBidi"/>
+          <w:color w:val="000000"/>
+          <w:rtl/>
+        </w:rPr>
+        <w:t xml:space="preserve"> ומקנקטת אותה לרשימה הנוכחית שלנו, היא פשוט מחברת את האיבר האחרון של הרשימה שלנו עם האיבר הראשון של הרשימה החדשה ומעדכנת את הגודל של הרשימה החדשה שנוצרה.</w:t>
+      </w:r>
+    </w:p>
+    <w:p>
+      <w:pPr>
+        <w:bidi/>
+        <w:spacing w:line="276" w:lineRule="auto"/>
+        <w:jc w:val="both"/>
+        <w:rPr>
+          <w:rFonts w:asciiTheme="minorBidi" w:hAnsiTheme="minorBidi"/>
+          <w:color w:val="000000"/>
+        </w:rPr>
+      </w:pPr>
+      <w:r>
+        <w:rPr>
+          <w:rFonts w:asciiTheme="minorBidi" w:hAnsiTheme="minorBidi"/>
+          <w:color w:val="000000"/>
+          <w:rtl/>
+        </w:rPr>
+        <w:t>סיבוכיות</w:t>
+      </w:r>
+      <w:r>
+        <w:rPr>
+          <w:rFonts w:asciiTheme="minorBidi" w:hAnsiTheme="minorBidi"/>
+          <w:color w:val="000000"/>
+        </w:rPr>
+        <w:t>:</w:t>
+      </w:r>
+      <w:r>
+        <w:rPr>
+          <w:rFonts w:asciiTheme="minorBidi" w:hAnsiTheme="minorBidi"/>
+          <w:color w:val="000000"/>
+          <w:rtl/>
+        </w:rPr>
+        <w:t xml:space="preserve"> </w:t>
+      </w:r>
+      <w:r>
+        <w:rPr>
+          <w:rFonts w:asciiTheme="minorBidi" w:hAnsiTheme="minorBidi"/>
+          <w:color w:val="000000"/>
+        </w:rPr>
+        <w:t>O(1)</w:t>
+      </w:r>
+    </w:p>
+    <w:p>
+      <w:pPr>
+        <w:bidi/>
+        <w:spacing w:line="276" w:lineRule="auto"/>
+        <w:jc w:val="both"/>
+        <w:rPr>
+          <w:rFonts w:asciiTheme="minorBidi" w:hAnsiTheme="minorBidi"/>
+          <w:b/>
+          <w:bCs/>
+          <w:color w:val="000000"/>
+          <w:u w:val="single"/>
+          <w:rtl/>
+        </w:rPr>
+      </w:pPr>
+    </w:p>
+    <w:p>
+      <w:pPr>
+        <w:bidi/>
+        <w:spacing w:line="276" w:lineRule="auto"/>
+        <w:jc w:val="both"/>
+        <w:rPr>
+          <w:rFonts w:asciiTheme="minorBidi" w:hAnsiTheme="minorBidi"/>
+          <w:b/>
+          <w:bCs/>
+          <w:color w:val="000000"/>
+          <w:u w:val="single"/>
+          <w:rtl/>
+        </w:rPr>
+      </w:pPr>
+    </w:p>
+    <w:p>
+      <w:pPr>
+        <w:bidi/>
+        <w:spacing w:line="276" w:lineRule="auto"/>
+        <w:jc w:val="both"/>
+        <w:rPr>
+          <w:rFonts w:asciiTheme="minorBidi" w:hAnsiTheme="minorBidi"/>
+          <w:b/>
+          <w:bCs/>
+          <w:color w:val="000000"/>
+          <w:u w:val="single"/>
+          <w:rtl/>
+        </w:rPr>
+      </w:pPr>
+    </w:p>
+    <w:p>
+      <w:pPr>
+        <w:bidi/>
+        <w:spacing w:line="276" w:lineRule="auto"/>
+        <w:jc w:val="both"/>
+        <w:rPr>
+          <w:rFonts w:asciiTheme="minorBidi" w:hAnsiTheme="minorBidi"/>
+          <w:b/>
+          <w:bCs/>
+          <w:color w:val="000000"/>
+          <w:u w:val="single"/>
+          <w:rtl/>
+        </w:rPr>
+      </w:pPr>
+    </w:p>
+    <w:p>
+      <w:pPr>
+        <w:bidi/>
+        <w:spacing w:line="276" w:lineRule="auto"/>
+        <w:jc w:val="both"/>
+        <w:rPr>
+          <w:rFonts w:asciiTheme="minorBidi" w:hAnsiTheme="minorBidi"/>
+          <w:b/>
+          <w:bCs/>
+          <w:color w:val="000000"/>
+          <w:u w:val="single"/>
+          <w:rtl/>
+        </w:rPr>
+      </w:pPr>
+      <w:r>
+        <w:rPr>
+          <w:rFonts w:asciiTheme="minorBidi" w:hAnsiTheme="minorBidi"/>
+          <w:b/>
+          <w:bCs/>
+          <w:color w:val="7F0055"/>
+          <w:sz w:val="20"/>
+          <w:szCs w:val="20"/>
+        </w:rPr>
+        <w:t>public</w:t>
+      </w:r>
+      <w:r>
+        <w:rPr>
+          <w:rFonts w:asciiTheme="minorBidi" w:hAnsiTheme="minorBidi"/>
+          <w:color w:val="000000"/>
+          <w:sz w:val="20"/>
+          <w:szCs w:val="20"/>
+        </w:rPr>
+        <w:t xml:space="preserve"> </w:t>
+      </w:r>
+      <w:r>
+        <w:rPr>
+          <w:rFonts w:asciiTheme="minorBidi" w:hAnsiTheme="minorBidi"/>
+          <w:b/>
+          <w:bCs/>
+          <w:color w:val="7F0055"/>
+          <w:sz w:val="20"/>
+          <w:szCs w:val="20"/>
+        </w:rPr>
+        <w:t>void</w:t>
+      </w:r>
+      <w:r>
+        <w:rPr>
+          <w:rFonts w:asciiTheme="minorBidi" w:hAnsiTheme="minorBidi"/>
+          <w:color w:val="000000"/>
+          <w:sz w:val="20"/>
+          <w:szCs w:val="20"/>
+        </w:rPr>
+        <w:t xml:space="preserve"> delete(HeapNode </w:t>
+      </w:r>
+      <w:r>
+        <w:rPr>
+          <w:rFonts w:asciiTheme="minorBidi" w:hAnsiTheme="minorBidi"/>
+          <w:color w:val="6A3E3E"/>
+          <w:sz w:val="20"/>
+          <w:szCs w:val="20"/>
+        </w:rPr>
+        <w:t>node</w:t>
+      </w:r>
+      <w:r>
+        <w:rPr>
+          <w:rFonts w:asciiTheme="minorBidi" w:hAnsiTheme="minorBidi"/>
+          <w:color w:val="000000"/>
+          <w:sz w:val="20"/>
+          <w:szCs w:val="20"/>
+        </w:rPr>
+        <w:t>)</w:t>
+      </w:r>
+    </w:p>
+    <w:p>
+      <w:pPr>
+        <w:bidi/>
+        <w:spacing w:line="276" w:lineRule="auto"/>
+        <w:jc w:val="both"/>
+        <w:rPr>
+          <w:rFonts w:asciiTheme="minorBidi" w:hAnsiTheme="minorBidi"/>
+          <w:color w:val="000000"/>
+          <w:rtl/>
+        </w:rPr>
+      </w:pPr>
+      <w:r>
+        <w:rPr>
+          <w:rFonts w:asciiTheme="minorBidi" w:hAnsiTheme="minorBidi"/>
+          <w:color w:val="000000"/>
+          <w:rtl/>
+        </w:rPr>
+        <w:t xml:space="preserve">הפונקציה מקבלת איבר מתוך הרשימה </w:t>
+      </w:r>
+      <w:r>
+        <w:rPr>
+          <w:rFonts w:asciiTheme="minorBidi" w:hAnsiTheme="minorBidi"/>
+          <w:color w:val="000000"/>
+        </w:rPr>
+        <w:t>HeapNode</w:t>
+      </w:r>
+      <w:r>
+        <w:rPr>
+          <w:rFonts w:asciiTheme="minorBidi" w:hAnsiTheme="minorBidi"/>
+          <w:color w:val="000000"/>
+          <w:rtl/>
+        </w:rPr>
+        <w:t xml:space="preserve"> (</w:t>
+      </w:r>
+      <w:r>
+        <w:rPr>
+          <w:rFonts w:asciiTheme="minorBidi" w:hAnsiTheme="minorBidi"/>
+          <w:color w:val="000000"/>
+        </w:rPr>
+        <w:t>node</w:t>
+      </w:r>
+      <w:r>
+        <w:rPr>
+          <w:rFonts w:asciiTheme="minorBidi" w:hAnsiTheme="minorBidi"/>
+          <w:color w:val="000000"/>
+          <w:rtl/>
+        </w:rPr>
+        <w:t xml:space="preserve">), ומוחקת אותו מהרשימה המקושרת על ידי שינוי הפוינטרים של </w:t>
+      </w:r>
+      <w:r>
+        <w:rPr>
+          <w:rFonts w:asciiTheme="minorBidi" w:hAnsiTheme="minorBidi"/>
+          <w:color w:val="000000"/>
+        </w:rPr>
+        <w:t>prev</w:t>
+      </w:r>
+      <w:r>
+        <w:rPr>
+          <w:rFonts w:asciiTheme="minorBidi" w:hAnsiTheme="minorBidi"/>
+          <w:color w:val="000000"/>
+          <w:rtl/>
+        </w:rPr>
+        <w:t xml:space="preserve"> ו</w:t>
+      </w:r>
+      <w:r>
+        <w:rPr>
+          <w:rFonts w:asciiTheme="minorBidi" w:hAnsiTheme="minorBidi"/>
+          <w:color w:val="000000"/>
+        </w:rPr>
+        <w:t>next</w:t>
+      </w:r>
+      <w:r>
+        <w:rPr>
+          <w:rFonts w:asciiTheme="minorBidi" w:hAnsiTheme="minorBidi"/>
+          <w:color w:val="000000"/>
+          <w:rtl/>
+        </w:rPr>
+        <w:t xml:space="preserve"> של האיברים שיושבים על ידו. במידה והוא האיבר היחידי ברשימה או ה</w:t>
+      </w:r>
+      <w:r>
+        <w:rPr>
+          <w:rFonts w:asciiTheme="minorBidi" w:hAnsiTheme="minorBidi"/>
+          <w:color w:val="000000"/>
+        </w:rPr>
+        <w:t>tail</w:t>
+      </w:r>
+      <w:r>
+        <w:rPr>
+          <w:rFonts w:asciiTheme="minorBidi" w:hAnsiTheme="minorBidi"/>
+          <w:color w:val="000000"/>
+          <w:rtl/>
+        </w:rPr>
+        <w:t xml:space="preserve"> או ה</w:t>
+      </w:r>
+      <w:r>
+        <w:rPr>
+          <w:rFonts w:asciiTheme="minorBidi" w:hAnsiTheme="minorBidi"/>
+          <w:color w:val="000000"/>
+        </w:rPr>
+        <w:t>head</w:t>
+      </w:r>
+      <w:r>
+        <w:rPr>
+          <w:rFonts w:asciiTheme="minorBidi" w:hAnsiTheme="minorBidi"/>
+          <w:color w:val="000000"/>
+          <w:rtl/>
+        </w:rPr>
+        <w:t xml:space="preserve"> מעדכנת את הרשימה בהתאם. </w:t>
+      </w:r>
+    </w:p>
+    <w:p>
+      <w:pPr>
+        <w:bidi/>
+        <w:spacing w:line="276" w:lineRule="auto"/>
+        <w:jc w:val="both"/>
+        <w:rPr>
+          <w:rFonts w:asciiTheme="minorBidi" w:hAnsiTheme="minorBidi"/>
+          <w:color w:val="000000"/>
+        </w:rPr>
+      </w:pPr>
+      <w:r>
+        <w:rPr>
+          <w:rFonts w:asciiTheme="minorBidi" w:hAnsiTheme="minorBidi"/>
+          <w:color w:val="000000"/>
+          <w:rtl/>
+        </w:rPr>
+        <w:t>סיבוכיות</w:t>
+      </w:r>
+      <w:r>
+        <w:rPr>
+          <w:rFonts w:asciiTheme="minorBidi" w:hAnsiTheme="minorBidi"/>
+          <w:color w:val="000000"/>
+        </w:rPr>
+        <w:t>:</w:t>
+      </w:r>
+      <w:r>
+        <w:rPr>
+          <w:rFonts w:asciiTheme="minorBidi" w:hAnsiTheme="minorBidi"/>
+          <w:color w:val="000000"/>
+          <w:rtl/>
+        </w:rPr>
+        <w:t xml:space="preserve"> </w:t>
+      </w:r>
+      <w:r>
+        <w:rPr>
+          <w:rFonts w:asciiTheme="minorBidi" w:hAnsiTheme="minorBidi"/>
+          <w:color w:val="000000"/>
+        </w:rPr>
+        <w:t>O(1)</w:t>
+      </w:r>
+    </w:p>
+    <w:p>
+      <w:pPr>
+        <w:bidi/>
+        <w:spacing w:line="276" w:lineRule="auto"/>
+        <w:jc w:val="both"/>
+        <w:rPr>
+          <w:rFonts w:asciiTheme="minorBidi" w:hAnsiTheme="minorBidi"/>
+          <w:b/>
+          <w:bCs/>
+          <w:color w:val="000000"/>
+          <w:u w:val="single"/>
+          <w:rtl/>
+        </w:rPr>
+      </w:pPr>
+    </w:p>
+    <w:p>
+      <w:pPr>
+        <w:bidi/>
+        <w:spacing w:line="276" w:lineRule="auto"/>
+        <w:jc w:val="both"/>
+        <w:rPr>
+          <w:rFonts w:asciiTheme="minorBidi" w:hAnsiTheme="minorBidi"/>
+          <w:b/>
+          <w:bCs/>
+          <w:color w:val="000000"/>
+          <w:u w:val="single"/>
+          <w:rtl/>
+        </w:rPr>
+      </w:pPr>
+      <w:r>
+        <w:rPr>
+          <w:rFonts w:asciiTheme="minorBidi" w:hAnsiTheme="minorBidi"/>
+          <w:b/>
+          <w:bCs/>
+          <w:color w:val="7F0055"/>
+          <w:sz w:val="20"/>
+          <w:szCs w:val="20"/>
+        </w:rPr>
+        <w:t>public</w:t>
+      </w:r>
+      <w:r>
+        <w:rPr>
+          <w:rFonts w:asciiTheme="minorBidi" w:hAnsiTheme="minorBidi"/>
+          <w:color w:val="000000"/>
+          <w:sz w:val="20"/>
+          <w:szCs w:val="20"/>
+        </w:rPr>
+        <w:t xml:space="preserve"> </w:t>
+      </w:r>
+      <w:r>
+        <w:rPr>
+          <w:rFonts w:asciiTheme="minorBidi" w:hAnsiTheme="minorBidi"/>
+          <w:b/>
+          <w:bCs/>
+          <w:color w:val="7F0055"/>
+          <w:sz w:val="20"/>
+          <w:szCs w:val="20"/>
+        </w:rPr>
+        <w:t>int</w:t>
+      </w:r>
+      <w:r>
+        <w:rPr>
+          <w:rFonts w:asciiTheme="minorBidi" w:hAnsiTheme="minorBidi"/>
+          <w:color w:val="000000"/>
+          <w:sz w:val="20"/>
+          <w:szCs w:val="20"/>
+        </w:rPr>
+        <w:t xml:space="preserve"> size()</w:t>
+      </w:r>
+    </w:p>
+    <w:p>
+      <w:pPr>
+        <w:bidi/>
+        <w:spacing w:line="276" w:lineRule="auto"/>
+        <w:jc w:val="both"/>
+        <w:rPr>
+          <w:rFonts w:asciiTheme="minorBidi" w:hAnsiTheme="minorBidi"/>
+          <w:color w:val="000000"/>
+          <w:rtl/>
+        </w:rPr>
+      </w:pPr>
+      <w:r>
+        <w:rPr>
+          <w:rFonts w:asciiTheme="minorBidi" w:hAnsiTheme="minorBidi"/>
+          <w:color w:val="000000"/>
+          <w:rtl/>
+        </w:rPr>
+        <w:t>הפונקציה מחזירה את אורך הרשימה.</w:t>
+      </w:r>
+    </w:p>
+    <w:p>
+      <w:pPr>
+        <w:bidi/>
+        <w:spacing w:line="276" w:lineRule="auto"/>
+        <w:jc w:val="both"/>
+        <w:rPr>
+          <w:rFonts w:asciiTheme="minorBidi" w:hAnsiTheme="minorBidi"/>
+          <w:color w:val="000000"/>
+        </w:rPr>
+      </w:pPr>
+      <w:r>
+        <w:rPr>
+          <w:rFonts w:asciiTheme="minorBidi" w:hAnsiTheme="minorBidi"/>
+          <w:color w:val="000000"/>
+          <w:rtl/>
+        </w:rPr>
+        <w:t>סיבוכיות</w:t>
+      </w:r>
+      <w:r>
+        <w:rPr>
+          <w:rFonts w:asciiTheme="minorBidi" w:hAnsiTheme="minorBidi"/>
+          <w:color w:val="000000"/>
+        </w:rPr>
+        <w:t>:</w:t>
+      </w:r>
+      <w:r>
+        <w:rPr>
+          <w:rFonts w:asciiTheme="minorBidi" w:hAnsiTheme="minorBidi"/>
+          <w:color w:val="000000"/>
+          <w:rtl/>
+        </w:rPr>
+        <w:t xml:space="preserve"> </w:t>
+      </w:r>
+      <w:r>
+        <w:rPr>
+          <w:rFonts w:asciiTheme="minorBidi" w:hAnsiTheme="minorBidi"/>
+          <w:color w:val="000000"/>
+        </w:rPr>
+        <w:t>O(1)</w:t>
+      </w:r>
+    </w:p>
+    <w:p>
+      <w:pPr>
+        <w:bidi/>
+        <w:spacing w:line="276" w:lineRule="auto"/>
+        <w:jc w:val="both"/>
+        <w:rPr>
+          <w:rFonts w:asciiTheme="minorBidi" w:hAnsiTheme="minorBidi"/>
+          <w:b/>
+          <w:bCs/>
+          <w:color w:val="000000"/>
+          <w:u w:val="single"/>
+          <w:rtl/>
+        </w:rPr>
+      </w:pPr>
+    </w:p>
+    <w:p>
+      <w:pPr>
+        <w:bidi/>
+        <w:spacing w:line="276" w:lineRule="auto"/>
+        <w:jc w:val="both"/>
+        <w:rPr>
+          <w:rFonts w:asciiTheme="minorBidi" w:hAnsiTheme="minorBidi"/>
+          <w:b/>
+          <w:bCs/>
+          <w:color w:val="000000"/>
+          <w:u w:val="single"/>
+          <w:rtl/>
+        </w:rPr>
+      </w:pPr>
+      <w:r>
+        <w:rPr>
+          <w:rFonts w:asciiTheme="minorBidi" w:hAnsiTheme="minorBidi"/>
+          <w:b/>
+          <w:bCs/>
+          <w:color w:val="7F0055"/>
+          <w:sz w:val="20"/>
+          <w:szCs w:val="20"/>
+        </w:rPr>
+        <w:t>public</w:t>
+      </w:r>
+      <w:r>
+        <w:rPr>
+          <w:rFonts w:asciiTheme="minorBidi" w:hAnsiTheme="minorBidi"/>
+          <w:color w:val="000000"/>
+          <w:sz w:val="20"/>
+          <w:szCs w:val="20"/>
+        </w:rPr>
+        <w:t xml:space="preserve"> HeapNode getTail()</w:t>
+      </w:r>
+    </w:p>
+    <w:p>
+      <w:pPr>
+        <w:bidi/>
+        <w:spacing w:line="276" w:lineRule="auto"/>
+        <w:jc w:val="both"/>
+        <w:rPr>
+          <w:rFonts w:asciiTheme="minorBidi" w:hAnsiTheme="minorBidi"/>
+          <w:color w:val="000000"/>
+          <w:rtl/>
+        </w:rPr>
+      </w:pPr>
+      <w:r>
+        <w:rPr>
+          <w:rFonts w:asciiTheme="minorBidi" w:hAnsiTheme="minorBidi"/>
+          <w:color w:val="000000"/>
+          <w:rtl/>
+        </w:rPr>
+        <w:t xml:space="preserve">הפונקציה מחזירה את האיבר האחרון ברשימה - </w:t>
+      </w:r>
+      <w:r>
+        <w:rPr>
+          <w:rFonts w:asciiTheme="minorBidi" w:hAnsiTheme="minorBidi"/>
+          <w:color w:val="000000"/>
+        </w:rPr>
+        <w:t>tail</w:t>
+      </w:r>
+      <w:r>
+        <w:rPr>
+          <w:rFonts w:asciiTheme="minorBidi" w:hAnsiTheme="minorBidi"/>
+          <w:color w:val="000000"/>
+          <w:rtl/>
+        </w:rPr>
+        <w:t>.</w:t>
+      </w:r>
+    </w:p>
+    <w:p>
+      <w:pPr>
+        <w:bidi/>
+        <w:spacing w:line="276" w:lineRule="auto"/>
+        <w:jc w:val="both"/>
+        <w:rPr>
+          <w:rFonts w:asciiTheme="minorBidi" w:hAnsiTheme="minorBidi"/>
+          <w:color w:val="000000"/>
+        </w:rPr>
+      </w:pPr>
+      <w:r>
+        <w:rPr>
+          <w:rFonts w:asciiTheme="minorBidi" w:hAnsiTheme="minorBidi"/>
+          <w:color w:val="000000"/>
+          <w:rtl/>
+        </w:rPr>
+        <w:t>סיבוכיות</w:t>
+      </w:r>
+      <w:r>
+        <w:rPr>
+          <w:rFonts w:asciiTheme="minorBidi" w:hAnsiTheme="minorBidi"/>
+          <w:color w:val="000000"/>
+        </w:rPr>
+        <w:t>:</w:t>
+      </w:r>
+      <w:r>
+        <w:rPr>
+          <w:rFonts w:asciiTheme="minorBidi" w:hAnsiTheme="minorBidi"/>
+          <w:color w:val="000000"/>
+          <w:rtl/>
+        </w:rPr>
+        <w:t xml:space="preserve"> </w:t>
+      </w:r>
+      <w:r>
+        <w:rPr>
+          <w:rFonts w:asciiTheme="minorBidi" w:hAnsiTheme="minorBidi"/>
+          <w:color w:val="000000"/>
+        </w:rPr>
+        <w:t>O(1)</w:t>
+      </w:r>
+    </w:p>
+    <w:p>
+      <w:pPr>
+        <w:bidi/>
+        <w:spacing w:line="276" w:lineRule="auto"/>
+        <w:jc w:val="both"/>
+        <w:rPr>
+          <w:rFonts w:asciiTheme="minorBidi" w:hAnsiTheme="minorBidi"/>
+          <w:b/>
+          <w:bCs/>
+          <w:color w:val="000000"/>
+          <w:u w:val="single"/>
+          <w:rtl/>
+        </w:rPr>
+      </w:pPr>
+    </w:p>
+    <w:p>
+      <w:pPr>
+        <w:bidi/>
+        <w:spacing w:line="276" w:lineRule="auto"/>
+        <w:jc w:val="both"/>
+        <w:rPr>
+          <w:rFonts w:asciiTheme="minorBidi" w:hAnsiTheme="minorBidi"/>
+          <w:b/>
+          <w:bCs/>
+          <w:color w:val="000000"/>
+          <w:u w:val="single"/>
+          <w:rtl/>
+        </w:rPr>
+      </w:pPr>
+      <w:r>
+        <w:rPr>
+          <w:rFonts w:asciiTheme="minorBidi" w:hAnsiTheme="minorBidi"/>
+          <w:b/>
+          <w:bCs/>
+          <w:color w:val="7F0055"/>
+          <w:sz w:val="20"/>
+          <w:szCs w:val="20"/>
+        </w:rPr>
+        <w:t>public</w:t>
+      </w:r>
+      <w:r>
+        <w:rPr>
+          <w:rFonts w:asciiTheme="minorBidi" w:hAnsiTheme="minorBidi"/>
+          <w:color w:val="000000"/>
+          <w:sz w:val="20"/>
+          <w:szCs w:val="20"/>
+        </w:rPr>
+        <w:t xml:space="preserve"> HeapNode getHead()</w:t>
+      </w:r>
+    </w:p>
+    <w:p>
+      <w:pPr>
+        <w:bidi/>
+        <w:spacing w:line="276" w:lineRule="auto"/>
+        <w:jc w:val="both"/>
+        <w:rPr>
+          <w:rFonts w:asciiTheme="minorBidi" w:hAnsiTheme="minorBidi"/>
+          <w:color w:val="000000"/>
+          <w:rtl/>
+        </w:rPr>
+      </w:pPr>
+      <w:r>
+        <w:rPr>
+          <w:rFonts w:asciiTheme="minorBidi" w:hAnsiTheme="minorBidi"/>
+          <w:color w:val="000000"/>
+          <w:rtl/>
+        </w:rPr>
         <w:lastRenderedPageBreak/>
+        <w:t xml:space="preserve">הפונקציה מחזירה את האיבר הראשון ברשימה - </w:t>
+      </w:r>
+      <w:r>
+        <w:rPr>
+          <w:rFonts w:asciiTheme="minorBidi" w:hAnsiTheme="minorBidi"/>
+          <w:color w:val="000000"/>
+        </w:rPr>
+        <w:t>head</w:t>
+      </w:r>
+      <w:r>
+        <w:rPr>
+          <w:rFonts w:asciiTheme="minorBidi" w:hAnsiTheme="minorBidi"/>
+          <w:color w:val="000000"/>
+          <w:rtl/>
+        </w:rPr>
+        <w:t>.</w:t>
+      </w:r>
+    </w:p>
+    <w:p>
+      <w:pPr>
+        <w:bidi/>
+        <w:spacing w:line="276" w:lineRule="auto"/>
+        <w:jc w:val="both"/>
+        <w:rPr>
+          <w:rFonts w:asciiTheme="minorBidi" w:hAnsiTheme="minorBidi"/>
+          <w:color w:val="000000"/>
+        </w:rPr>
+      </w:pPr>
+      <w:r>
+        <w:rPr>
+          <w:rFonts w:asciiTheme="minorBidi" w:hAnsiTheme="minorBidi"/>
+          <w:color w:val="000000"/>
+          <w:rtl/>
+        </w:rPr>
         <w:t>סיבוכיות</w:t>
       </w:r>
       <w:r>
@@ -5295,7 +5759,6 @@
           <w:bCs/>
           <w:color w:val="000000"/>
           <w:u w:val="single"/>
-          <w:rtl/>
         </w:rPr>
       </w:pPr>
     </w:p>
@@ -5351,836 +5814,6 @@
           <w:sz w:val="20"/>
           <w:szCs w:val="20"/>
         </w:rPr>
-        <w:t xml:space="preserve"> concate(MyList </w:t>
-      </w:r>
-      <w:r>
-        <w:rPr>
-          <w:rFonts w:asciiTheme="minorBidi" w:hAnsiTheme="minorBidi"/>
-          <w:color w:val="6A3E3E"/>
-          <w:sz w:val="20"/>
-          <w:szCs w:val="20"/>
-        </w:rPr>
-        <w:t>heap2</w:t>
-      </w:r>
-      <w:r>
-        <w:rPr>
-          <w:rFonts w:asciiTheme="minorBidi" w:hAnsiTheme="minorBidi"/>
-          <w:color w:val="000000"/>
-          <w:sz w:val="20"/>
-          <w:szCs w:val="20"/>
-        </w:rPr>
-        <w:t>)</w:t>
-      </w:r>
-    </w:p>
-    <w:p>
-      <w:pPr>
-        <w:bidi/>
-        <w:spacing w:line="276" w:lineRule="auto"/>
-        <w:jc w:val="both"/>
-        <w:rPr>
-          <w:rFonts w:asciiTheme="minorBidi" w:hAnsiTheme="minorBidi"/>
-          <w:color w:val="000000"/>
-          <w:rtl/>
-        </w:rPr>
-      </w:pPr>
-      <w:r>
-        <w:rPr>
-          <w:rFonts w:asciiTheme="minorBidi" w:hAnsiTheme="minorBidi"/>
-          <w:color w:val="000000"/>
-          <w:rtl/>
-        </w:rPr>
-        <w:t xml:space="preserve">הפונקציה מקבלת רשימה נוספת </w:t>
-      </w:r>
-      <w:r>
-        <w:rPr>
-          <w:rFonts w:asciiTheme="minorBidi" w:hAnsiTheme="minorBidi"/>
-          <w:color w:val="000000"/>
-        </w:rPr>
-        <w:t>heap2</w:t>
-      </w:r>
-      <w:r>
-        <w:rPr>
-          <w:rFonts w:asciiTheme="minorBidi" w:hAnsiTheme="minorBidi"/>
-          <w:color w:val="000000"/>
-          <w:rtl/>
-        </w:rPr>
-        <w:t xml:space="preserve"> ומקנקטת אותה לרשימה הנוכחית שלנו, היא פשוט מחברת את האיבר האחרון של הרשימה שלנו עם האיבר הראשון של הרשימה החדשה ומעדכנת את הגודל של הרשימה החדשה שנוצרה.</w:t>
-      </w:r>
-    </w:p>
-    <w:p>
-      <w:pPr>
-        <w:bidi/>
-        <w:spacing w:line="276" w:lineRule="auto"/>
-        <w:jc w:val="both"/>
-        <w:rPr>
-          <w:rFonts w:asciiTheme="minorBidi" w:hAnsiTheme="minorBidi"/>
-          <w:color w:val="000000"/>
-        </w:rPr>
-      </w:pPr>
-      <w:r>
-        <w:rPr>
-          <w:rFonts w:asciiTheme="minorBidi" w:hAnsiTheme="minorBidi"/>
-          <w:color w:val="000000"/>
-          <w:rtl/>
-        </w:rPr>
-        <w:t>סיבוכיות</w:t>
-      </w:r>
-      <w:r>
-        <w:rPr>
-          <w:rFonts w:asciiTheme="minorBidi" w:hAnsiTheme="minorBidi"/>
-          <w:color w:val="000000"/>
-        </w:rPr>
-        <w:t>:</w:t>
-      </w:r>
-      <w:r>
-        <w:rPr>
-          <w:rFonts w:asciiTheme="minorBidi" w:hAnsiTheme="minorBidi"/>
-          <w:color w:val="000000"/>
-          <w:rtl/>
-        </w:rPr>
-        <w:t xml:space="preserve"> </w:t>
-      </w:r>
-      <w:r>
-        <w:rPr>
-          <w:rFonts w:asciiTheme="minorBidi" w:hAnsiTheme="minorBidi"/>
-          <w:color w:val="000000"/>
-        </w:rPr>
-        <w:t>O(1)</w:t>
-      </w:r>
-    </w:p>
-    <w:p>
-      <w:pPr>
-        <w:bidi/>
-        <w:spacing w:line="276" w:lineRule="auto"/>
-        <w:jc w:val="both"/>
-        <w:rPr>
-          <w:rFonts w:asciiTheme="minorBidi" w:hAnsiTheme="minorBidi"/>
-          <w:b/>
-          <w:bCs/>
-          <w:color w:val="000000"/>
-          <w:u w:val="single"/>
-          <w:rtl/>
-        </w:rPr>
-      </w:pPr>
-    </w:p>
-    <w:p>
-      <w:pPr>
-        <w:bidi/>
-        <w:spacing w:line="276" w:lineRule="auto"/>
-        <w:jc w:val="both"/>
-        <w:rPr>
-          <w:rFonts w:asciiTheme="minorBidi" w:hAnsiTheme="minorBidi"/>
-          <w:b/>
-          <w:bCs/>
-          <w:color w:val="000000"/>
-          <w:u w:val="single"/>
-          <w:rtl/>
-        </w:rPr>
-      </w:pPr>
-    </w:p>
-    <w:p>
-      <w:pPr>
-        <w:bidi/>
-        <w:spacing w:line="276" w:lineRule="auto"/>
-        <w:jc w:val="both"/>
-        <w:rPr>
-          <w:rFonts w:asciiTheme="minorBidi" w:hAnsiTheme="minorBidi"/>
-          <w:b/>
-          <w:bCs/>
-          <w:color w:val="000000"/>
-          <w:u w:val="single"/>
-          <w:rtl/>
-        </w:rPr>
-      </w:pPr>
-    </w:p>
-    <w:p>
-      <w:pPr>
-        <w:bidi/>
-        <w:spacing w:line="276" w:lineRule="auto"/>
-        <w:jc w:val="both"/>
-        <w:rPr>
-          <w:rFonts w:asciiTheme="minorBidi" w:hAnsiTheme="minorBidi"/>
-          <w:b/>
-          <w:bCs/>
-          <w:color w:val="000000"/>
-          <w:u w:val="single"/>
-          <w:rtl/>
-        </w:rPr>
-      </w:pPr>
-    </w:p>
-    <w:p>
-      <w:pPr>
-        <w:bidi/>
-        <w:spacing w:line="276" w:lineRule="auto"/>
-        <w:jc w:val="both"/>
-        <w:rPr>
-          <w:rFonts w:asciiTheme="minorBidi" w:hAnsiTheme="minorBidi"/>
-          <w:b/>
-          <w:bCs/>
-          <w:color w:val="000000"/>
-          <w:u w:val="single"/>
-          <w:rtl/>
-        </w:rPr>
-      </w:pPr>
-      <w:r>
-        <w:rPr>
-          <w:rFonts w:asciiTheme="minorBidi" w:hAnsiTheme="minorBidi"/>
-          <w:b/>
-          <w:bCs/>
-          <w:color w:val="7F0055"/>
-          <w:sz w:val="20"/>
-          <w:szCs w:val="20"/>
-        </w:rPr>
-        <w:t>public</w:t>
-      </w:r>
-      <w:r>
-        <w:rPr>
-          <w:rFonts w:asciiTheme="minorBidi" w:hAnsiTheme="minorBidi"/>
-          <w:color w:val="000000"/>
-          <w:sz w:val="20"/>
-          <w:szCs w:val="20"/>
-        </w:rPr>
-        <w:t xml:space="preserve"> </w:t>
-      </w:r>
-      <w:r>
-        <w:rPr>
-          <w:rFonts w:asciiTheme="minorBidi" w:hAnsiTheme="minorBidi"/>
-          <w:b/>
-          <w:bCs/>
-          <w:color w:val="7F0055"/>
-          <w:sz w:val="20"/>
-          <w:szCs w:val="20"/>
-        </w:rPr>
-        <w:t>void</w:t>
-      </w:r>
-      <w:r>
-        <w:rPr>
-          <w:rFonts w:asciiTheme="minorBidi" w:hAnsiTheme="minorBidi"/>
-          <w:color w:val="000000"/>
-          <w:sz w:val="20"/>
-          <w:szCs w:val="20"/>
-        </w:rPr>
-        <w:t xml:space="preserve"> delete(HeapNode </w:t>
-      </w:r>
-      <w:r>
-        <w:rPr>
-          <w:rFonts w:asciiTheme="minorBidi" w:hAnsiTheme="minorBidi"/>
-          <w:color w:val="6A3E3E"/>
-          <w:sz w:val="20"/>
-          <w:szCs w:val="20"/>
-        </w:rPr>
-        <w:t>node</w:t>
-      </w:r>
-      <w:r>
-        <w:rPr>
-          <w:rFonts w:asciiTheme="minorBidi" w:hAnsiTheme="minorBidi"/>
-          <w:color w:val="000000"/>
-          <w:sz w:val="20"/>
-          <w:szCs w:val="20"/>
-        </w:rPr>
-        <w:t>)</w:t>
-      </w:r>
-    </w:p>
-    <w:p>
-      <w:pPr>
-        <w:bidi/>
-        <w:spacing w:line="276" w:lineRule="auto"/>
-        <w:jc w:val="both"/>
-        <w:rPr>
-          <w:rFonts w:asciiTheme="minorBidi" w:hAnsiTheme="minorBidi"/>
-          <w:color w:val="000000"/>
-          <w:rtl/>
-        </w:rPr>
-      </w:pPr>
-      <w:r>
-        <w:rPr>
-          <w:rFonts w:asciiTheme="minorBidi" w:hAnsiTheme="minorBidi"/>
-          <w:color w:val="000000"/>
-          <w:rtl/>
-        </w:rPr>
-        <w:t xml:space="preserve">הפונקציה מקבלת איבר מתוך הרשימה </w:t>
-      </w:r>
-      <w:r>
-        <w:rPr>
-          <w:rFonts w:asciiTheme="minorBidi" w:hAnsiTheme="minorBidi"/>
-          <w:color w:val="000000"/>
-        </w:rPr>
-        <w:t>HeapNode</w:t>
-      </w:r>
-      <w:r>
-        <w:rPr>
-          <w:rFonts w:asciiTheme="minorBidi" w:hAnsiTheme="minorBidi"/>
-          <w:color w:val="000000"/>
-          <w:rtl/>
-        </w:rPr>
-        <w:t xml:space="preserve"> (</w:t>
-      </w:r>
-      <w:r>
-        <w:rPr>
-          <w:rFonts w:asciiTheme="minorBidi" w:hAnsiTheme="minorBidi"/>
-          <w:color w:val="000000"/>
-        </w:rPr>
-        <w:t>node</w:t>
-      </w:r>
-      <w:r>
-        <w:rPr>
-          <w:rFonts w:asciiTheme="minorBidi" w:hAnsiTheme="minorBidi"/>
-          <w:color w:val="000000"/>
-          <w:rtl/>
-        </w:rPr>
-        <w:t xml:space="preserve">), ומוחקת אותו מהרשימה המקושרת על ידי שינוי הפוינטרים של </w:t>
-      </w:r>
-      <w:r>
-        <w:rPr>
-          <w:rFonts w:asciiTheme="minorBidi" w:hAnsiTheme="minorBidi"/>
-          <w:color w:val="000000"/>
-        </w:rPr>
-        <w:t>prev</w:t>
-      </w:r>
-      <w:r>
-        <w:rPr>
-          <w:rFonts w:asciiTheme="minorBidi" w:hAnsiTheme="minorBidi"/>
-          <w:color w:val="000000"/>
-          <w:rtl/>
-        </w:rPr>
-        <w:t xml:space="preserve"> ו</w:t>
-      </w:r>
-      <w:r>
-        <w:rPr>
-          <w:rFonts w:asciiTheme="minorBidi" w:hAnsiTheme="minorBidi"/>
-          <w:color w:val="000000"/>
-        </w:rPr>
-        <w:t>next</w:t>
-      </w:r>
-      <w:r>
-        <w:rPr>
-          <w:rFonts w:asciiTheme="minorBidi" w:hAnsiTheme="minorBidi"/>
-          <w:color w:val="000000"/>
-          <w:rtl/>
-        </w:rPr>
-        <w:t xml:space="preserve"> של האיברים שיושבים על ידו. במידה והוא האיבר היחידי ברשימה או ה</w:t>
-      </w:r>
-      <w:r>
-        <w:rPr>
-          <w:rFonts w:asciiTheme="minorBidi" w:hAnsiTheme="minorBidi"/>
-          <w:color w:val="000000"/>
-        </w:rPr>
-        <w:t>tail</w:t>
-      </w:r>
-      <w:r>
-        <w:rPr>
-          <w:rFonts w:asciiTheme="minorBidi" w:hAnsiTheme="minorBidi"/>
-          <w:color w:val="000000"/>
-          <w:rtl/>
-        </w:rPr>
-        <w:t xml:space="preserve"> או ה</w:t>
-      </w:r>
-      <w:r>
-        <w:rPr>
-          <w:rFonts w:asciiTheme="minorBidi" w:hAnsiTheme="minorBidi"/>
-          <w:color w:val="000000"/>
-        </w:rPr>
-        <w:t>head</w:t>
-      </w:r>
-      <w:r>
-        <w:rPr>
-          <w:rFonts w:asciiTheme="minorBidi" w:hAnsiTheme="minorBidi"/>
-          <w:color w:val="000000"/>
-          <w:rtl/>
-        </w:rPr>
-        <w:t xml:space="preserve"> מעדכנת את הרשימה בהתאם. </w:t>
-      </w:r>
-    </w:p>
-    <w:p>
-      <w:pPr>
-        <w:bidi/>
-        <w:spacing w:line="276" w:lineRule="auto"/>
-        <w:jc w:val="both"/>
-        <w:rPr>
-          <w:rFonts w:asciiTheme="minorBidi" w:hAnsiTheme="minorBidi"/>
-          <w:color w:val="000000"/>
-        </w:rPr>
-      </w:pPr>
-      <w:r>
-        <w:rPr>
-          <w:rFonts w:asciiTheme="minorBidi" w:hAnsiTheme="minorBidi"/>
-          <w:color w:val="000000"/>
-          <w:rtl/>
-        </w:rPr>
-        <w:t>סיבוכיות</w:t>
-      </w:r>
-      <w:r>
-        <w:rPr>
-          <w:rFonts w:asciiTheme="minorBidi" w:hAnsiTheme="minorBidi"/>
-          <w:color w:val="000000"/>
-        </w:rPr>
-        <w:t>:</w:t>
-      </w:r>
-      <w:r>
-        <w:rPr>
-          <w:rFonts w:asciiTheme="minorBidi" w:hAnsiTheme="minorBidi"/>
-          <w:color w:val="000000"/>
-          <w:rtl/>
-        </w:rPr>
-        <w:t xml:space="preserve"> </w:t>
-      </w:r>
-      <w:r>
-        <w:rPr>
-          <w:rFonts w:asciiTheme="minorBidi" w:hAnsiTheme="minorBidi"/>
-          <w:color w:val="000000"/>
-        </w:rPr>
-        <w:t>O(1)</w:t>
-      </w:r>
-    </w:p>
-    <w:p>
-      <w:pPr>
-        <w:bidi/>
-        <w:spacing w:line="276" w:lineRule="auto"/>
-        <w:jc w:val="both"/>
-        <w:rPr>
-          <w:rFonts w:asciiTheme="minorBidi" w:hAnsiTheme="minorBidi"/>
-          <w:b/>
-          <w:bCs/>
-          <w:color w:val="000000"/>
-          <w:u w:val="single"/>
-          <w:rtl/>
-        </w:rPr>
-      </w:pPr>
-    </w:p>
-    <w:p>
-      <w:pPr>
-        <w:bidi/>
-        <w:spacing w:line="276" w:lineRule="auto"/>
-        <w:jc w:val="both"/>
-        <w:rPr>
-          <w:rFonts w:asciiTheme="minorBidi" w:hAnsiTheme="minorBidi"/>
-          <w:b/>
-          <w:bCs/>
-          <w:color w:val="000000"/>
-          <w:u w:val="single"/>
-          <w:rtl/>
-        </w:rPr>
-      </w:pPr>
-      <w:r>
-        <w:rPr>
-          <w:rFonts w:asciiTheme="minorBidi" w:hAnsiTheme="minorBidi"/>
-          <w:b/>
-          <w:bCs/>
-          <w:color w:val="7F0055"/>
-          <w:sz w:val="20"/>
-          <w:szCs w:val="20"/>
-        </w:rPr>
-        <w:t>public</w:t>
-      </w:r>
-      <w:r>
-        <w:rPr>
-          <w:rFonts w:asciiTheme="minorBidi" w:hAnsiTheme="minorBidi"/>
-          <w:color w:val="000000"/>
-          <w:sz w:val="20"/>
-          <w:szCs w:val="20"/>
-        </w:rPr>
-        <w:t xml:space="preserve"> </w:t>
-      </w:r>
-      <w:r>
-        <w:rPr>
-          <w:rFonts w:asciiTheme="minorBidi" w:hAnsiTheme="minorBidi"/>
-          <w:b/>
-          <w:bCs/>
-          <w:color w:val="7F0055"/>
-          <w:sz w:val="20"/>
-          <w:szCs w:val="20"/>
-        </w:rPr>
-        <w:t>int</w:t>
-      </w:r>
-      <w:r>
-        <w:rPr>
-          <w:rFonts w:asciiTheme="minorBidi" w:hAnsiTheme="minorBidi"/>
-          <w:color w:val="000000"/>
-          <w:sz w:val="20"/>
-          <w:szCs w:val="20"/>
-        </w:rPr>
-        <w:t xml:space="preserve"> size()</w:t>
-      </w:r>
-    </w:p>
-    <w:p>
-      <w:pPr>
-        <w:bidi/>
-        <w:spacing w:line="276" w:lineRule="auto"/>
-        <w:jc w:val="both"/>
-        <w:rPr>
-          <w:rFonts w:asciiTheme="minorBidi" w:hAnsiTheme="minorBidi"/>
-          <w:color w:val="000000"/>
-          <w:rtl/>
-        </w:rPr>
-      </w:pPr>
-      <w:r>
-        <w:rPr>
-          <w:rFonts w:asciiTheme="minorBidi" w:hAnsiTheme="minorBidi"/>
-          <w:color w:val="000000"/>
-          <w:rtl/>
-        </w:rPr>
-        <w:t>הפונקציה מחזירה את אורך הרשימה.</w:t>
-      </w:r>
-    </w:p>
-    <w:p>
-      <w:pPr>
-        <w:bidi/>
-        <w:spacing w:line="276" w:lineRule="auto"/>
-        <w:jc w:val="both"/>
-        <w:rPr>
-          <w:rFonts w:asciiTheme="minorBidi" w:hAnsiTheme="minorBidi"/>
-          <w:color w:val="000000"/>
-        </w:rPr>
-      </w:pPr>
-      <w:r>
-        <w:rPr>
-          <w:rFonts w:asciiTheme="minorBidi" w:hAnsiTheme="minorBidi"/>
-          <w:color w:val="000000"/>
-          <w:rtl/>
-        </w:rPr>
-        <w:t>סיבוכיות</w:t>
-      </w:r>
-      <w:r>
-        <w:rPr>
-          <w:rFonts w:asciiTheme="minorBidi" w:hAnsiTheme="minorBidi"/>
-          <w:color w:val="000000"/>
-        </w:rPr>
-        <w:t>:</w:t>
-      </w:r>
-      <w:r>
-        <w:rPr>
-          <w:rFonts w:asciiTheme="minorBidi" w:hAnsiTheme="minorBidi"/>
-          <w:color w:val="000000"/>
-          <w:rtl/>
-        </w:rPr>
-        <w:t xml:space="preserve"> </w:t>
-      </w:r>
-      <w:r>
-        <w:rPr>
-          <w:rFonts w:asciiTheme="minorBidi" w:hAnsiTheme="minorBidi"/>
-          <w:color w:val="000000"/>
-        </w:rPr>
-        <w:t>O(1)</w:t>
-      </w:r>
-    </w:p>
-    <w:p>
-      <w:pPr>
-        <w:bidi/>
-        <w:spacing w:line="276" w:lineRule="auto"/>
-        <w:jc w:val="both"/>
-        <w:rPr>
-          <w:rFonts w:asciiTheme="minorBidi" w:hAnsiTheme="minorBidi"/>
-          <w:b/>
-          <w:bCs/>
-          <w:color w:val="000000"/>
-          <w:u w:val="single"/>
-          <w:rtl/>
-        </w:rPr>
-      </w:pPr>
-    </w:p>
-    <w:p>
-      <w:pPr>
-        <w:bidi/>
-        <w:spacing w:line="276" w:lineRule="auto"/>
-        <w:jc w:val="both"/>
-        <w:rPr>
-          <w:rFonts w:asciiTheme="minorBidi" w:hAnsiTheme="minorBidi"/>
-          <w:b/>
-          <w:bCs/>
-          <w:color w:val="000000"/>
-          <w:u w:val="single"/>
-          <w:rtl/>
-        </w:rPr>
-      </w:pPr>
-      <w:r>
-        <w:rPr>
-          <w:rFonts w:asciiTheme="minorBidi" w:hAnsiTheme="minorBidi"/>
-          <w:b/>
-          <w:bCs/>
-          <w:color w:val="7F0055"/>
-          <w:sz w:val="20"/>
-          <w:szCs w:val="20"/>
-        </w:rPr>
-        <w:t>public</w:t>
-      </w:r>
-      <w:r>
-        <w:rPr>
-          <w:rFonts w:asciiTheme="minorBidi" w:hAnsiTheme="minorBidi"/>
-          <w:color w:val="000000"/>
-          <w:sz w:val="20"/>
-          <w:szCs w:val="20"/>
-        </w:rPr>
-        <w:t xml:space="preserve"> HeapNode getTail()</w:t>
-      </w:r>
-    </w:p>
-    <w:p>
-      <w:pPr>
-        <w:bidi/>
-        <w:spacing w:line="276" w:lineRule="auto"/>
-        <w:jc w:val="both"/>
-        <w:rPr>
-          <w:rFonts w:asciiTheme="minorBidi" w:hAnsiTheme="minorBidi"/>
-          <w:color w:val="000000"/>
-          <w:rtl/>
-        </w:rPr>
-      </w:pPr>
-      <w:r>
-        <w:rPr>
-          <w:rFonts w:asciiTheme="minorBidi" w:hAnsiTheme="minorBidi"/>
-          <w:color w:val="000000"/>
-          <w:rtl/>
-        </w:rPr>
-        <w:t xml:space="preserve">הפונקציה מחזירה את האיבר האחרון ברשימה - </w:t>
-      </w:r>
-      <w:r>
-        <w:rPr>
-          <w:rFonts w:asciiTheme="minorBidi" w:hAnsiTheme="minorBidi"/>
-          <w:color w:val="000000"/>
-        </w:rPr>
-        <w:t>tail</w:t>
-      </w:r>
-      <w:r>
-        <w:rPr>
-          <w:rFonts w:asciiTheme="minorBidi" w:hAnsiTheme="minorBidi"/>
-          <w:color w:val="000000"/>
-          <w:rtl/>
-        </w:rPr>
-        <w:t>.</w:t>
-      </w:r>
-    </w:p>
-    <w:p>
-      <w:pPr>
-        <w:bidi/>
-        <w:spacing w:line="276" w:lineRule="auto"/>
-        <w:jc w:val="both"/>
-        <w:rPr>
-          <w:rFonts w:asciiTheme="minorBidi" w:hAnsiTheme="minorBidi"/>
-          <w:color w:val="000000"/>
-        </w:rPr>
-      </w:pPr>
-      <w:r>
-        <w:rPr>
-          <w:rFonts w:asciiTheme="minorBidi" w:hAnsiTheme="minorBidi"/>
-          <w:color w:val="000000"/>
-          <w:rtl/>
-        </w:rPr>
-        <w:t>סיבוכיות</w:t>
-      </w:r>
-      <w:r>
-        <w:rPr>
-          <w:rFonts w:asciiTheme="minorBidi" w:hAnsiTheme="minorBidi"/>
-          <w:color w:val="000000"/>
-        </w:rPr>
-        <w:t>:</w:t>
-      </w:r>
-      <w:r>
-        <w:rPr>
-          <w:rFonts w:asciiTheme="minorBidi" w:hAnsiTheme="minorBidi"/>
-          <w:color w:val="000000"/>
-          <w:rtl/>
-        </w:rPr>
-        <w:t xml:space="preserve"> </w:t>
-      </w:r>
-      <w:r>
-        <w:rPr>
-          <w:rFonts w:asciiTheme="minorBidi" w:hAnsiTheme="minorBidi"/>
-          <w:color w:val="000000"/>
-        </w:rPr>
-        <w:t>O(1)</w:t>
-      </w:r>
-    </w:p>
-    <w:p>
-      <w:pPr>
-        <w:bidi/>
-        <w:spacing w:line="276" w:lineRule="auto"/>
-        <w:jc w:val="both"/>
-        <w:rPr>
-          <w:rFonts w:asciiTheme="minorBidi" w:hAnsiTheme="minorBidi"/>
-          <w:b/>
-          <w:bCs/>
-          <w:color w:val="000000"/>
-          <w:u w:val="single"/>
-          <w:rtl/>
-        </w:rPr>
-      </w:pPr>
-    </w:p>
-    <w:p>
-      <w:pPr>
-        <w:bidi/>
-        <w:spacing w:line="276" w:lineRule="auto"/>
-        <w:jc w:val="both"/>
-        <w:rPr>
-          <w:rFonts w:asciiTheme="minorBidi" w:hAnsiTheme="minorBidi"/>
-          <w:b/>
-          <w:bCs/>
-          <w:color w:val="000000"/>
-          <w:u w:val="single"/>
-          <w:rtl/>
-        </w:rPr>
-      </w:pPr>
-      <w:r>
-        <w:rPr>
-          <w:rFonts w:asciiTheme="minorBidi" w:hAnsiTheme="minorBidi"/>
-          <w:b/>
-          <w:bCs/>
-          <w:color w:val="7F0055"/>
-          <w:sz w:val="20"/>
-          <w:szCs w:val="20"/>
-        </w:rPr>
-        <w:t>public</w:t>
-      </w:r>
-      <w:r>
-        <w:rPr>
-          <w:rFonts w:asciiTheme="minorBidi" w:hAnsiTheme="minorBidi"/>
-          <w:color w:val="000000"/>
-          <w:sz w:val="20"/>
-          <w:szCs w:val="20"/>
-        </w:rPr>
-        <w:t xml:space="preserve"> HeapNode getHead()</w:t>
-      </w:r>
-    </w:p>
-    <w:p>
-      <w:pPr>
-        <w:bidi/>
-        <w:spacing w:line="276" w:lineRule="auto"/>
-        <w:jc w:val="both"/>
-        <w:rPr>
-          <w:rFonts w:asciiTheme="minorBidi" w:hAnsiTheme="minorBidi"/>
-          <w:color w:val="000000"/>
-          <w:rtl/>
-        </w:rPr>
-      </w:pPr>
-      <w:r>
-        <w:rPr>
-          <w:rFonts w:asciiTheme="minorBidi" w:hAnsiTheme="minorBidi"/>
-          <w:color w:val="000000"/>
-          <w:rtl/>
-        </w:rPr>
-        <w:t xml:space="preserve">הפונקציה מחזירה את האיבר הראשון ברשימה - </w:t>
-      </w:r>
-      <w:r>
-        <w:rPr>
-          <w:rFonts w:asciiTheme="minorBidi" w:hAnsiTheme="minorBidi"/>
-          <w:color w:val="000000"/>
-        </w:rPr>
-        <w:t>head</w:t>
-      </w:r>
-      <w:r>
-        <w:rPr>
-          <w:rFonts w:asciiTheme="minorBidi" w:hAnsiTheme="minorBidi"/>
-          <w:color w:val="000000"/>
-          <w:rtl/>
-        </w:rPr>
-        <w:t>.</w:t>
-      </w:r>
-    </w:p>
-    <w:p>
-      <w:pPr>
-        <w:bidi/>
-        <w:spacing w:line="276" w:lineRule="auto"/>
-        <w:jc w:val="both"/>
-        <w:rPr>
-          <w:rFonts w:asciiTheme="minorBidi" w:hAnsiTheme="minorBidi"/>
-          <w:color w:val="000000"/>
-        </w:rPr>
-      </w:pPr>
-      <w:r>
-        <w:rPr>
-          <w:rFonts w:asciiTheme="minorBidi" w:hAnsiTheme="minorBidi"/>
-          <w:color w:val="000000"/>
-          <w:rtl/>
-        </w:rPr>
-        <w:t>סיבוכיות</w:t>
-      </w:r>
-      <w:r>
-        <w:rPr>
-          <w:rFonts w:asciiTheme="minorBidi" w:hAnsiTheme="minorBidi"/>
-          <w:color w:val="000000"/>
-        </w:rPr>
-        <w:t>:</w:t>
-      </w:r>
-      <w:r>
-        <w:rPr>
-          <w:rFonts w:asciiTheme="minorBidi" w:hAnsiTheme="minorBidi"/>
-          <w:color w:val="000000"/>
-          <w:rtl/>
-        </w:rPr>
-        <w:t xml:space="preserve"> </w:t>
-      </w:r>
-      <w:r>
-        <w:rPr>
-          <w:rFonts w:asciiTheme="minorBidi" w:hAnsiTheme="minorBidi"/>
-          <w:color w:val="000000"/>
-        </w:rPr>
-        <w:t>O(1)</w:t>
-      </w:r>
-    </w:p>
-    <w:p>
-      <w:pPr>
-        <w:bidi/>
-        <w:spacing w:line="276" w:lineRule="auto"/>
-        <w:jc w:val="both"/>
-        <w:rPr>
-          <w:rFonts w:asciiTheme="minorBidi" w:hAnsiTheme="minorBidi"/>
-          <w:b/>
-          <w:bCs/>
-          <w:color w:val="000000"/>
-          <w:u w:val="single"/>
-        </w:rPr>
-      </w:pPr>
-    </w:p>
-    <w:p>
-      <w:pPr>
-        <w:bidi/>
-        <w:spacing w:line="276" w:lineRule="auto"/>
-        <w:jc w:val="both"/>
-        <w:rPr>
-          <w:rFonts w:asciiTheme="minorBidi" w:hAnsiTheme="minorBidi"/>
-          <w:b/>
-          <w:bCs/>
-          <w:color w:val="000000"/>
-          <w:u w:val="single"/>
-          <w:rtl/>
-        </w:rPr>
-      </w:pPr>
-      <w:r>
-        <w:rPr>
-          <w:rFonts w:asciiTheme="minorBidi" w:hAnsiTheme="minorBidi"/>
-          <w:b/>
-          <w:bCs/>
-          <w:color w:val="7F0055"/>
-          <w:sz w:val="20"/>
-          <w:szCs w:val="20"/>
-        </w:rPr>
-        <w:t>public</w:t>
-      </w:r>
-      <w:r>
-        <w:rPr>
-          <w:rFonts w:asciiTheme="minorBidi" w:hAnsiTheme="minorBidi"/>
-          <w:color w:val="000000"/>
-          <w:sz w:val="20"/>
-          <w:szCs w:val="20"/>
-        </w:rPr>
-        <w:t xml:space="preserve"> </w:t>
-      </w:r>
-      <w:r>
-        <w:rPr>
-          <w:rFonts w:asciiTheme="minorBidi" w:hAnsiTheme="minorBidi"/>
-          <w:b/>
-          <w:bCs/>
-          <w:color w:val="7F0055"/>
-          <w:sz w:val="20"/>
-          <w:szCs w:val="20"/>
-        </w:rPr>
-        <w:t>void</w:t>
-      </w:r>
-      <w:r>
-        <w:rPr>
-          <w:rFonts w:asciiTheme="minorBidi" w:hAnsiTheme="minorBidi"/>
-          <w:color w:val="000000"/>
-          <w:sz w:val="20"/>
-          <w:szCs w:val="20"/>
-        </w:rPr>
         <w:t xml:space="preserve"> clear()</w:t>
       </w:r>
     </w:p>
@@ -6200,7 +5833,6 @@
           <w:color w:val="000000"/>
           <w:rtl/>
         </w:rPr>
-        <w:lastRenderedPageBreak/>
         <w:t>הפוקנציה מאתחלת את הרשימה (פשוט מאתחלת את ה</w:t>
       </w:r>
       <w:r>
@@ -6499,14 +6131,7 @@
           <w:rFonts w:asciiTheme="minorBidi" w:hAnsiTheme="minorBidi"/>
           <w:rtl/>
         </w:rPr>
-        <w:t xml:space="preserve">. מחלקה זו הינה יישום של נודים בערימת פיבונאצ'י. כל נוד בערימה מכיל מפתח כאשר כל מפתח יכול להופיע כמה פעמים בערימה. רשימת השורשים מכילה מצביעים לנודים של שורשי העצים והם </w:t>
-      </w:r>
-      <w:r>
-        <w:rPr>
-          <w:rFonts w:asciiTheme="minorBidi" w:hAnsiTheme="minorBidi"/>
-          <w:rtl/>
-        </w:rPr>
-        <w:t>מכילים את הנודים השונים.</w:t>
+        <w:t>. מחלקה זו הינה יישום של נודים בערימת פיבונאצ'י. כל נוד בערימה מכיל מפתח כאשר כל מפתח יכול להופיע כמה פעמים בערימה. רשימת השורשים מכילה מצביעים לנודים של שורשי העצים והם מכילים את הנודים השונים.</w:t>
       </w:r>
     </w:p>
     <w:p>
@@ -6759,35 +6384,7 @@
           <w:rFonts w:asciiTheme="minorBidi" w:hAnsiTheme="minorBidi"/>
           <w:rtl/>
         </w:rPr>
-        <w:t>שדה</w:t>
-      </w:r>
-      <w:r>
-        <w:rPr>
-          <w:rFonts w:asciiTheme="minorBidi" w:hAnsiTheme="minorBidi"/>
-          <w:rtl/>
-        </w:rPr>
-        <w:t xml:space="preserve"> זה מחזיק בפוינטר לדרגה של הנוד</w:t>
-      </w:r>
-      <w:r>
-        <w:rPr>
-          <w:rFonts w:asciiTheme="minorBidi" w:hAnsiTheme="minorBidi"/>
-          <w:rtl/>
-        </w:rPr>
-        <w:t xml:space="preserve">. בעת אתחול השדה מקבל את הערך </w:t>
-      </w:r>
-      <w:r>
-        <w:rPr>
-          <w:rFonts w:asciiTheme="minorBidi" w:hAnsiTheme="minorBidi"/>
-          <w:rtl/>
-        </w:rPr>
-        <w:t>0</w:t>
-      </w:r>
-      <w:r>
-        <w:rPr>
-          <w:rFonts w:asciiTheme="minorBidi" w:hAnsiTheme="minorBidi"/>
-          <w:rtl/>
-        </w:rPr>
-        <w:t>.</w:t>
+        <w:t>שדה זה מחזיק בפוינטר לדרגה של הנוד. בעת אתחול השדה מקבל את הערך 0.</w:t>
       </w:r>
     </w:p>
     <w:p>
@@ -7454,7 +7051,6 @@
           <w:u w:val="single"/>
           <w:rtl/>
         </w:rPr>
-        <w:lastRenderedPageBreak/>
         <w:t>פונקציות המחלקה</w:t>
       </w:r>
     </w:p>
@@ -8739,6 +8335,7 @@
           <w:sz w:val="20"/>
           <w:szCs w:val="20"/>
         </w:rPr>
+        <w:lastRenderedPageBreak/>
         <w:t>public</w:t>
       </w:r>
       <w:r>
@@ -9095,7 +8692,6 @@
           <w:color w:val="000000"/>
           <w:rtl/>
         </w:rPr>
-        <w:lastRenderedPageBreak/>
         <w:t>סיבוכיות</w:t>
       </w:r>
       <w:r>
@@ -11401,6 +10997,181 @@
           <w:rFonts w:asciiTheme="minorBidi" w:hAnsiTheme="minorBidi" w:hint="cs"/>
           <w:rtl/>
         </w:rPr>
+        <w:t xml:space="preserve">. ניתן לראות לפי תוצאות המדידות כי הזמן הוא בערך: </w:t>
+      </w:r>
+      <w:r>
+        <w:rPr>
+          <w:rFonts w:asciiTheme="minorBidi" w:hAnsiTheme="minorBidi"/>
+        </w:rPr>
+        <w:t>T = 2m-1 (milliseconds)</w:t>
+      </w:r>
+      <w:r>
+        <w:rPr>
+          <w:rFonts w:asciiTheme="minorBidi" w:hAnsiTheme="minorBidi"/>
+        </w:rPr>
+        <w:t xml:space="preserve"> </w:t>
+      </w:r>
+    </w:p>
+    <w:p>
+      <w:pPr>
+        <w:bidi/>
+        <w:spacing w:line="276" w:lineRule="auto"/>
+        <w:rPr>
+          <w:rFonts w:asciiTheme="minorBidi" w:hAnsiTheme="minorBidi"/>
+        </w:rPr>
+      </w:pPr>
+      <w:r>
+        <w:rPr>
+          <w:rFonts w:asciiTheme="minorBidi" w:hAnsiTheme="minorBidi" w:hint="cs"/>
+          <w:rtl/>
+        </w:rPr>
+        <w:t xml:space="preserve">כלומר </w:t>
+      </w:r>
+      <w:r>
+        <w:rPr>
+          <w:rFonts w:asciiTheme="minorBidi" w:hAnsiTheme="minorBidi"/>
+        </w:rPr>
+        <w:t>O(m)</w:t>
+      </w:r>
+    </w:p>
+    <w:p>
+      <w:pPr>
+        <w:bidi/>
+        <w:spacing w:line="276" w:lineRule="auto"/>
+        <w:rPr>
+          <w:rFonts w:asciiTheme="minorBidi" w:hAnsiTheme="minorBidi"/>
+          <w:b/>
+          <w:bCs/>
+          <w:rtl/>
+        </w:rPr>
+      </w:pPr>
+      <w:r>
+        <w:rPr>
+          <w:rFonts w:asciiTheme="minorBidi" w:hAnsiTheme="minorBidi" w:hint="cs"/>
+          <w:b/>
+          <w:bCs/>
+          <w:u w:val="single"/>
+          <w:rtl/>
+        </w:rPr>
+        <w:t>מספר לינקס וקאטס</w:t>
+      </w:r>
+      <w:r>
+        <w:rPr>
+          <w:rFonts w:asciiTheme="minorBidi" w:hAnsiTheme="minorBidi" w:hint="cs"/>
+          <w:b/>
+          <w:bCs/>
+          <w:rtl/>
+        </w:rPr>
+        <w:t xml:space="preserve">: </w:t>
+      </w:r>
+    </w:p>
+    <w:p>
+      <w:pPr>
+        <w:bidi/>
+        <w:spacing w:line="276" w:lineRule="auto"/>
+        <w:rPr>
+          <w:rFonts w:asciiTheme="minorBidi" w:hAnsiTheme="minorBidi"/>
+          <w:rtl/>
+        </w:rPr>
+      </w:pPr>
+      <w:r>
+        <w:rPr>
+          <w:rFonts w:asciiTheme="minorBidi" w:hAnsiTheme="minorBidi" w:hint="cs"/>
+          <w:rtl/>
+        </w:rPr>
+        <w:t xml:space="preserve">כמובן 0. אנחנו מבצעים </w:t>
+      </w:r>
+      <w:r>
+        <w:rPr>
+          <w:rFonts w:asciiTheme="minorBidi" w:hAnsiTheme="minorBidi"/>
+        </w:rPr>
+        <w:t>lazy insert</w:t>
+      </w:r>
+      <w:r>
+        <w:rPr>
+          <w:rFonts w:asciiTheme="minorBidi" w:hAnsiTheme="minorBidi" w:hint="cs"/>
+          <w:rtl/>
+        </w:rPr>
+        <w:t xml:space="preserve">. הוספה של </w:t>
+      </w:r>
+      <w:r>
+        <w:rPr>
+          <w:rFonts w:asciiTheme="minorBidi" w:hAnsiTheme="minorBidi"/>
+        </w:rPr>
+        <w:t xml:space="preserve">node </w:t>
+      </w:r>
+      <w:r>
+        <w:rPr>
+          <w:rFonts w:asciiTheme="minorBidi" w:hAnsiTheme="minorBidi" w:hint="cs"/>
+          <w:rtl/>
+        </w:rPr>
+        <w:t xml:space="preserve">   ישירות לרשימת השורשים ללא לינקס וקאטס.</w:t>
+      </w:r>
+    </w:p>
+    <w:p>
+      <w:pPr>
+        <w:bidi/>
+        <w:spacing w:line="276" w:lineRule="auto"/>
+        <w:rPr>
+          <w:rFonts w:asciiTheme="minorBidi" w:hAnsiTheme="minorBidi"/>
+          <w:b/>
+          <w:bCs/>
+          <w:u w:val="single"/>
+          <w:rtl/>
+        </w:rPr>
+      </w:pPr>
+      <w:r>
+        <w:rPr>
+          <w:rFonts w:asciiTheme="minorBidi" w:hAnsiTheme="minorBidi" w:hint="cs"/>
+          <w:b/>
+          <w:bCs/>
+          <w:u w:val="single"/>
+          <w:rtl/>
+        </w:rPr>
+        <w:lastRenderedPageBreak/>
+        <w:t xml:space="preserve">פוטנציאל: </w:t>
+      </w:r>
+    </w:p>
+    <w:p>
+      <w:pPr>
+        <w:bidi/>
+        <w:spacing w:line="276" w:lineRule="auto"/>
+        <w:rPr>
+          <w:rFonts w:asciiTheme="minorBidi" w:hAnsiTheme="minorBidi"/>
+          <w:rtl/>
+        </w:rPr>
+      </w:pPr>
+      <w:r>
+        <w:rPr>
+          <w:rFonts w:asciiTheme="minorBidi" w:hAnsiTheme="minorBidi" w:hint="cs"/>
+          <w:rtl/>
+        </w:rPr>
+        <w:t xml:space="preserve">אנו מכניסים </w:t>
+      </w:r>
+      <w:r>
+        <w:rPr>
+          <w:rFonts w:asciiTheme="minorBidi" w:hAnsiTheme="minorBidi"/>
+        </w:rPr>
+        <w:t>m nodes</w:t>
+      </w:r>
+      <w:r>
+        <w:rPr>
+          <w:rFonts w:asciiTheme="minorBidi" w:hAnsiTheme="minorBidi" w:hint="cs"/>
+          <w:rtl/>
+        </w:rPr>
+        <w:t xml:space="preserve"> לרשימת השורשים כאשר לכל אחד מהם </w:t>
+      </w:r>
+      <w:r>
+        <w:rPr>
+          <w:rFonts w:asciiTheme="minorBidi" w:hAnsiTheme="minorBidi"/>
+        </w:rPr>
+        <w:t>mark = false</w:t>
+      </w:r>
+      <w:r>
+        <w:rPr>
+          <w:rFonts w:asciiTheme="minorBidi" w:hAnsiTheme="minorBidi" w:hint="cs"/>
+          <w:rtl/>
+        </w:rPr>
         <w:t xml:space="preserve">. </w:t>
       </w:r>
       <w:r>
@@ -11408,40 +11179,38 @@
           <w:rFonts w:asciiTheme="minorBidi" w:hAnsiTheme="minorBidi" w:hint="cs"/>
           <w:rtl/>
         </w:rPr>
-        <w:t xml:space="preserve">ניתן לראות </w:t>
-      </w:r>
+        <w:t>כלומר הפוטנציאל יהיה מספר העצים, שהוא מספר ההכנסות במקרה זה.</w:t>
+      </w:r>
+    </w:p>
+    <w:p>
+      <w:pPr>
+        <w:bidi/>
+        <w:spacing w:line="276" w:lineRule="auto"/>
+        <w:rPr>
+          <w:rFonts w:asciiTheme="minorBidi" w:hAnsiTheme="minorBidi"/>
+        </w:rPr>
+      </w:pPr>
       <w:r>
         <w:rPr>
           <w:rFonts w:asciiTheme="minorBidi" w:hAnsiTheme="minorBidi" w:hint="cs"/>
           <w:rtl/>
         </w:rPr>
-        <w:t xml:space="preserve">לפי תוצאות המדידות כי הזמן הוא בערך: </w:t>
-      </w:r>
-      <w:r>
-        <w:rPr>
-          <w:rFonts w:asciiTheme="minorBidi" w:hAnsiTheme="minorBidi"/>
-        </w:rPr>
-        <w:t>T = 2m-1</w:t>
-      </w:r>
-      <w:r>
-        <w:rPr>
-          <w:rFonts w:asciiTheme="minorBidi" w:hAnsiTheme="minorBidi"/>
-        </w:rPr>
-        <w:t xml:space="preserve"> (milliseconds)</w:t>
-      </w:r>
-      <w:r>
-        <w:rPr>
-          <w:rFonts w:asciiTheme="minorBidi" w:hAnsiTheme="minorBidi"/>
-        </w:rPr>
-        <w:t xml:space="preserve"> </w:t>
-      </w:r>
-    </w:p>
-    <w:p>
-      <w:pPr>
-        <w:bidi/>
-        <w:spacing w:line="276" w:lineRule="auto"/>
-        <w:rPr>
-          <w:rFonts w:asciiTheme="minorBidi" w:hAnsiTheme="minorBidi"/>
+        <w:t xml:space="preserve">בסה"כ: </w:t>
+      </w:r>
+      <w:r>
+        <w:rPr>
+          <w:rFonts w:asciiTheme="minorBidi" w:hAnsiTheme="minorBidi"/>
+        </w:rPr>
+        <w:t>Potential = #T + 2*#marks = m</w:t>
+      </w:r>
+    </w:p>
+    <w:p>
+      <w:pPr>
+        <w:bidi/>
+        <w:spacing w:line="276" w:lineRule="auto"/>
+        <w:rPr>
+          <w:rFonts w:asciiTheme="minorBidi" w:hAnsiTheme="minorBidi"/>
+          <w:rtl/>
         </w:rPr>
       </w:pPr>
       <w:r>
@@ -11449,206 +11218,6 @@
           <w:rFonts w:asciiTheme="minorBidi" w:hAnsiTheme="minorBidi" w:hint="cs"/>
           <w:rtl/>
         </w:rPr>
-        <w:t xml:space="preserve">כלומר </w:t>
-      </w:r>
-      <w:r>
-        <w:rPr>
-          <w:rFonts w:asciiTheme="minorBidi" w:hAnsiTheme="minorBidi"/>
-        </w:rPr>
-        <w:t>O(m)</w:t>
-      </w:r>
-    </w:p>
-    <w:p>
-      <w:pPr>
-        <w:bidi/>
-        <w:spacing w:line="276" w:lineRule="auto"/>
-        <w:rPr>
-          <w:rFonts w:asciiTheme="minorBidi" w:hAnsiTheme="minorBidi"/>
-          <w:b/>
-          <w:bCs/>
-          <w:rtl/>
-        </w:rPr>
-      </w:pPr>
-      <w:r>
-        <w:rPr>
-          <w:rFonts w:asciiTheme="minorBidi" w:hAnsiTheme="minorBidi" w:hint="cs"/>
-          <w:b/>
-          <w:bCs/>
-          <w:u w:val="single"/>
-          <w:rtl/>
-        </w:rPr>
-        <w:t>מספר לינקס וקאטס</w:t>
-      </w:r>
-      <w:r>
-        <w:rPr>
-          <w:rFonts w:asciiTheme="minorBidi" w:hAnsiTheme="minorBidi" w:hint="cs"/>
-          <w:b/>
-          <w:bCs/>
-          <w:rtl/>
-        </w:rPr>
-        <w:t xml:space="preserve">: </w:t>
-      </w:r>
-    </w:p>
-    <w:p>
-      <w:pPr>
-        <w:bidi/>
-        <w:spacing w:line="276" w:lineRule="auto"/>
-        <w:rPr>
-          <w:rFonts w:asciiTheme="minorBidi" w:hAnsiTheme="minorBidi"/>
-          <w:rtl/>
-        </w:rPr>
-      </w:pPr>
-      <w:r>
-        <w:rPr>
-          <w:rFonts w:asciiTheme="minorBidi" w:hAnsiTheme="minorBidi" w:hint="cs"/>
-          <w:rtl/>
-        </w:rPr>
-        <w:t xml:space="preserve">כמובן 0. </w:t>
-      </w:r>
-      <w:r>
-        <w:rPr>
-          <w:rFonts w:asciiTheme="minorBidi" w:hAnsiTheme="minorBidi" w:hint="cs"/>
-          <w:rtl/>
-        </w:rPr>
-        <w:t xml:space="preserve">אנחנו מבצעים </w:t>
-      </w:r>
-      <w:r>
-        <w:rPr>
-          <w:rFonts w:asciiTheme="minorBidi" w:hAnsiTheme="minorBidi"/>
-        </w:rPr>
-        <w:t>lazy insert</w:t>
-      </w:r>
-      <w:r>
-        <w:rPr>
-          <w:rFonts w:asciiTheme="minorBidi" w:hAnsiTheme="minorBidi" w:hint="cs"/>
-          <w:rtl/>
-        </w:rPr>
-        <w:t xml:space="preserve">. הוספה של </w:t>
-      </w:r>
-      <w:r>
-        <w:rPr>
-          <w:rFonts w:asciiTheme="minorBidi" w:hAnsiTheme="minorBidi"/>
-        </w:rPr>
-        <w:t xml:space="preserve">node </w:t>
-      </w:r>
-      <w:r>
-        <w:rPr>
-          <w:rFonts w:asciiTheme="minorBidi" w:hAnsiTheme="minorBidi" w:hint="cs"/>
-          <w:rtl/>
-        </w:rPr>
-        <w:t xml:space="preserve">   ישירות לרשימת השורשים ללא לינקס וקאטס.</w:t>
-      </w:r>
-    </w:p>
-    <w:p>
-      <w:pPr>
-        <w:bidi/>
-        <w:spacing w:line="276" w:lineRule="auto"/>
-        <w:rPr>
-          <w:rFonts w:asciiTheme="minorBidi" w:hAnsiTheme="minorBidi"/>
-          <w:b/>
-          <w:bCs/>
-          <w:u w:val="single"/>
-          <w:rtl/>
-        </w:rPr>
-      </w:pPr>
-      <w:r>
-        <w:rPr>
-          <w:rFonts w:asciiTheme="minorBidi" w:hAnsiTheme="minorBidi" w:hint="cs"/>
-          <w:b/>
-          <w:bCs/>
-          <w:u w:val="single"/>
-          <w:rtl/>
-        </w:rPr>
-        <w:t xml:space="preserve">פוטנציאל: </w:t>
-      </w:r>
-    </w:p>
-    <w:p>
-      <w:pPr>
-        <w:bidi/>
-        <w:spacing w:line="276" w:lineRule="auto"/>
-        <w:rPr>
-          <w:rFonts w:asciiTheme="minorBidi" w:hAnsiTheme="minorBidi"/>
-          <w:rtl/>
-        </w:rPr>
-      </w:pPr>
-      <w:r>
-        <w:rPr>
-          <w:rFonts w:asciiTheme="minorBidi" w:hAnsiTheme="minorBidi" w:hint="cs"/>
-          <w:rtl/>
-        </w:rPr>
-        <w:t xml:space="preserve">אנו מכניסים </w:t>
-      </w:r>
-      <w:r>
-        <w:rPr>
-          <w:rFonts w:asciiTheme="minorBidi" w:hAnsiTheme="minorBidi"/>
-        </w:rPr>
-        <w:t>m nodes</w:t>
-      </w:r>
-      <w:r>
-        <w:rPr>
-          <w:rFonts w:asciiTheme="minorBidi" w:hAnsiTheme="minorBidi" w:hint="cs"/>
-          <w:rtl/>
-        </w:rPr>
-        <w:t xml:space="preserve"> לרשימת השורשים כאשר לכל אחד מהם </w:t>
-      </w:r>
-      <w:r>
-        <w:rPr>
-          <w:rFonts w:asciiTheme="minorBidi" w:hAnsiTheme="minorBidi"/>
-        </w:rPr>
-        <w:t>mark = false</w:t>
-      </w:r>
-      <w:r>
-        <w:rPr>
-          <w:rFonts w:asciiTheme="minorBidi" w:hAnsiTheme="minorBidi" w:hint="cs"/>
-          <w:rtl/>
-        </w:rPr>
-        <w:t xml:space="preserve">. </w:t>
-      </w:r>
-      <w:r>
-        <w:rPr>
-          <w:rFonts w:asciiTheme="minorBidi" w:hAnsiTheme="minorBidi" w:hint="cs"/>
-          <w:rtl/>
-        </w:rPr>
-        <w:t>כלומר הפוטנציאל יהיה מספר העצים, שהוא מספר ההכנסות במקרה זה.</w:t>
-      </w:r>
-    </w:p>
-    <w:p>
-      <w:pPr>
-        <w:bidi/>
-        <w:spacing w:line="276" w:lineRule="auto"/>
-        <w:rPr>
-          <w:rFonts w:asciiTheme="minorBidi" w:hAnsiTheme="minorBidi"/>
-        </w:rPr>
-      </w:pPr>
-      <w:r>
-        <w:rPr>
-          <w:rFonts w:asciiTheme="minorBidi" w:hAnsiTheme="minorBidi" w:hint="cs"/>
-          <w:rtl/>
-        </w:rPr>
-        <w:t xml:space="preserve">בסה"כ: </w:t>
-      </w:r>
-      <w:r>
-        <w:rPr>
-          <w:rFonts w:asciiTheme="minorBidi" w:hAnsiTheme="minorBidi"/>
-        </w:rPr>
-        <w:t>Potential = #T + 2*#marks = m</w:t>
-      </w:r>
-    </w:p>
-    <w:p>
-      <w:pPr>
-        <w:bidi/>
-        <w:spacing w:line="276" w:lineRule="auto"/>
-        <w:rPr>
-          <w:rFonts w:asciiTheme="minorBidi" w:hAnsiTheme="minorBidi"/>
-          <w:rtl/>
-        </w:rPr>
-      </w:pPr>
-      <w:r>
-        <w:rPr>
-          <w:rFonts w:asciiTheme="minorBidi" w:hAnsiTheme="minorBidi" w:hint="cs"/>
-          <w:rtl/>
-        </w:rPr>
-        <w:lastRenderedPageBreak/>
         <w:t>התשובות כמובן תואמות לטבלא.</w:t>
       </w:r>
     </w:p>
@@ -11928,7 +11497,7 @@
                 <w:sz w:val="20"/>
                 <w:szCs w:val="20"/>
               </w:rPr>
-              <w:t>12</w:t>
+              <w:t>7</w:t>
             </w:r>
           </w:p>
         </w:tc>
@@ -11956,7 +11525,7 @@
                 <w:sz w:val="20"/>
                 <w:szCs w:val="20"/>
               </w:rPr>
-              <w:t>1891</w:t>
+              <w:t>991</w:t>
             </w:r>
           </w:p>
         </w:tc>
@@ -12098,7 +11667,7 @@
                 <w:sz w:val="20"/>
                 <w:szCs w:val="20"/>
               </w:rPr>
-              <w:t>3889</w:t>
+              <w:t>1990</w:t>
             </w:r>
           </w:p>
         </w:tc>
@@ -12210,7 +11779,7 @@
                 <w:sz w:val="20"/>
                 <w:szCs w:val="20"/>
               </w:rPr>
-              <w:t>13</w:t>
+              <w:t>12</w:t>
             </w:r>
           </w:p>
         </w:tc>
@@ -12237,7 +11806,7 @@
                 <w:sz w:val="20"/>
                 <w:szCs w:val="20"/>
               </w:rPr>
-              <w:t>5772</w:t>
+              <w:t>2990</w:t>
             </w:r>
           </w:p>
         </w:tc>
@@ -12343,15 +11912,39 @@
           <w:b/>
           <w:rtl/>
         </w:rPr>
-        <w:t>למעשה ניתן לנתח בנפרד את שלב ההכנסה ושלב המחיקה, כאשר הניתוח של ההכנסות</w:t>
-      </w:r>
+        <w:t xml:space="preserve">למעשה ניתן לנתח בנפרד את שלב ההכנסה ושלב המחיקה, כאשר הניתוח של ההכנסות מתבצע בדיוק כמו בסדרה הראשונה. והינו בסיבוכיות </w:t>
+      </w:r>
+      <w:r>
+        <w:rPr>
+          <w:rFonts w:asciiTheme="minorBidi" w:hAnsiTheme="minorBidi"/>
+          <w:b/>
+        </w:rPr>
+        <w:t>O(m)</w:t>
+      </w:r>
+    </w:p>
+    <w:p>
+      <w:pPr>
+        <w:bidi/>
+        <w:spacing w:line="276" w:lineRule="auto"/>
+        <w:rPr>
+          <w:rFonts w:asciiTheme="minorBidi" w:hAnsiTheme="minorBidi"/>
+          <w:b/>
+        </w:rPr>
+      </w:pPr>
       <w:r>
         <w:rPr>
           <w:rFonts w:asciiTheme="minorBidi" w:hAnsiTheme="minorBidi" w:hint="cs"/>
           <w:b/>
           <w:rtl/>
         </w:rPr>
-        <w:t xml:space="preserve"> מתבצע בדיוק כמו בסדרה הראשונה.</w:t>
+        <w:t xml:space="preserve">מחיקת מינימום היא כזכור </w:t>
+      </w:r>
+      <w:r>
+        <w:rPr>
+          <w:rFonts w:asciiTheme="minorBidi" w:hAnsiTheme="minorBidi"/>
+          <w:b/>
+        </w:rPr>
+        <w:t>amortized  O(logn)</w:t>
       </w:r>
       <w:r>
         <w:rPr>
@@ -12359,32 +11952,29 @@
           <w:b/>
           <w:rtl/>
         </w:rPr>
-        <w:t xml:space="preserve"> והינו בסיבוכיות </w:t>
-      </w:r>
-      <w:r>
-        <w:rPr>
-          <w:rFonts w:asciiTheme="minorBidi" w:hAnsiTheme="minorBidi"/>
-          <w:b/>
-        </w:rPr>
-        <w:t>O(m)</w:t>
-      </w:r>
-    </w:p>
-    <w:p>
-      <w:pPr>
-        <w:bidi/>
-        <w:spacing w:line="276" w:lineRule="auto"/>
-        <w:rPr>
-          <w:rFonts w:asciiTheme="minorBidi" w:hAnsiTheme="minorBidi"/>
-          <w:b/>
-        </w:rPr>
-      </w:pPr>
+        <w:t xml:space="preserve">. ולכן עבור </w:t>
+      </w:r>
+      <w:r>
+        <w:rPr>
+          <w:rFonts w:asciiTheme="minorBidi" w:hAnsiTheme="minorBidi"/>
+          <w:b/>
+        </w:rPr>
+        <w:t>m/2</w:t>
+      </w:r>
       <w:r>
         <w:rPr>
           <w:rFonts w:asciiTheme="minorBidi" w:hAnsiTheme="minorBidi" w:hint="cs"/>
           <w:b/>
           <w:rtl/>
         </w:rPr>
-        <w:t>מחיקת מינימום</w:t>
+        <w:t xml:space="preserve"> של </w:t>
+      </w:r>
+      <w:r>
+        <w:rPr>
+          <w:rFonts w:asciiTheme="minorBidi" w:hAnsiTheme="minorBidi"/>
+          <w:b/>
+        </w:rPr>
+        <w:t xml:space="preserve">deleteMin </w:t>
       </w:r>
       <w:r>
         <w:rPr>
@@ -12392,14 +11982,14 @@
           <w:b/>
           <w:rtl/>
         </w:rPr>
-        <w:t xml:space="preserve"> היא כזכור </w:t>
-      </w:r>
-      <w:r>
-        <w:rPr>
-          <w:rFonts w:asciiTheme="minorBidi" w:hAnsiTheme="minorBidi"/>
-          <w:b/>
-        </w:rPr>
-        <w:t>amortized  O(logn)</w:t>
+        <w:t xml:space="preserve"> פעולות כאלו על עץ שיש בו-</w:t>
+      </w:r>
+      <w:r>
+        <w:rPr>
+          <w:rFonts w:asciiTheme="minorBidi" w:hAnsiTheme="minorBidi"/>
+          <w:b/>
+        </w:rPr>
+        <w:t>m</w:t>
       </w:r>
       <w:r>
         <w:rPr>
@@ -12407,22 +11997,222 @@
           <w:b/>
           <w:rtl/>
         </w:rPr>
+        <w:t xml:space="preserve"> איברים: </w:t>
+      </w:r>
+      <w:r>
+        <w:rPr>
+          <w:rFonts w:asciiTheme="minorBidi" w:hAnsiTheme="minorBidi"/>
+          <w:b/>
+        </w:rPr>
+        <w:t>O(mlogm)</w:t>
+      </w:r>
+      <w:r>
+        <w:rPr>
+          <w:rFonts w:asciiTheme="minorBidi" w:hAnsiTheme="minorBidi" w:hint="cs"/>
+          <w:b/>
+          <w:rtl/>
+        </w:rPr>
+        <w:t xml:space="preserve">  </w:t>
+      </w:r>
+    </w:p>
+    <w:p>
+      <w:pPr>
+        <w:bidi/>
+        <w:spacing w:line="276" w:lineRule="auto"/>
+        <w:rPr>
+          <w:rFonts w:asciiTheme="minorBidi" w:hAnsiTheme="minorBidi"/>
+          <w:b/>
+          <w:rtl/>
+        </w:rPr>
+      </w:pPr>
+      <w:r>
+        <w:rPr>
+          <w:rFonts w:asciiTheme="minorBidi" w:hAnsiTheme="minorBidi" w:hint="cs"/>
+          <w:b/>
+          <w:rtl/>
+        </w:rPr>
+        <w:t xml:space="preserve">ובסה"כ נקבל סיבוכיות כוללת של </w:t>
+      </w:r>
+      <w:r>
+        <w:rPr>
+          <w:rFonts w:asciiTheme="minorBidi" w:hAnsiTheme="minorBidi"/>
+          <w:b/>
+        </w:rPr>
+        <w:t>O(mlogm)</w:t>
+      </w:r>
+    </w:p>
+    <w:p>
+      <w:pPr>
+        <w:bidi/>
+        <w:spacing w:line="276" w:lineRule="auto"/>
+        <w:rPr>
+          <w:rFonts w:asciiTheme="minorBidi" w:hAnsiTheme="minorBidi"/>
+          <w:b/>
+          <w:rtl/>
+        </w:rPr>
+      </w:pPr>
+    </w:p>
+    <w:p>
+      <w:pPr>
+        <w:bidi/>
+        <w:spacing w:line="276" w:lineRule="auto"/>
+        <w:rPr>
+          <w:rFonts w:asciiTheme="minorBidi" w:hAnsiTheme="minorBidi"/>
+          <w:b/>
+        </w:rPr>
+      </w:pPr>
+      <w:r>
+        <w:rPr>
+          <w:rFonts w:asciiTheme="minorBidi" w:hAnsiTheme="minorBidi" w:hint="cs"/>
+          <w:b/>
+          <w:rtl/>
+        </w:rPr>
+        <w:t>אציין שזמן הריצה שקיבלנו במדידות אינו משקף את הניתוח מכיוון שהשתמשנו במספרים יחסית קטנים. עבור הרצות על מספרים גדולים יותר התוצאות נהיות יותר עקביות עם הניתוח, בפרט זמן הריצה עבור קלטים קטנים יותר הוא קטן יותר מה שלא קרה עבור 2000 -&gt; 3000. בדקנו על קלטים גדולים יותר ושם ראינו את זמן הריצה המצופה.</w:t>
+      </w:r>
+    </w:p>
+    <w:p>
+      <w:pPr>
+        <w:bidi/>
+        <w:spacing w:line="276" w:lineRule="auto"/>
+        <w:rPr>
+          <w:rFonts w:asciiTheme="minorBidi" w:hAnsiTheme="minorBidi"/>
+          <w:bCs/>
+          <w:u w:val="single"/>
+          <w:rtl/>
+        </w:rPr>
+      </w:pPr>
+      <w:r>
+        <w:rPr>
+          <w:rFonts w:asciiTheme="minorBidi" w:hAnsiTheme="minorBidi" w:hint="cs"/>
+          <w:bCs/>
+          <w:u w:val="single"/>
+          <w:rtl/>
+        </w:rPr>
+        <w:t>מספר פעולות לינק וקאט:</w:t>
+      </w:r>
+    </w:p>
+    <w:p>
+      <w:pPr>
+        <w:bidi/>
+        <w:spacing w:line="276" w:lineRule="auto"/>
+        <w:rPr>
+          <w:rFonts w:asciiTheme="minorBidi" w:hAnsiTheme="minorBidi"/>
+          <w:b/>
+          <w:rtl/>
+        </w:rPr>
+      </w:pPr>
+      <w:r>
+        <w:rPr>
+          <w:rFonts w:asciiTheme="minorBidi" w:hAnsiTheme="minorBidi" w:hint="cs"/>
+          <w:b/>
+          <w:rtl/>
+        </w:rPr>
+        <w:t>ראינו כי בהכנסות לא מתבצעים קאטס ולינקס ולכן נתייחס רק למחיקות.</w:t>
+      </w:r>
+    </w:p>
+    <w:p>
+      <w:pPr>
+        <w:bidi/>
+        <w:spacing w:line="276" w:lineRule="auto"/>
+        <w:rPr>
+          <w:rFonts w:asciiTheme="minorBidi" w:hAnsiTheme="minorBidi"/>
+          <w:b/>
+          <w:rtl/>
+        </w:rPr>
+      </w:pPr>
+      <w:r>
+        <w:rPr>
+          <w:rFonts w:asciiTheme="minorBidi" w:hAnsiTheme="minorBidi" w:hint="cs"/>
+          <w:b/>
+          <w:rtl/>
+        </w:rPr>
+        <w:t>כאמור לא מתבצעים קאטס במחיקת מינימום. ולכן מספרם 0 (תואם בתוצאות)</w:t>
+      </w:r>
+    </w:p>
+    <w:p>
+      <w:pPr>
+        <w:bidi/>
+        <w:spacing w:line="276" w:lineRule="auto"/>
+        <w:rPr>
+          <w:rFonts w:asciiTheme="minorBidi" w:hAnsiTheme="minorBidi"/>
+          <w:b/>
+          <w:rtl/>
+        </w:rPr>
+      </w:pPr>
+      <w:r>
+        <w:rPr>
+          <w:rFonts w:asciiTheme="minorBidi" w:hAnsiTheme="minorBidi" w:hint="cs"/>
+          <w:b/>
+          <w:rtl/>
+        </w:rPr>
+        <w:t xml:space="preserve">מספר פעולות הלינק: </w:t>
+      </w:r>
+    </w:p>
+    <w:p>
+      <w:pPr>
+        <w:bidi/>
+        <w:spacing w:line="276" w:lineRule="auto"/>
+        <w:rPr>
+          <w:rFonts w:asciiTheme="minorBidi" w:hAnsiTheme="minorBidi"/>
+          <w:b/>
+          <w:rtl/>
+        </w:rPr>
+      </w:pPr>
+      <w:r>
+        <w:rPr>
+          <w:rFonts w:asciiTheme="minorBidi" w:hAnsiTheme="minorBidi"/>
+          <w:b/>
+        </w:rPr>
+        <w:t xml:space="preserve">consolidating </w:t>
+      </w:r>
+      <w:r>
+        <w:rPr>
+          <w:rFonts w:asciiTheme="minorBidi" w:hAnsiTheme="minorBidi" w:hint="cs"/>
+          <w:b/>
+          <w:rtl/>
+        </w:rPr>
+        <w:t xml:space="preserve"> אשר מורכב מסדרה של לינקס הוא כאמור הפעולה היקרה ב</w:t>
+      </w:r>
+      <w:r>
+        <w:rPr>
+          <w:rFonts w:asciiTheme="minorBidi" w:hAnsiTheme="minorBidi"/>
+          <w:b/>
+        </w:rPr>
+        <w:t>deletemin</w:t>
+      </w:r>
+      <w:r>
+        <w:rPr>
+          <w:rFonts w:asciiTheme="minorBidi" w:hAnsiTheme="minorBidi" w:hint="cs"/>
+          <w:b/>
+          <w:rtl/>
+        </w:rPr>
         <w:t xml:space="preserve">. </w:t>
       </w:r>
+    </w:p>
+    <w:p>
+      <w:pPr>
+        <w:bidi/>
+        <w:spacing w:line="276" w:lineRule="auto"/>
+        <w:rPr>
+          <w:rFonts w:asciiTheme="minorBidi" w:hAnsiTheme="minorBidi"/>
+          <w:b/>
+          <w:rtl/>
+        </w:rPr>
+      </w:pPr>
       <w:r>
         <w:rPr>
           <w:rFonts w:asciiTheme="minorBidi" w:hAnsiTheme="minorBidi" w:hint="cs"/>
           <w:b/>
           <w:rtl/>
         </w:rPr>
-        <w:t xml:space="preserve">ולכן עבור </w:t>
-      </w:r>
-      <w:r>
-        <w:rPr>
-          <w:rFonts w:asciiTheme="minorBidi" w:hAnsiTheme="minorBidi"/>
-          <w:b/>
-        </w:rPr>
-        <w:t xml:space="preserve">m </w:t>
+        <w:t xml:space="preserve">לכן מספר הלינקס הוא אמורטייזד דומה לסיבוכיות של מחיקת מינימום והינו </w:t>
+      </w:r>
+      <w:r>
+        <w:rPr>
+          <w:rFonts w:asciiTheme="minorBidi" w:hAnsiTheme="minorBidi"/>
+          <w:b/>
+        </w:rPr>
+        <w:t>O(logn)</w:t>
       </w:r>
       <w:r>
         <w:rPr>
@@ -12430,15 +12220,33 @@
           <w:b/>
           <w:rtl/>
         </w:rPr>
-        <w:t xml:space="preserve"> פעולות</w:t>
-      </w:r>
+        <w:t xml:space="preserve">. </w:t>
+      </w:r>
+    </w:p>
+    <w:p>
+      <w:pPr>
+        <w:bidi/>
+        <w:spacing w:line="276" w:lineRule="auto"/>
+        <w:rPr>
+          <w:rFonts w:asciiTheme="minorBidi" w:hAnsiTheme="minorBidi"/>
+          <w:b/>
+          <w:rtl/>
+        </w:rPr>
+      </w:pPr>
       <w:r>
         <w:rPr>
           <w:rFonts w:asciiTheme="minorBidi" w:hAnsiTheme="minorBidi" w:hint="cs"/>
           <w:b/>
           <w:rtl/>
         </w:rPr>
-        <w:t xml:space="preserve"> כאלו</w:t>
+        <w:t xml:space="preserve">סה"כ נקבל </w:t>
+      </w:r>
+      <w:r>
+        <w:rPr>
+          <w:rFonts w:asciiTheme="minorBidi" w:hAnsiTheme="minorBidi"/>
+          <w:b/>
+        </w:rPr>
+        <w:t>O(mlogm) links</w:t>
       </w:r>
       <w:r>
         <w:rPr>
@@ -12446,29 +12254,414 @@
           <w:b/>
           <w:rtl/>
         </w:rPr>
-        <w:t>:</w:t>
-      </w:r>
+        <w:t xml:space="preserve">. </w:t>
+      </w:r>
+    </w:p>
+    <w:p>
+      <w:pPr>
+        <w:bidi/>
+        <w:spacing w:line="276" w:lineRule="auto"/>
+        <w:rPr>
+          <w:rFonts w:asciiTheme="minorBidi" w:hAnsiTheme="minorBidi"/>
+          <w:b/>
+        </w:rPr>
+      </w:pPr>
       <w:r>
         <w:rPr>
           <w:rFonts w:asciiTheme="minorBidi" w:hAnsiTheme="minorBidi" w:hint="cs"/>
           <w:b/>
           <w:rtl/>
         </w:rPr>
+        <w:t xml:space="preserve">והדבר עקבי עם התוצאות: </w:t>
+      </w:r>
+      <w:r>
+        <w:rPr>
+          <w:rFonts w:asciiTheme="minorBidi" w:hAnsiTheme="minorBidi"/>
+          <w:b/>
+        </w:rPr>
+        <w:t xml:space="preserve"> ( log base10)</w:t>
+      </w:r>
+    </w:p>
+    <w:p>
+      <w:pPr>
+        <w:bidi/>
+        <w:spacing w:line="276" w:lineRule="auto"/>
+        <w:rPr>
+          <w:rFonts w:asciiTheme="minorBidi" w:hAnsiTheme="minorBidi"/>
+          <w:b/>
+          <w:rtl/>
+        </w:rPr>
+      </w:pPr>
+      <w:r>
+        <w:rPr>
+          <w:rFonts w:asciiTheme="minorBidi" w:hAnsiTheme="minorBidi"/>
+          <w:b/>
+        </w:rPr>
+        <w:t xml:space="preserve">log(3000) * 3000/2  = 5215 </w:t>
+      </w:r>
+      <w:r>
+        <w:rPr>
+          <w:rFonts w:asciiTheme="minorBidi" w:hAnsiTheme="minorBidi" w:hint="cs"/>
+          <w:b/>
+          <w:rtl/>
+        </w:rPr>
+        <w:t xml:space="preserve">  ואנחנו קיבלנו</w:t>
+      </w:r>
+      <w:r>
+        <w:rPr>
+          <w:rFonts w:asciiTheme="minorBidi" w:hAnsiTheme="minorBidi"/>
+          <w:b/>
+        </w:rPr>
+        <w:t xml:space="preserve"> 2990</w:t>
+      </w:r>
+    </w:p>
+    <w:p>
+      <w:pPr>
+        <w:bidi/>
+        <w:spacing w:line="276" w:lineRule="auto"/>
+        <w:rPr>
+          <w:rFonts w:asciiTheme="minorBidi" w:hAnsiTheme="minorBidi"/>
+          <w:b/>
+          <w:rtl/>
+        </w:rPr>
+      </w:pPr>
+      <w:r>
+        <w:rPr>
+          <w:rFonts w:asciiTheme="minorBidi" w:hAnsiTheme="minorBidi"/>
+          <w:b/>
+        </w:rPr>
+        <w:lastRenderedPageBreak/>
+        <w:t>log(2000) * 2000/2</w:t>
+      </w:r>
+      <w:r>
+        <w:rPr>
+          <w:rFonts w:asciiTheme="minorBidi" w:hAnsiTheme="minorBidi"/>
+          <w:b/>
+        </w:rPr>
+        <w:t xml:space="preserve"> = 3301</w:t>
+      </w:r>
+      <w:r>
+        <w:rPr>
+          <w:rFonts w:asciiTheme="minorBidi" w:hAnsiTheme="minorBidi" w:hint="cs"/>
+          <w:b/>
+          <w:rtl/>
+        </w:rPr>
+        <w:t xml:space="preserve"> ואנחנו קיבלנו </w:t>
+      </w:r>
+      <w:r>
+        <w:rPr>
+          <w:rFonts w:asciiTheme="minorBidi" w:hAnsiTheme="minorBidi"/>
+          <w:b/>
+        </w:rPr>
+        <w:t>1990</w:t>
+      </w:r>
+      <w:r>
+        <w:rPr>
+          <w:rFonts w:asciiTheme="minorBidi" w:hAnsiTheme="minorBidi" w:hint="cs"/>
+          <w:b/>
+          <w:rtl/>
+        </w:rPr>
+        <w:t>.</w:t>
+      </w:r>
+    </w:p>
+    <w:p>
+      <w:pPr>
+        <w:bidi/>
+        <w:spacing w:line="276" w:lineRule="auto"/>
+        <w:rPr>
+          <w:rFonts w:asciiTheme="minorBidi" w:hAnsiTheme="minorBidi"/>
+          <w:b/>
+        </w:rPr>
+      </w:pPr>
+      <w:r>
+        <w:rPr>
+          <w:rFonts w:asciiTheme="minorBidi" w:hAnsiTheme="minorBidi"/>
+          <w:b/>
+        </w:rPr>
+        <w:t>log(1000) * 1000/2</w:t>
+      </w:r>
+      <w:r>
+        <w:rPr>
+          <w:rFonts w:asciiTheme="minorBidi" w:hAnsiTheme="minorBidi"/>
+          <w:b/>
+        </w:rPr>
+        <w:t xml:space="preserve"> = 1500</w:t>
+      </w:r>
+      <w:r>
+        <w:rPr>
+          <w:rFonts w:asciiTheme="minorBidi" w:hAnsiTheme="minorBidi" w:hint="cs"/>
+          <w:b/>
+          <w:rtl/>
+        </w:rPr>
+        <w:t xml:space="preserve"> ואנחנו קיבלנו</w:t>
+      </w:r>
+      <w:r>
+        <w:rPr>
+          <w:rFonts w:asciiTheme="minorBidi" w:hAnsiTheme="minorBidi"/>
+          <w:b/>
+        </w:rPr>
+        <w:t xml:space="preserve"> 991</w:t>
+      </w:r>
+      <w:r>
+        <w:rPr>
+          <w:rFonts w:asciiTheme="minorBidi" w:hAnsiTheme="minorBidi" w:hint="cs"/>
+          <w:b/>
+          <w:rtl/>
+        </w:rPr>
         <w:t xml:space="preserve"> </w:t>
       </w:r>
-      <w:r>
-        <w:rPr>
-          <w:rFonts w:asciiTheme="minorBidi" w:hAnsiTheme="minorBidi"/>
-          <w:b/>
-        </w:rPr>
-        <w:t>O(mlogm)</w:t>
-      </w:r>
+    </w:p>
+    <w:p>
+      <w:pPr>
+        <w:bidi/>
+        <w:spacing w:line="276" w:lineRule="auto"/>
+        <w:rPr>
+          <w:rFonts w:asciiTheme="minorBidi" w:hAnsiTheme="minorBidi"/>
+          <w:b/>
+        </w:rPr>
+      </w:pPr>
       <w:r>
         <w:rPr>
           <w:rFonts w:asciiTheme="minorBidi" w:hAnsiTheme="minorBidi" w:hint="cs"/>
           <w:b/>
           <w:rtl/>
         </w:rPr>
+        <w:t xml:space="preserve">אם היינו לוקחים קבוע </w:t>
+      </w:r>
+      <w:r>
+        <w:rPr>
+          <w:rFonts w:asciiTheme="minorBidi" w:hAnsiTheme="minorBidi" w:hint="cs"/>
+          <w:b/>
+        </w:rPr>
+        <w:t>C</w:t>
+      </w:r>
+      <w:r>
+        <w:rPr>
+          <w:rFonts w:asciiTheme="minorBidi" w:hAnsiTheme="minorBidi" w:hint="cs"/>
+          <w:b/>
+          <w:rtl/>
+        </w:rPr>
+        <w:t>=</w:t>
+      </w:r>
+      <w:r>
+        <w:rPr>
+          <w:rFonts w:asciiTheme="minorBidi" w:hAnsiTheme="minorBidi"/>
+          <w:b/>
+        </w:rPr>
+        <w:t xml:space="preserve">2*log </w:t>
+      </w:r>
+      <w:r>
+        <w:rPr>
+          <w:rFonts w:asciiTheme="minorBidi" w:hAnsiTheme="minorBidi"/>
+          <w:b/>
+          <w:vertAlign w:val="subscript"/>
+        </w:rPr>
+        <w:t xml:space="preserve">10 </w:t>
+      </w:r>
+      <w:r>
+        <w:rPr>
+          <w:rFonts w:asciiTheme="minorBidi" w:hAnsiTheme="minorBidi"/>
+          <w:b/>
+        </w:rPr>
+        <w:t>2</w:t>
+      </w:r>
+      <w:r>
+        <w:rPr>
+          <w:rFonts w:asciiTheme="minorBidi" w:hAnsiTheme="minorBidi" w:hint="cs"/>
+          <w:b/>
+          <w:rtl/>
+        </w:rPr>
+        <w:t xml:space="preserve"> היינו מקבלים חסם עליון של </w:t>
+      </w:r>
+      <w:r>
+        <w:rPr>
+          <w:rFonts w:asciiTheme="minorBidi" w:hAnsiTheme="minorBidi"/>
+          <w:b/>
+        </w:rPr>
+        <w:t>c*mlogm</w:t>
+      </w:r>
+    </w:p>
+    <w:p>
+      <w:pPr>
+        <w:bidi/>
+        <w:spacing w:line="276" w:lineRule="auto"/>
+        <w:rPr>
+          <w:rFonts w:asciiTheme="minorBidi" w:hAnsiTheme="minorBidi"/>
+          <w:b/>
+          <w:rtl/>
+        </w:rPr>
+      </w:pPr>
+      <w:r>
+        <w:rPr>
+          <w:rFonts w:asciiTheme="minorBidi" w:hAnsiTheme="minorBidi"/>
+          <w:b/>
+        </w:rPr>
+        <w:t>potential</w:t>
+      </w:r>
+      <w:r>
+        <w:rPr>
+          <w:rFonts w:asciiTheme="minorBidi" w:hAnsiTheme="minorBidi" w:hint="cs"/>
+          <w:b/>
+          <w:rtl/>
+        </w:rPr>
+        <w:t xml:space="preserve"> :</w:t>
+      </w:r>
+    </w:p>
+    <w:p>
+      <w:pPr>
+        <w:bidi/>
+        <w:spacing w:line="276" w:lineRule="auto"/>
+        <w:rPr>
+          <w:rFonts w:asciiTheme="minorBidi" w:hAnsiTheme="minorBidi"/>
+          <w:b/>
+          <w:rtl/>
+        </w:rPr>
+      </w:pPr>
+      <w:r>
+        <w:rPr>
+          <w:rFonts w:asciiTheme="minorBidi" w:hAnsiTheme="minorBidi" w:hint="cs"/>
+          <w:b/>
+          <w:rtl/>
+        </w:rPr>
+        <w:t xml:space="preserve">כאמור גם במקרה זה אין </w:t>
+      </w:r>
+      <w:r>
+        <w:rPr>
+          <w:rFonts w:asciiTheme="minorBidi" w:hAnsiTheme="minorBidi"/>
+          <w:b/>
+        </w:rPr>
+        <w:t xml:space="preserve">cuts </w:t>
+      </w:r>
+      <w:r>
+        <w:rPr>
+          <w:rFonts w:asciiTheme="minorBidi" w:hAnsiTheme="minorBidi" w:hint="cs"/>
+          <w:b/>
+          <w:rtl/>
+        </w:rPr>
+        <w:t xml:space="preserve"> ולכן אין שינוי במספר ה</w:t>
+      </w:r>
+      <w:r>
+        <w:rPr>
+          <w:rFonts w:asciiTheme="minorBidi" w:hAnsiTheme="minorBidi"/>
+          <w:b/>
+        </w:rPr>
+        <w:t>marks</w:t>
+      </w:r>
+      <w:r>
+        <w:rPr>
+          <w:rFonts w:asciiTheme="minorBidi" w:hAnsiTheme="minorBidi" w:hint="cs"/>
+          <w:b/>
+          <w:rtl/>
+        </w:rPr>
+        <w:t xml:space="preserve"> שנשאר עקבי על 0.</w:t>
+      </w:r>
+    </w:p>
+    <w:p>
+      <w:pPr>
+        <w:bidi/>
+        <w:spacing w:line="276" w:lineRule="auto"/>
+        <w:rPr>
+          <w:rFonts w:asciiTheme="minorBidi" w:hAnsiTheme="minorBidi"/>
+          <w:b/>
+          <w:rtl/>
+        </w:rPr>
+      </w:pPr>
+      <w:r>
+        <w:rPr>
+          <w:rFonts w:asciiTheme="minorBidi" w:hAnsiTheme="minorBidi" w:hint="cs"/>
+          <w:b/>
+          <w:rtl/>
+        </w:rPr>
+        <w:t xml:space="preserve">לכן הפוטנציאל הוא כמספר העצים ומספר זה הוא </w:t>
+      </w:r>
+      <w:r>
+        <w:rPr>
+          <w:rFonts w:asciiTheme="minorBidi" w:hAnsiTheme="minorBidi"/>
+          <w:b/>
+        </w:rPr>
+        <w:t xml:space="preserve">O(logm) </w:t>
+      </w:r>
+      <w:r>
+        <w:rPr>
+          <w:rFonts w:asciiTheme="minorBidi" w:hAnsiTheme="minorBidi" w:hint="cs"/>
+          <w:b/>
+          <w:rtl/>
+        </w:rPr>
+        <w:t xml:space="preserve">. </w:t>
+      </w:r>
+    </w:p>
+    <w:p>
+      <w:pPr>
+        <w:bidi/>
+        <w:spacing w:line="276" w:lineRule="auto"/>
+        <w:rPr>
+          <w:rFonts w:asciiTheme="minorBidi" w:hAnsiTheme="minorBidi"/>
+          <w:b/>
+          <w:rtl/>
+        </w:rPr>
+      </w:pPr>
+      <w:r>
+        <w:rPr>
+          <w:rFonts w:asciiTheme="minorBidi" w:hAnsiTheme="minorBidi" w:hint="cs"/>
+          <w:b/>
+          <w:rtl/>
+        </w:rPr>
+        <w:t xml:space="preserve">בסוף הפעולה כאמור יהיו לנו בעץ </w:t>
+      </w:r>
+      <w:r>
+        <w:rPr>
+          <w:rFonts w:asciiTheme="minorBidi" w:hAnsiTheme="minorBidi"/>
+          <w:b/>
+        </w:rPr>
+        <w:t xml:space="preserve">m\2 </w:t>
+      </w:r>
+      <w:r>
+        <w:rPr>
+          <w:rFonts w:asciiTheme="minorBidi" w:hAnsiTheme="minorBidi" w:hint="cs"/>
+          <w:b/>
+          <w:rtl/>
+        </w:rPr>
+        <w:t xml:space="preserve"> איברים. והפוטנציאל שיוצא במדידות מתאים: </w:t>
+      </w:r>
+    </w:p>
+    <w:p>
+      <w:pPr>
+        <w:bidi/>
+        <w:spacing w:line="276" w:lineRule="auto"/>
+        <w:rPr>
+          <w:rFonts w:asciiTheme="minorBidi" w:hAnsiTheme="minorBidi"/>
+          <w:b/>
+          <w:rtl/>
+        </w:rPr>
+      </w:pPr>
+      <w:r>
+        <w:rPr>
+          <w:rFonts w:asciiTheme="minorBidi" w:hAnsiTheme="minorBidi" w:hint="cs"/>
+          <w:b/>
+          <w:rtl/>
+        </w:rPr>
+        <w:t xml:space="preserve">לדוגמא עבור </w:t>
+      </w:r>
+      <w:r>
+        <w:rPr>
+          <w:rFonts w:asciiTheme="minorBidi" w:hAnsiTheme="minorBidi" w:hint="cs"/>
+          <w:b/>
+        </w:rPr>
+        <w:t>M</w:t>
+      </w:r>
+      <w:r>
+        <w:rPr>
+          <w:rFonts w:asciiTheme="minorBidi" w:hAnsiTheme="minorBidi" w:hint="cs"/>
+          <w:b/>
+          <w:rtl/>
+        </w:rPr>
+        <w:t xml:space="preserve"> = 1000</w:t>
+      </w:r>
+      <w:r>
+        <w:rPr>
+          <w:rFonts w:asciiTheme="minorBidi" w:hAnsiTheme="minorBidi"/>
+          <w:b/>
+        </w:rPr>
         <w:t xml:space="preserve"> </w:t>
       </w:r>
       <w:r>
@@ -12477,756 +12670,152 @@
           <w:b/>
           <w:rtl/>
         </w:rPr>
-        <w:t xml:space="preserve"> </w:t>
-      </w:r>
-    </w:p>
-    <w:p>
-      <w:pPr>
-        <w:bidi/>
-        <w:spacing w:line="276" w:lineRule="auto"/>
-        <w:rPr>
-          <w:rFonts w:asciiTheme="minorBidi" w:hAnsiTheme="minorBidi"/>
-          <w:b/>
-          <w:rtl/>
-        </w:rPr>
-      </w:pPr>
+        <w:t xml:space="preserve">, 2000, 3000 יצא לנו בקירוב: </w:t>
+      </w:r>
+    </w:p>
+    <w:p>
+      <w:pPr>
+        <w:bidi/>
+        <w:spacing w:line="276" w:lineRule="auto"/>
+        <w:rPr>
+          <w:rFonts w:asciiTheme="minorBidi" w:hAnsiTheme="minorBidi"/>
+          <w:b/>
+        </w:rPr>
+      </w:pPr>
+      <w:r>
+        <w:rPr>
+          <w:rFonts w:asciiTheme="minorBidi" w:hAnsiTheme="minorBidi"/>
+          <w:b/>
+        </w:rPr>
+        <w:t>log 500 = 9</w:t>
+      </w:r>
       <w:r>
         <w:rPr>
           <w:rFonts w:asciiTheme="minorBidi" w:hAnsiTheme="minorBidi" w:hint="cs"/>
           <w:b/>
           <w:rtl/>
         </w:rPr>
-        <w:t xml:space="preserve">ובסה"כ נקבל סיבוכיות כוללת של </w:t>
-      </w:r>
-      <w:r>
-        <w:rPr>
-          <w:rFonts w:asciiTheme="minorBidi" w:hAnsiTheme="minorBidi"/>
-          <w:b/>
-        </w:rPr>
-        <w:t>O(mlogm)</w:t>
-      </w:r>
-    </w:p>
-    <w:p>
-      <w:pPr>
-        <w:bidi/>
-        <w:spacing w:line="276" w:lineRule="auto"/>
-        <w:rPr>
-          <w:rFonts w:asciiTheme="minorBidi" w:hAnsiTheme="minorBidi"/>
-          <w:b/>
-          <w:rtl/>
-        </w:rPr>
-      </w:pPr>
-    </w:p>
-    <w:p>
-      <w:pPr>
-        <w:bidi/>
-        <w:spacing w:line="276" w:lineRule="auto"/>
-        <w:rPr>
-          <w:rFonts w:asciiTheme="minorBidi" w:hAnsiTheme="minorBidi"/>
-          <w:b/>
-        </w:rPr>
-      </w:pPr>
+        <w:t xml:space="preserve"> ולנו יצא פוטנציאל 6.</w:t>
+      </w:r>
+    </w:p>
+    <w:p>
+      <w:pPr>
+        <w:bidi/>
+        <w:spacing w:line="276" w:lineRule="auto"/>
+        <w:rPr>
+          <w:rFonts w:asciiTheme="minorBidi" w:hAnsiTheme="minorBidi"/>
+          <w:b/>
+        </w:rPr>
+      </w:pPr>
+      <w:r>
+        <w:rPr>
+          <w:rFonts w:asciiTheme="minorBidi" w:hAnsiTheme="minorBidi"/>
+          <w:b/>
+        </w:rPr>
+        <w:t>log 1000 = 10</w:t>
+      </w:r>
       <w:r>
         <w:rPr>
           <w:rFonts w:asciiTheme="minorBidi" w:hAnsiTheme="minorBidi" w:hint="cs"/>
           <w:b/>
           <w:rtl/>
         </w:rPr>
-        <w:t>אציין שזמן הריצה שקיבלנו במדידות אינו משקף את הניתוח מכיוון שהשתמשנו במספרים יחסית קטנים. עבור הרצות על מספרים גדולים יותר התוצאות נהיות יותר עקביות עם הניתוח.</w:t>
-      </w:r>
-    </w:p>
-    <w:p>
-      <w:pPr>
-        <w:bidi/>
-        <w:spacing w:line="276" w:lineRule="auto"/>
-        <w:rPr>
-          <w:rFonts w:asciiTheme="minorBidi" w:hAnsiTheme="minorBidi"/>
-          <w:bCs/>
-          <w:u w:val="single"/>
-          <w:rtl/>
-        </w:rPr>
-      </w:pPr>
+        <w:t xml:space="preserve"> ולנו יצא פוטנציאל 6.</w:t>
+      </w:r>
+    </w:p>
+    <w:p>
+      <w:pPr>
+        <w:bidi/>
+        <w:spacing w:line="276" w:lineRule="auto"/>
+        <w:rPr>
+          <w:rFonts w:asciiTheme="minorBidi" w:hAnsiTheme="minorBidi"/>
+          <w:b/>
+        </w:rPr>
+      </w:pPr>
+      <w:r>
+        <w:rPr>
+          <w:rFonts w:asciiTheme="minorBidi" w:hAnsiTheme="minorBidi"/>
+          <w:b/>
+        </w:rPr>
+        <w:t>log 1500 = 10.5</w:t>
+      </w:r>
       <w:r>
         <w:rPr>
           <w:rFonts w:asciiTheme="minorBidi" w:hAnsiTheme="minorBidi" w:hint="cs"/>
-          <w:bCs/>
-          <w:u w:val="single"/>
-          <w:rtl/>
-        </w:rPr>
-        <w:t>מספר פעולות לינק וקאט:</w:t>
-      </w:r>
-    </w:p>
-    <w:p>
-      <w:pPr>
-        <w:bidi/>
-        <w:spacing w:line="276" w:lineRule="auto"/>
-        <w:rPr>
-          <w:rFonts w:asciiTheme="minorBidi" w:hAnsiTheme="minorBidi"/>
-          <w:b/>
-          <w:rtl/>
-        </w:rPr>
-      </w:pPr>
+          <w:b/>
+          <w:rtl/>
+        </w:rPr>
+        <w:t xml:space="preserve"> ולנו יצא פוטנציאל </w:t>
+      </w:r>
+      <w:r>
+        <w:rPr>
+          <w:rFonts w:asciiTheme="minorBidi" w:hAnsiTheme="minorBidi"/>
+          <w:b/>
+        </w:rPr>
+        <w:t>7</w:t>
+      </w:r>
       <w:r>
         <w:rPr>
           <w:rFonts w:asciiTheme="minorBidi" w:hAnsiTheme="minorBidi" w:hint="cs"/>
           <w:b/>
           <w:rtl/>
         </w:rPr>
-        <w:t>ראינו כי בהכנס</w:t>
-      </w:r>
+        <w:t>.</w:t>
+      </w:r>
+    </w:p>
+    <w:p>
+      <w:pPr>
+        <w:bidi/>
+        <w:spacing w:line="276" w:lineRule="auto"/>
+        <w:rPr>
+          <w:rFonts w:asciiTheme="minorBidi" w:hAnsiTheme="minorBidi"/>
+          <w:b/>
+          <w:rtl/>
+        </w:rPr>
+      </w:pPr>
       <w:r>
         <w:rPr>
           <w:rFonts w:asciiTheme="minorBidi" w:hAnsiTheme="minorBidi" w:hint="cs"/>
           <w:b/>
           <w:rtl/>
         </w:rPr>
-        <w:t>ות לא מתבצעים קאטס ולינקס ולכן נ</w:t>
-      </w:r>
-      <w:r>
-        <w:rPr>
-          <w:rFonts w:asciiTheme="minorBidi" w:hAnsiTheme="minorBidi" w:hint="cs"/>
-          <w:b/>
-          <w:rtl/>
-        </w:rPr>
-        <w:t>תייחס רק למחיקות.</w:t>
-      </w:r>
-    </w:p>
-    <w:p>
-      <w:pPr>
-        <w:bidi/>
-        <w:spacing w:line="276" w:lineRule="auto"/>
-        <w:rPr>
-          <w:rFonts w:asciiTheme="minorBidi" w:hAnsiTheme="minorBidi"/>
-          <w:b/>
-          <w:rtl/>
-        </w:rPr>
-      </w:pPr>
-      <w:r>
-        <w:rPr>
-          <w:rFonts w:asciiTheme="minorBidi" w:hAnsiTheme="minorBidi" w:hint="cs"/>
-          <w:b/>
-          <w:rtl/>
-        </w:rPr>
-        <w:t>כאמור לא מתבצעים קאטס במחיקת מינימום.</w:t>
-      </w:r>
-      <w:r>
-        <w:rPr>
-          <w:rFonts w:asciiTheme="minorBidi" w:hAnsiTheme="minorBidi" w:hint="cs"/>
-          <w:b/>
-          <w:rtl/>
-        </w:rPr>
-        <w:t xml:space="preserve"> ולכן מספרם 0 (תואם בתוצאות</w:t>
-      </w:r>
-      <w:r>
-        <w:rPr>
-          <w:rFonts w:asciiTheme="minorBidi" w:hAnsiTheme="minorBidi" w:hint="cs"/>
-          <w:b/>
-          <w:rtl/>
-        </w:rPr>
-        <w:t>)</w:t>
-      </w:r>
-    </w:p>
-    <w:p>
-      <w:pPr>
-        <w:bidi/>
-        <w:spacing w:line="276" w:lineRule="auto"/>
-        <w:rPr>
-          <w:rFonts w:asciiTheme="minorBidi" w:hAnsiTheme="minorBidi"/>
-          <w:b/>
-          <w:rtl/>
-        </w:rPr>
-      </w:pPr>
-      <w:r>
-        <w:rPr>
-          <w:rFonts w:asciiTheme="minorBidi" w:hAnsiTheme="minorBidi" w:hint="cs"/>
-          <w:b/>
-          <w:rtl/>
-        </w:rPr>
-        <w:t xml:space="preserve">מספר פעולות הלינק: </w:t>
-      </w:r>
-    </w:p>
-    <w:p>
-      <w:pPr>
-        <w:bidi/>
-        <w:spacing w:line="276" w:lineRule="auto"/>
-        <w:rPr>
-          <w:rFonts w:asciiTheme="minorBidi" w:hAnsiTheme="minorBidi"/>
-          <w:b/>
-          <w:rtl/>
-        </w:rPr>
-      </w:pPr>
-      <w:r>
-        <w:rPr>
-          <w:rFonts w:asciiTheme="minorBidi" w:hAnsiTheme="minorBidi"/>
-          <w:b/>
-        </w:rPr>
-        <w:t xml:space="preserve">consolidating </w:t>
-      </w:r>
-      <w:r>
-        <w:rPr>
-          <w:rFonts w:asciiTheme="minorBidi" w:hAnsiTheme="minorBidi" w:hint="cs"/>
-          <w:b/>
-          <w:rtl/>
-        </w:rPr>
-        <w:t xml:space="preserve"> אשר מורכב מסדרה </w:t>
-      </w:r>
-      <w:r>
-        <w:rPr>
-          <w:rFonts w:asciiTheme="minorBidi" w:hAnsiTheme="minorBidi" w:hint="cs"/>
-          <w:b/>
-          <w:rtl/>
-        </w:rPr>
-        <w:t>ש</w:t>
-      </w:r>
-      <w:r>
-        <w:rPr>
-          <w:rFonts w:asciiTheme="minorBidi" w:hAnsiTheme="minorBidi" w:hint="cs"/>
-          <w:b/>
-          <w:rtl/>
-        </w:rPr>
-        <w:t>ל לינקס הוא כאמור הפעולה היקרה ב</w:t>
-      </w:r>
-      <w:r>
-        <w:rPr>
-          <w:rFonts w:asciiTheme="minorBidi" w:hAnsiTheme="minorBidi"/>
-          <w:b/>
-        </w:rPr>
-        <w:t>deletemin</w:t>
-      </w:r>
-      <w:r>
-        <w:rPr>
-          <w:rFonts w:asciiTheme="minorBidi" w:hAnsiTheme="minorBidi" w:hint="cs"/>
-          <w:b/>
-          <w:rtl/>
-        </w:rPr>
-        <w:t xml:space="preserve">. </w:t>
-      </w:r>
-    </w:p>
-    <w:p>
-      <w:pPr>
-        <w:bidi/>
-        <w:spacing w:line="276" w:lineRule="auto"/>
-        <w:rPr>
-          <w:rFonts w:asciiTheme="minorBidi" w:hAnsiTheme="minorBidi"/>
-          <w:b/>
-          <w:rtl/>
-        </w:rPr>
-      </w:pPr>
-      <w:r>
-        <w:rPr>
-          <w:rFonts w:asciiTheme="minorBidi" w:hAnsiTheme="minorBidi" w:hint="cs"/>
-          <w:b/>
-          <w:rtl/>
-        </w:rPr>
-        <w:t xml:space="preserve">לכן מספר הלינקס הוא אמורטייזד דומה לסיבוכיות של מחיקת מינימום והינו </w:t>
-      </w:r>
-      <w:r>
-        <w:rPr>
-          <w:rFonts w:asciiTheme="minorBidi" w:hAnsiTheme="minorBidi"/>
-          <w:b/>
-        </w:rPr>
-        <w:t>O(logn)</w:t>
-      </w:r>
-      <w:r>
-        <w:rPr>
-          <w:rFonts w:asciiTheme="minorBidi" w:hAnsiTheme="minorBidi" w:hint="cs"/>
-          <w:b/>
-          <w:rtl/>
-        </w:rPr>
-        <w:t xml:space="preserve">. </w:t>
-      </w:r>
-    </w:p>
-    <w:p>
-      <w:pPr>
-        <w:bidi/>
-        <w:spacing w:line="276" w:lineRule="auto"/>
-        <w:rPr>
-          <w:rFonts w:asciiTheme="minorBidi" w:hAnsiTheme="minorBidi"/>
-          <w:b/>
-          <w:rtl/>
-        </w:rPr>
-      </w:pPr>
-      <w:r>
-        <w:rPr>
-          <w:rFonts w:asciiTheme="minorBidi" w:hAnsiTheme="minorBidi" w:hint="cs"/>
-          <w:b/>
-          <w:rtl/>
-        </w:rPr>
-        <w:t xml:space="preserve">סה"כ נקבל </w:t>
-      </w:r>
-      <w:r>
-        <w:rPr>
-          <w:rFonts w:asciiTheme="minorBidi" w:hAnsiTheme="minorBidi"/>
-          <w:b/>
-        </w:rPr>
-        <w:t>O(mlogm) links</w:t>
-      </w:r>
-      <w:r>
-        <w:rPr>
-          <w:rFonts w:asciiTheme="minorBidi" w:hAnsiTheme="minorBidi" w:hint="cs"/>
-          <w:b/>
-          <w:rtl/>
-        </w:rPr>
-        <w:t xml:space="preserve">. </w:t>
-      </w:r>
-    </w:p>
-    <w:p>
-      <w:pPr>
-        <w:bidi/>
-        <w:spacing w:line="276" w:lineRule="auto"/>
-        <w:rPr>
-          <w:rFonts w:asciiTheme="minorBidi" w:hAnsiTheme="minorBidi"/>
-          <w:b/>
-        </w:rPr>
-      </w:pPr>
-      <w:r>
-        <w:rPr>
-          <w:rFonts w:asciiTheme="minorBidi" w:hAnsiTheme="minorBidi" w:hint="cs"/>
-          <w:b/>
-          <w:rtl/>
-        </w:rPr>
-        <w:t>והדבר עקבי עם התוצאות:</w:t>
-      </w:r>
-      <w:r>
-        <w:rPr>
-          <w:rFonts w:asciiTheme="minorBidi" w:hAnsiTheme="minorBidi" w:hint="cs"/>
-          <w:b/>
-          <w:rtl/>
-        </w:rPr>
-        <w:t xml:space="preserve"> </w:t>
-      </w:r>
-      <w:r>
-        <w:rPr>
-          <w:rFonts w:asciiTheme="minorBidi" w:hAnsiTheme="minorBidi"/>
-          <w:b/>
-        </w:rPr>
-        <w:t xml:space="preserve"> ( log base10)</w:t>
-      </w:r>
-    </w:p>
-    <w:p>
-      <w:pPr>
-        <w:bidi/>
-        <w:spacing w:line="276" w:lineRule="auto"/>
-        <w:rPr>
-          <w:rFonts w:asciiTheme="minorBidi" w:hAnsiTheme="minorBidi"/>
-          <w:b/>
-          <w:rtl/>
-        </w:rPr>
-      </w:pPr>
-      <w:r>
-        <w:rPr>
-          <w:rFonts w:asciiTheme="minorBidi" w:hAnsiTheme="minorBidi"/>
-          <w:b/>
-        </w:rPr>
-        <w:t xml:space="preserve">log(3000) * 3000/2  = 5215 </w:t>
-      </w:r>
-      <w:r>
-        <w:rPr>
-          <w:rFonts w:asciiTheme="minorBidi" w:hAnsiTheme="minorBidi" w:hint="cs"/>
-          <w:b/>
-          <w:rtl/>
-        </w:rPr>
-        <w:t xml:space="preserve">  ואנחנו קיבלנו 5772.</w:t>
-      </w:r>
-    </w:p>
-    <w:p>
-      <w:pPr>
-        <w:bidi/>
-        <w:spacing w:line="276" w:lineRule="auto"/>
-        <w:rPr>
-          <w:rFonts w:asciiTheme="minorBidi" w:hAnsiTheme="minorBidi"/>
-          <w:b/>
-          <w:rtl/>
-        </w:rPr>
-      </w:pPr>
-      <w:r>
-        <w:rPr>
-          <w:rFonts w:asciiTheme="minorBidi" w:hAnsiTheme="minorBidi"/>
-          <w:b/>
-        </w:rPr>
-        <w:t>log(2000) * 2000/2</w:t>
-      </w:r>
-      <w:r>
-        <w:rPr>
-          <w:rFonts w:asciiTheme="minorBidi" w:hAnsiTheme="minorBidi"/>
-          <w:b/>
-        </w:rPr>
-        <w:t xml:space="preserve"> = 3301</w:t>
-      </w:r>
-      <w:r>
-        <w:rPr>
-          <w:rFonts w:asciiTheme="minorBidi" w:hAnsiTheme="minorBidi" w:hint="cs"/>
-          <w:b/>
-          <w:rtl/>
-        </w:rPr>
-        <w:t xml:space="preserve"> ואנחנו קיבלנו 3889.</w:t>
-      </w:r>
-    </w:p>
-    <w:p>
-      <w:pPr>
-        <w:bidi/>
-        <w:spacing w:line="276" w:lineRule="auto"/>
-        <w:rPr>
-          <w:rFonts w:asciiTheme="minorBidi" w:hAnsiTheme="minorBidi"/>
-          <w:b/>
-        </w:rPr>
-      </w:pPr>
-      <w:r>
-        <w:rPr>
-          <w:rFonts w:asciiTheme="minorBidi" w:hAnsiTheme="minorBidi"/>
-          <w:b/>
-        </w:rPr>
-        <w:t>log(1000) * 1000/2</w:t>
-      </w:r>
-      <w:r>
-        <w:rPr>
-          <w:rFonts w:asciiTheme="minorBidi" w:hAnsiTheme="minorBidi"/>
-          <w:b/>
-        </w:rPr>
-        <w:t xml:space="preserve"> = 1500</w:t>
-      </w:r>
-      <w:r>
-        <w:rPr>
-          <w:rFonts w:asciiTheme="minorBidi" w:hAnsiTheme="minorBidi" w:hint="cs"/>
-          <w:b/>
-          <w:rtl/>
-        </w:rPr>
-        <w:t xml:space="preserve"> ואנחנו קיבלנו1891 </w:t>
-      </w:r>
-    </w:p>
-    <w:p>
-      <w:pPr>
-        <w:bidi/>
-        <w:spacing w:line="276" w:lineRule="auto"/>
-        <w:rPr>
-          <w:rFonts w:asciiTheme="minorBidi" w:hAnsiTheme="minorBidi"/>
-          <w:b/>
-          <w:rtl/>
-        </w:rPr>
-      </w:pPr>
-      <w:r>
-        <w:rPr>
-          <w:rFonts w:asciiTheme="minorBidi" w:hAnsiTheme="minorBidi" w:hint="cs"/>
-          <w:b/>
-          <w:highlight w:val="yellow"/>
-          <w:rtl/>
-        </w:rPr>
-        <w:t xml:space="preserve">** נופר נראה לך סבבה לחשב </w:t>
-      </w:r>
-      <w:r>
-        <w:rPr>
-          <w:rFonts w:asciiTheme="minorBidi" w:hAnsiTheme="minorBidi" w:hint="cs"/>
-          <w:b/>
-          <w:highlight w:val="yellow"/>
-        </w:rPr>
-        <w:t>M</w:t>
-      </w:r>
-      <w:r>
-        <w:rPr>
-          <w:rFonts w:asciiTheme="minorBidi" w:hAnsiTheme="minorBidi" w:hint="cs"/>
-          <w:b/>
-          <w:highlight w:val="yellow"/>
-          <w:rtl/>
-        </w:rPr>
-        <w:t xml:space="preserve"> עם 1000 ומצד שני </w:t>
-      </w:r>
-      <w:r>
-        <w:rPr>
-          <w:rFonts w:asciiTheme="minorBidi" w:hAnsiTheme="minorBidi" w:hint="cs"/>
-          <w:b/>
-          <w:highlight w:val="yellow"/>
-        </w:rPr>
-        <w:t>M</w:t>
-      </w:r>
-      <w:r>
-        <w:rPr>
-          <w:rFonts w:asciiTheme="minorBidi" w:hAnsiTheme="minorBidi" w:hint="cs"/>
-          <w:b/>
-          <w:highlight w:val="yellow"/>
-          <w:rtl/>
-        </w:rPr>
-        <w:t>\2 באותו חישוב?</w:t>
-      </w:r>
-      <w:r>
-        <w:rPr>
-          <w:rFonts w:asciiTheme="minorBidi" w:hAnsiTheme="minorBidi" w:hint="cs"/>
-          <w:b/>
-          <w:rtl/>
-        </w:rPr>
-        <w:t xml:space="preserve"> </w:t>
-      </w:r>
-    </w:p>
-    <w:p>
-      <w:pPr>
-        <w:bidi/>
-        <w:spacing w:line="276" w:lineRule="auto"/>
-        <w:rPr>
-          <w:rFonts w:asciiTheme="minorBidi" w:hAnsiTheme="minorBidi"/>
-          <w:b/>
-        </w:rPr>
-      </w:pPr>
-      <w:r>
-        <w:rPr>
-          <w:rFonts w:asciiTheme="minorBidi" w:hAnsiTheme="minorBidi" w:hint="cs"/>
-          <w:b/>
-          <w:highlight w:val="yellow"/>
-          <w:rtl/>
-        </w:rPr>
-        <w:t>** האם מתייחסים למחיקה כ</w:t>
-      </w:r>
-      <w:r>
-        <w:rPr>
-          <w:rFonts w:asciiTheme="minorBidi" w:hAnsiTheme="minorBidi" w:hint="cs"/>
-          <w:b/>
-          <w:highlight w:val="yellow"/>
-        </w:rPr>
-        <w:t>CUT</w:t>
-      </w:r>
-      <w:r>
-        <w:rPr>
-          <w:rFonts w:asciiTheme="minorBidi" w:hAnsiTheme="minorBidi" w:hint="cs"/>
-          <w:b/>
-        </w:rPr>
-        <w:t xml:space="preserve">? </w:t>
-      </w:r>
-    </w:p>
-    <w:p>
-      <w:pPr>
-        <w:bidi/>
-        <w:spacing w:line="276" w:lineRule="auto"/>
-        <w:rPr>
-          <w:rFonts w:asciiTheme="minorBidi" w:hAnsiTheme="minorBidi" w:hint="cs"/>
-          <w:b/>
-          <w:rtl/>
-        </w:rPr>
-      </w:pPr>
-      <w:r>
-        <w:rPr>
-          <w:rFonts w:asciiTheme="minorBidi" w:hAnsiTheme="minorBidi"/>
-          <w:b/>
-        </w:rPr>
-        <w:t>potential</w:t>
-      </w:r>
-      <w:r>
-        <w:rPr>
-          <w:rFonts w:asciiTheme="minorBidi" w:hAnsiTheme="minorBidi" w:hint="cs"/>
-          <w:b/>
-          <w:rtl/>
-        </w:rPr>
-        <w:t xml:space="preserve"> :</w:t>
-      </w:r>
-    </w:p>
-    <w:p>
-      <w:pPr>
-        <w:bidi/>
-        <w:spacing w:line="276" w:lineRule="auto"/>
-        <w:rPr>
-          <w:rFonts w:asciiTheme="minorBidi" w:hAnsiTheme="minorBidi"/>
-          <w:b/>
-          <w:rtl/>
-        </w:rPr>
-      </w:pPr>
-      <w:r>
-        <w:rPr>
-          <w:rFonts w:asciiTheme="minorBidi" w:hAnsiTheme="minorBidi" w:hint="cs"/>
-          <w:b/>
-          <w:rtl/>
-        </w:rPr>
-        <w:t xml:space="preserve">כאמור גם במקרה זה </w:t>
-      </w:r>
-      <w:r>
-        <w:rPr>
-          <w:rFonts w:asciiTheme="minorBidi" w:hAnsiTheme="minorBidi" w:hint="cs"/>
-          <w:b/>
-          <w:rtl/>
-        </w:rPr>
-        <w:t xml:space="preserve">אין </w:t>
-      </w:r>
-      <w:r>
-        <w:rPr>
-          <w:rFonts w:asciiTheme="minorBidi" w:hAnsiTheme="minorBidi"/>
-          <w:b/>
-        </w:rPr>
-        <w:t xml:space="preserve">cuts </w:t>
-      </w:r>
-      <w:r>
-        <w:rPr>
-          <w:rFonts w:asciiTheme="minorBidi" w:hAnsiTheme="minorBidi" w:hint="cs"/>
-          <w:b/>
-          <w:rtl/>
-        </w:rPr>
-        <w:t xml:space="preserve"> ולכן אין שינוי במספר ה</w:t>
-      </w:r>
-      <w:r>
-        <w:rPr>
-          <w:rFonts w:asciiTheme="minorBidi" w:hAnsiTheme="minorBidi"/>
-          <w:b/>
-        </w:rPr>
-        <w:t>marks</w:t>
-      </w:r>
-      <w:r>
-        <w:rPr>
-          <w:rFonts w:asciiTheme="minorBidi" w:hAnsiTheme="minorBidi" w:hint="cs"/>
-          <w:b/>
-          <w:rtl/>
-        </w:rPr>
-        <w:t xml:space="preserve"> שנשאר עקבי על 0.</w:t>
-      </w:r>
-    </w:p>
-    <w:p>
-      <w:pPr>
-        <w:bidi/>
-        <w:spacing w:line="276" w:lineRule="auto"/>
-        <w:rPr>
-          <w:rFonts w:asciiTheme="minorBidi" w:hAnsiTheme="minorBidi"/>
-          <w:b/>
-          <w:rtl/>
-        </w:rPr>
-      </w:pPr>
-      <w:r>
-        <w:rPr>
-          <w:rFonts w:asciiTheme="minorBidi" w:hAnsiTheme="minorBidi" w:hint="cs"/>
-          <w:b/>
-          <w:rtl/>
-        </w:rPr>
-        <w:lastRenderedPageBreak/>
-        <w:t xml:space="preserve">לכן </w:t>
-      </w:r>
-      <w:r>
-        <w:rPr>
-          <w:rFonts w:asciiTheme="minorBidi" w:hAnsiTheme="minorBidi" w:hint="cs"/>
-          <w:b/>
-          <w:rtl/>
-        </w:rPr>
-        <w:t xml:space="preserve">הפוטנציאל הוא כמספר העצים ומספר זה הוא </w:t>
-      </w:r>
-      <w:r>
-        <w:rPr>
-          <w:rFonts w:asciiTheme="minorBidi" w:hAnsiTheme="minorBidi"/>
-          <w:b/>
-        </w:rPr>
-        <w:t>O(logm)</w:t>
-      </w:r>
-      <w:r>
-        <w:rPr>
-          <w:rFonts w:asciiTheme="minorBidi" w:hAnsiTheme="minorBidi"/>
-          <w:b/>
-        </w:rPr>
-        <w:t xml:space="preserve"> </w:t>
-      </w:r>
-      <w:r>
-        <w:rPr>
-          <w:rFonts w:asciiTheme="minorBidi" w:hAnsiTheme="minorBidi" w:hint="cs"/>
-          <w:b/>
-          <w:rtl/>
-        </w:rPr>
-        <w:t xml:space="preserve">. </w:t>
-      </w:r>
-    </w:p>
-    <w:p>
-      <w:pPr>
-        <w:bidi/>
-        <w:spacing w:line="276" w:lineRule="auto"/>
-        <w:rPr>
-          <w:rFonts w:asciiTheme="minorBidi" w:hAnsiTheme="minorBidi"/>
-          <w:b/>
-          <w:rtl/>
-        </w:rPr>
-      </w:pPr>
-      <w:r>
-        <w:rPr>
-          <w:rFonts w:asciiTheme="minorBidi" w:hAnsiTheme="minorBidi" w:hint="cs"/>
-          <w:b/>
-          <w:rtl/>
-        </w:rPr>
-        <w:t xml:space="preserve">בסוף הפעולה כאמור יהיו לנו בעץ </w:t>
-      </w:r>
-      <w:r>
-        <w:rPr>
-          <w:rFonts w:asciiTheme="minorBidi" w:hAnsiTheme="minorBidi"/>
-          <w:b/>
-        </w:rPr>
-        <w:t xml:space="preserve">m\2 </w:t>
-      </w:r>
-      <w:r>
-        <w:rPr>
-          <w:rFonts w:asciiTheme="minorBidi" w:hAnsiTheme="minorBidi" w:hint="cs"/>
-          <w:b/>
-          <w:rtl/>
-        </w:rPr>
-        <w:t xml:space="preserve"> איברים. והפוטנציאל שיוצא במדידות מתאים: </w:t>
-      </w:r>
-    </w:p>
-    <w:p>
-      <w:pPr>
-        <w:bidi/>
-        <w:spacing w:line="276" w:lineRule="auto"/>
-        <w:rPr>
-          <w:rFonts w:asciiTheme="minorBidi" w:hAnsiTheme="minorBidi"/>
-          <w:b/>
-          <w:rtl/>
-        </w:rPr>
-      </w:pPr>
-      <w:r>
-        <w:rPr>
-          <w:rFonts w:asciiTheme="minorBidi" w:hAnsiTheme="minorBidi" w:hint="cs"/>
-          <w:b/>
-          <w:rtl/>
-        </w:rPr>
-        <w:t xml:space="preserve">לדוגמא עבור </w:t>
-      </w:r>
-      <w:r>
-        <w:rPr>
-          <w:rFonts w:asciiTheme="minorBidi" w:hAnsiTheme="minorBidi" w:hint="cs"/>
-          <w:b/>
-        </w:rPr>
-        <w:t>M</w:t>
-      </w:r>
-      <w:r>
-        <w:rPr>
-          <w:rFonts w:asciiTheme="minorBidi" w:hAnsiTheme="minorBidi" w:hint="cs"/>
-          <w:b/>
-          <w:rtl/>
-        </w:rPr>
-        <w:t xml:space="preserve"> = 1000: </w:t>
-      </w:r>
-      <w:bookmarkStart w:id="0" w:name="_GoBack"/>
-      <w:bookmarkEnd w:id="0"/>
-    </w:p>
-    <w:p>
-      <w:pPr>
-        <w:bidi/>
-        <w:spacing w:line="276" w:lineRule="auto"/>
-        <w:rPr>
-          <w:rFonts w:asciiTheme="minorBidi" w:hAnsiTheme="minorBidi" w:hint="cs"/>
-          <w:b/>
-          <w:rtl/>
-        </w:rPr>
-      </w:pPr>
-      <w:r>
-        <w:rPr>
-          <w:rFonts w:asciiTheme="minorBidi" w:hAnsiTheme="minorBidi"/>
-          <w:b/>
-        </w:rPr>
-        <w:t>log 500 = 9</w:t>
-      </w:r>
-      <w:r>
-        <w:rPr>
-          <w:rFonts w:asciiTheme="minorBidi" w:hAnsiTheme="minorBidi" w:hint="cs"/>
-          <w:b/>
-          <w:rtl/>
-        </w:rPr>
-        <w:t xml:space="preserve"> ולנו יצא פוטנציאל 6.</w:t>
-      </w:r>
-    </w:p>
-    <w:p>
-      <w:pPr>
-        <w:bidi/>
-        <w:spacing w:line="276" w:lineRule="auto"/>
-        <w:rPr>
-          <w:rFonts w:asciiTheme="minorBidi" w:hAnsiTheme="minorBidi"/>
-          <w:b/>
-          <w:rtl/>
+        <w:t>וזה גם תואם את המדידות שלנו כי קיבלנו שהפוטנציאל חסום על ידי החסם התיאורטי.</w:t>
+      </w:r>
+    </w:p>
+    <w:p>
+      <w:pPr>
+        <w:bidi/>
+        <w:spacing w:line="276" w:lineRule="auto"/>
+        <w:rPr>
+          <w:rFonts w:asciiTheme="minorBidi" w:hAnsiTheme="minorBidi"/>
+          <w:b/>
+          <w:rtl/>
+        </w:rPr>
+      </w:pPr>
+    </w:p>
+    <w:p>
+      <w:pPr>
+        <w:bidi/>
+        <w:spacing w:line="276" w:lineRule="auto"/>
+        <w:rPr>
+          <w:rFonts w:asciiTheme="minorBidi" w:hAnsiTheme="minorBidi"/>
+          <w:b/>
+        </w:rPr>
+      </w:pPr>
+    </w:p>
+    <w:p>
+      <w:pPr>
+        <w:bidi/>
+        <w:rPr>
+          <w:rFonts w:asciiTheme="minorBidi" w:hAnsiTheme="minorBidi"/>
+        </w:rPr>
+      </w:pPr>
+    </w:p>
+    <w:p>
+      <w:pPr>
+        <w:bidi/>
+        <w:rPr>
+          <w:rFonts w:asciiTheme="minorBidi" w:hAnsiTheme="minorBidi"/>
         </w:rPr>
       </w:pPr>
     </w:p>

--- a/תיעוד חיצוני_nufarlevy_jonathanzomer.docx
+++ b/תיעוד חיצוני_nufarlevy_jonathanzomer.docx
@@ -17,11 +17,8 @@
           <w:sz w:val="28"/>
           <w:szCs w:val="28"/>
           <w:u w:val="single"/>
-          <w:rtl/>
-        </w:rPr>
-      </w:pPr>
-      <w:bookmarkStart w:id="0" w:name="_GoBack"/>
-      <w:bookmarkEnd w:id="0"/>
+        </w:rPr>
+      </w:pPr>
       <w:r>
         <w:rPr>
           <w:rFonts w:asciiTheme="minorBidi" w:hAnsiTheme="minorBidi"/>
@@ -37,6 +34,8 @@
         </w:rPr>
         <w:t>תרגיל מעשי מספר 1 במבנה נתונים</w:t>
       </w:r>
+      <w:bookmarkStart w:id="0" w:name="_GoBack"/>
+      <w:bookmarkEnd w:id="0"/>
     </w:p>
     <w:p>
       <w:pPr>
